--- a/Research_Paper/ABSTRACT_research.docx
+++ b/Research_Paper/ABSTRACT_research.docx
@@ -83,19 +83,275 @@
           <w:sz w:val="36"/>
           <w:szCs w:val="36"/>
         </w:rPr>
-        <w:t>1</w:t>
-      </w:r>
-      <w:r>
-        <w:rPr>
-          <w:rFonts w:ascii="Times New Roman" w:hAnsi="Times New Roman" w:cs="Times New Roman"/>
-          <w:b/>
-          <w:bCs/>
-          <w:sz w:val="40"/>
-          <w:szCs w:val="40"/>
-        </w:rPr>
-        <w:t>.</w:t>
-      </w:r>
-      <w:r>
+        <w:t>Abstract</w:t>
+      </w:r>
+    </w:p>
+    <w:p>
+      <w:pPr>
+        <w:spacing w:line="276" w:lineRule="auto"/>
+        <w:jc w:val="both"/>
+        <w:rPr>
+          <w:rFonts w:ascii="Times New Roman" w:hAnsi="Times New Roman" w:cs="Times New Roman"/>
+          <w:sz w:val="28"/>
+          <w:szCs w:val="28"/>
+        </w:rPr>
+      </w:pPr>
+      <w:r>
+        <w:rPr>
+          <w:rFonts w:ascii="Times New Roman" w:hAnsi="Times New Roman" w:cs="Times New Roman"/>
+          <w:sz w:val="28"/>
+          <w:szCs w:val="28"/>
+        </w:rPr>
+        <w:t xml:space="preserve">Cybersecurity is </w:t>
+      </w:r>
+      <w:r>
+        <w:rPr>
+          <w:rFonts w:ascii="Times New Roman" w:hAnsi="Times New Roman" w:cs="Times New Roman"/>
+          <w:sz w:val="28"/>
+          <w:szCs w:val="28"/>
+        </w:rPr>
+        <w:t>about</w:t>
+      </w:r>
+      <w:r>
+        <w:rPr>
+          <w:rFonts w:ascii="Times New Roman" w:hAnsi="Times New Roman" w:cs="Times New Roman"/>
+          <w:sz w:val="28"/>
+          <w:szCs w:val="28"/>
+        </w:rPr>
+        <w:t xml:space="preserve"> protecti</w:t>
+      </w:r>
+      <w:r>
+        <w:rPr>
+          <w:rFonts w:ascii="Times New Roman" w:hAnsi="Times New Roman" w:cs="Times New Roman"/>
+          <w:sz w:val="28"/>
+          <w:szCs w:val="28"/>
+        </w:rPr>
+        <w:t>ng</w:t>
+      </w:r>
+      <w:r>
+        <w:rPr>
+          <w:rFonts w:ascii="Times New Roman" w:hAnsi="Times New Roman" w:cs="Times New Roman"/>
+          <w:sz w:val="28"/>
+          <w:szCs w:val="28"/>
+        </w:rPr>
+        <w:t xml:space="preserve"> of computer</w:t>
+      </w:r>
+      <w:r>
+        <w:rPr>
+          <w:rFonts w:ascii="Times New Roman" w:hAnsi="Times New Roman" w:cs="Times New Roman"/>
+          <w:sz w:val="28"/>
+          <w:szCs w:val="28"/>
+        </w:rPr>
+        <w:t xml:space="preserve"> systems</w:t>
+      </w:r>
+      <w:r>
+        <w:rPr>
+          <w:rFonts w:ascii="Times New Roman" w:hAnsi="Times New Roman" w:cs="Times New Roman"/>
+          <w:sz w:val="28"/>
+          <w:szCs w:val="28"/>
+        </w:rPr>
+        <w:t>, networks</w:t>
+      </w:r>
+      <w:r>
+        <w:rPr>
+          <w:rFonts w:ascii="Times New Roman" w:hAnsi="Times New Roman" w:cs="Times New Roman"/>
+          <w:sz w:val="28"/>
+          <w:szCs w:val="28"/>
+        </w:rPr>
+        <w:t xml:space="preserve"> </w:t>
+      </w:r>
+      <w:r>
+        <w:rPr>
+          <w:rFonts w:ascii="Times New Roman" w:hAnsi="Times New Roman" w:cs="Times New Roman"/>
+          <w:sz w:val="28"/>
+          <w:szCs w:val="28"/>
+        </w:rPr>
+        <w:t xml:space="preserve">and </w:t>
+      </w:r>
+      <w:r>
+        <w:rPr>
+          <w:rFonts w:ascii="Times New Roman" w:hAnsi="Times New Roman" w:cs="Times New Roman"/>
+          <w:sz w:val="28"/>
+          <w:szCs w:val="28"/>
+        </w:rPr>
+        <w:t>information from harm,</w:t>
+      </w:r>
+      <w:r>
+        <w:rPr>
+          <w:rFonts w:ascii="Times New Roman" w:hAnsi="Times New Roman" w:cs="Times New Roman"/>
+          <w:sz w:val="28"/>
+          <w:szCs w:val="28"/>
+        </w:rPr>
+        <w:t xml:space="preserve"> </w:t>
+      </w:r>
+      <w:r>
+        <w:rPr>
+          <w:rFonts w:ascii="Times New Roman" w:hAnsi="Times New Roman" w:cs="Times New Roman"/>
+          <w:sz w:val="28"/>
+          <w:szCs w:val="28"/>
+        </w:rPr>
+        <w:t>theft and unauthorized us</w:t>
+      </w:r>
+      <w:r>
+        <w:rPr>
+          <w:rFonts w:ascii="Times New Roman" w:hAnsi="Times New Roman" w:cs="Times New Roman"/>
+          <w:sz w:val="28"/>
+          <w:szCs w:val="28"/>
+        </w:rPr>
+        <w:t>e</w:t>
+      </w:r>
+      <w:r>
+        <w:rPr>
+          <w:rFonts w:ascii="Times New Roman" w:hAnsi="Times New Roman" w:cs="Times New Roman"/>
+          <w:sz w:val="28"/>
+          <w:szCs w:val="28"/>
+        </w:rPr>
+        <w:t xml:space="preserve"> from cyber threats such as phishing, malware, and hacking. This involves </w:t>
+      </w:r>
+      <w:r>
+        <w:rPr>
+          <w:rFonts w:ascii="Times New Roman" w:hAnsi="Times New Roman" w:cs="Times New Roman"/>
+          <w:sz w:val="28"/>
+          <w:szCs w:val="28"/>
+        </w:rPr>
+        <w:t>tools like</w:t>
+      </w:r>
+      <w:r>
+        <w:rPr>
+          <w:rFonts w:ascii="Times New Roman" w:hAnsi="Times New Roman" w:cs="Times New Roman"/>
+          <w:sz w:val="28"/>
+          <w:szCs w:val="28"/>
+        </w:rPr>
+        <w:t xml:space="preserve"> firewalls, antivirus software, and detection systems to prevent unauthorized access and protect sensitive information. Among these threats, phishing is a </w:t>
+      </w:r>
+      <w:r>
+        <w:rPr>
+          <w:rFonts w:ascii="Times New Roman" w:hAnsi="Times New Roman" w:cs="Times New Roman"/>
+          <w:sz w:val="28"/>
+          <w:szCs w:val="28"/>
+        </w:rPr>
+        <w:t>common internet scam</w:t>
+      </w:r>
+      <w:r>
+        <w:rPr>
+          <w:rFonts w:ascii="Times New Roman" w:hAnsi="Times New Roman" w:cs="Times New Roman"/>
+          <w:sz w:val="28"/>
+          <w:szCs w:val="28"/>
+        </w:rPr>
+        <w:t xml:space="preserve"> where attackers </w:t>
+      </w:r>
+      <w:r>
+        <w:rPr>
+          <w:rFonts w:ascii="Times New Roman" w:hAnsi="Times New Roman" w:cs="Times New Roman"/>
+          <w:sz w:val="28"/>
+          <w:szCs w:val="28"/>
+        </w:rPr>
+        <w:t>send fake</w:t>
+      </w:r>
+      <w:r>
+        <w:rPr>
+          <w:rFonts w:ascii="Times New Roman" w:hAnsi="Times New Roman" w:cs="Times New Roman"/>
+          <w:sz w:val="28"/>
+          <w:szCs w:val="28"/>
+        </w:rPr>
+        <w:t xml:space="preserve"> messages p</w:t>
+      </w:r>
+      <w:r>
+        <w:rPr>
+          <w:rFonts w:ascii="Times New Roman" w:hAnsi="Times New Roman" w:cs="Times New Roman"/>
+          <w:sz w:val="28"/>
+          <w:szCs w:val="28"/>
+        </w:rPr>
+        <w:t>retending to be</w:t>
+      </w:r>
+      <w:r>
+        <w:rPr>
+          <w:rFonts w:ascii="Times New Roman" w:hAnsi="Times New Roman" w:cs="Times New Roman"/>
+          <w:sz w:val="28"/>
+          <w:szCs w:val="28"/>
+        </w:rPr>
+        <w:t xml:space="preserve"> from trusted sources. These messages frequently contain URLs that </w:t>
+      </w:r>
+      <w:r>
+        <w:rPr>
+          <w:rFonts w:ascii="Times New Roman" w:hAnsi="Times New Roman" w:cs="Times New Roman"/>
+          <w:sz w:val="28"/>
+          <w:szCs w:val="28"/>
+        </w:rPr>
+        <w:t xml:space="preserve">when clicked, can steal personal information or infect systems with malware. </w:t>
+      </w:r>
+      <w:r>
+        <w:rPr>
+          <w:rFonts w:ascii="Times New Roman" w:hAnsi="Times New Roman" w:cs="Times New Roman"/>
+          <w:sz w:val="28"/>
+          <w:szCs w:val="28"/>
+        </w:rPr>
+        <w:t>Existing systems primarily focus on features, such as HTTPS presence and URL preprocessing, to identify phishing attacks. However, the proposed system emphas</w:t>
+      </w:r>
+      <w:r>
+        <w:rPr>
+          <w:rFonts w:ascii="Times New Roman" w:hAnsi="Times New Roman" w:cs="Times New Roman"/>
+          <w:sz w:val="28"/>
+          <w:szCs w:val="28"/>
+        </w:rPr>
+        <w:t>izes</w:t>
+      </w:r>
+      <w:r>
+        <w:rPr>
+          <w:rFonts w:ascii="Times New Roman" w:hAnsi="Times New Roman" w:cs="Times New Roman"/>
+          <w:sz w:val="28"/>
+          <w:szCs w:val="28"/>
+        </w:rPr>
+        <w:t xml:space="preserve"> the lexical features of URLs in conjunction with machine-learning algorithms. In this approach, URLs received by users are analyzed using machine learning models to classify them as phishing or legitimate. Various algorithms, such as Support Vector Machines (SVM), Neural Networks, Random Forest, Decision Tree, and XG Boost, can be applied for this purpose. Among these, the gradient boosting classifier was selected </w:t>
+      </w:r>
+      <w:r>
+        <w:rPr>
+          <w:rFonts w:ascii="Times New Roman" w:hAnsi="Times New Roman" w:cs="Times New Roman"/>
+          <w:sz w:val="28"/>
+          <w:szCs w:val="28"/>
+        </w:rPr>
+        <w:t xml:space="preserve">for </w:t>
+      </w:r>
+      <w:r>
+        <w:rPr>
+          <w:rFonts w:ascii="Times New Roman" w:hAnsi="Times New Roman" w:cs="Times New Roman"/>
+          <w:sz w:val="28"/>
+          <w:szCs w:val="28"/>
+        </w:rPr>
+        <w:t xml:space="preserve">its robustness and accuracy. By extracting and comparing the key characteristics of legitimate and phishing URLs, the proposed system effectively identifies phishing websites in real-time. </w:t>
+      </w:r>
+      <w:r>
+        <w:rPr>
+          <w:rFonts w:ascii="Times New Roman" w:hAnsi="Times New Roman" w:cs="Times New Roman"/>
+          <w:sz w:val="28"/>
+          <w:szCs w:val="28"/>
+        </w:rPr>
+        <w:t>The results show that this method is accurate and effectively distinguishes safe websites from phishing ones, providing a reliable solution against phishing attacks.</w:t>
+      </w:r>
+      <w:r>
+        <w:rPr>
+          <w:rFonts w:ascii="Times New Roman" w:hAnsi="Times New Roman" w:cs="Times New Roman"/>
+          <w:sz w:val="44"/>
+          <w:szCs w:val="44"/>
+        </w:rPr>
+        <w:t xml:space="preserve">      </w:t>
+      </w:r>
+    </w:p>
+    <w:p>
+      <w:pPr>
+        <w:spacing w:line="276" w:lineRule="auto"/>
+        <w:jc w:val="both"/>
+        <w:rPr>
+          <w:rFonts w:ascii="Times New Roman" w:hAnsi="Times New Roman" w:cs="Times New Roman"/>
+          <w:sz w:val="28"/>
+          <w:szCs w:val="28"/>
+        </w:rPr>
+      </w:pPr>
+    </w:p>
+    <w:p>
+      <w:pPr>
+        <w:spacing w:line="360" w:lineRule="auto"/>
+        <w:jc w:val="both"/>
         <w:rPr>
           <w:rFonts w:ascii="Times New Roman" w:hAnsi="Times New Roman" w:cs="Times New Roman"/>
           <w:b/>
@@ -103,275 +359,8 @@
           <w:sz w:val="36"/>
           <w:szCs w:val="36"/>
         </w:rPr>
-        <w:t>Abstract</w:t>
-      </w:r>
-    </w:p>
-    <w:p>
-      <w:pPr>
-        <w:spacing w:line="276" w:lineRule="auto"/>
-        <w:jc w:val="both"/>
-        <w:rPr>
-          <w:rFonts w:ascii="Times New Roman" w:hAnsi="Times New Roman" w:cs="Times New Roman"/>
-          <w:sz w:val="28"/>
-          <w:szCs w:val="28"/>
-        </w:rPr>
-      </w:pPr>
-      <w:r>
-        <w:rPr>
-          <w:rFonts w:ascii="Times New Roman" w:hAnsi="Times New Roman" w:cs="Times New Roman"/>
-          <w:sz w:val="28"/>
-          <w:szCs w:val="28"/>
-        </w:rPr>
-        <w:t xml:space="preserve">Cybersecurity is </w:t>
-      </w:r>
-      <w:r>
-        <w:rPr>
-          <w:rFonts w:ascii="Times New Roman" w:hAnsi="Times New Roman" w:cs="Times New Roman"/>
-          <w:sz w:val="28"/>
-          <w:szCs w:val="28"/>
-        </w:rPr>
-        <w:t>about</w:t>
-      </w:r>
-      <w:r>
-        <w:rPr>
-          <w:rFonts w:ascii="Times New Roman" w:hAnsi="Times New Roman" w:cs="Times New Roman"/>
-          <w:sz w:val="28"/>
-          <w:szCs w:val="28"/>
-        </w:rPr>
-        <w:t xml:space="preserve"> protecti</w:t>
-      </w:r>
-      <w:r>
-        <w:rPr>
-          <w:rFonts w:ascii="Times New Roman" w:hAnsi="Times New Roman" w:cs="Times New Roman"/>
-          <w:sz w:val="28"/>
-          <w:szCs w:val="28"/>
-        </w:rPr>
-        <w:t>ng</w:t>
-      </w:r>
-      <w:r>
-        <w:rPr>
-          <w:rFonts w:ascii="Times New Roman" w:hAnsi="Times New Roman" w:cs="Times New Roman"/>
-          <w:sz w:val="28"/>
-          <w:szCs w:val="28"/>
-        </w:rPr>
-        <w:t xml:space="preserve"> of computer</w:t>
-      </w:r>
-      <w:r>
-        <w:rPr>
-          <w:rFonts w:ascii="Times New Roman" w:hAnsi="Times New Roman" w:cs="Times New Roman"/>
-          <w:sz w:val="28"/>
-          <w:szCs w:val="28"/>
-        </w:rPr>
-        <w:t xml:space="preserve"> systems</w:t>
-      </w:r>
-      <w:r>
-        <w:rPr>
-          <w:rFonts w:ascii="Times New Roman" w:hAnsi="Times New Roman" w:cs="Times New Roman"/>
-          <w:sz w:val="28"/>
-          <w:szCs w:val="28"/>
-        </w:rPr>
-        <w:t>, networks</w:t>
-      </w:r>
-      <w:r>
-        <w:rPr>
-          <w:rFonts w:ascii="Times New Roman" w:hAnsi="Times New Roman" w:cs="Times New Roman"/>
-          <w:sz w:val="28"/>
-          <w:szCs w:val="28"/>
-        </w:rPr>
-        <w:t xml:space="preserve"> </w:t>
-      </w:r>
-      <w:r>
-        <w:rPr>
-          <w:rFonts w:ascii="Times New Roman" w:hAnsi="Times New Roman" w:cs="Times New Roman"/>
-          <w:sz w:val="28"/>
-          <w:szCs w:val="28"/>
-        </w:rPr>
-        <w:t xml:space="preserve">and </w:t>
-      </w:r>
-      <w:r>
-        <w:rPr>
-          <w:rFonts w:ascii="Times New Roman" w:hAnsi="Times New Roman" w:cs="Times New Roman"/>
-          <w:sz w:val="28"/>
-          <w:szCs w:val="28"/>
-        </w:rPr>
-        <w:t>information from harm,</w:t>
-      </w:r>
-      <w:r>
-        <w:rPr>
-          <w:rFonts w:ascii="Times New Roman" w:hAnsi="Times New Roman" w:cs="Times New Roman"/>
-          <w:sz w:val="28"/>
-          <w:szCs w:val="28"/>
-        </w:rPr>
-        <w:t xml:space="preserve"> </w:t>
-      </w:r>
-      <w:r>
-        <w:rPr>
-          <w:rFonts w:ascii="Times New Roman" w:hAnsi="Times New Roman" w:cs="Times New Roman"/>
-          <w:sz w:val="28"/>
-          <w:szCs w:val="28"/>
-        </w:rPr>
-        <w:t>theft and unauthorized us</w:t>
-      </w:r>
-      <w:r>
-        <w:rPr>
-          <w:rFonts w:ascii="Times New Roman" w:hAnsi="Times New Roman" w:cs="Times New Roman"/>
-          <w:sz w:val="28"/>
-          <w:szCs w:val="28"/>
-        </w:rPr>
-        <w:t>e</w:t>
-      </w:r>
-      <w:r>
-        <w:rPr>
-          <w:rFonts w:ascii="Times New Roman" w:hAnsi="Times New Roman" w:cs="Times New Roman"/>
-          <w:sz w:val="28"/>
-          <w:szCs w:val="28"/>
-        </w:rPr>
-        <w:t xml:space="preserve"> from cyber threats such as phishing, malware, and hacking. This involves </w:t>
-      </w:r>
-      <w:r>
-        <w:rPr>
-          <w:rFonts w:ascii="Times New Roman" w:hAnsi="Times New Roman" w:cs="Times New Roman"/>
-          <w:sz w:val="28"/>
-          <w:szCs w:val="28"/>
-        </w:rPr>
-        <w:t>tools like</w:t>
-      </w:r>
-      <w:r>
-        <w:rPr>
-          <w:rFonts w:ascii="Times New Roman" w:hAnsi="Times New Roman" w:cs="Times New Roman"/>
-          <w:sz w:val="28"/>
-          <w:szCs w:val="28"/>
-        </w:rPr>
-        <w:t xml:space="preserve"> firewalls, antivirus software, and detection systems to prevent unauthorized access and protect sensitive information. Among these threats, phishing is a </w:t>
-      </w:r>
-      <w:r>
-        <w:rPr>
-          <w:rFonts w:ascii="Times New Roman" w:hAnsi="Times New Roman" w:cs="Times New Roman"/>
-          <w:sz w:val="28"/>
-          <w:szCs w:val="28"/>
-        </w:rPr>
-        <w:t>common internet scam</w:t>
-      </w:r>
-      <w:r>
-        <w:rPr>
-          <w:rFonts w:ascii="Times New Roman" w:hAnsi="Times New Roman" w:cs="Times New Roman"/>
-          <w:sz w:val="28"/>
-          <w:szCs w:val="28"/>
-        </w:rPr>
-        <w:t xml:space="preserve"> where attackers </w:t>
-      </w:r>
-      <w:r>
-        <w:rPr>
-          <w:rFonts w:ascii="Times New Roman" w:hAnsi="Times New Roman" w:cs="Times New Roman"/>
-          <w:sz w:val="28"/>
-          <w:szCs w:val="28"/>
-        </w:rPr>
-        <w:t>send fake</w:t>
-      </w:r>
-      <w:r>
-        <w:rPr>
-          <w:rFonts w:ascii="Times New Roman" w:hAnsi="Times New Roman" w:cs="Times New Roman"/>
-          <w:sz w:val="28"/>
-          <w:szCs w:val="28"/>
-        </w:rPr>
-        <w:t xml:space="preserve"> messages p</w:t>
-      </w:r>
-      <w:r>
-        <w:rPr>
-          <w:rFonts w:ascii="Times New Roman" w:hAnsi="Times New Roman" w:cs="Times New Roman"/>
-          <w:sz w:val="28"/>
-          <w:szCs w:val="28"/>
-        </w:rPr>
-        <w:t>retending to be</w:t>
-      </w:r>
-      <w:r>
-        <w:rPr>
-          <w:rFonts w:ascii="Times New Roman" w:hAnsi="Times New Roman" w:cs="Times New Roman"/>
-          <w:sz w:val="28"/>
-          <w:szCs w:val="28"/>
-        </w:rPr>
-        <w:t xml:space="preserve"> from trusted sources. These messages frequently contain URLs that </w:t>
-      </w:r>
-      <w:r>
-        <w:rPr>
-          <w:rFonts w:ascii="Times New Roman" w:hAnsi="Times New Roman" w:cs="Times New Roman"/>
-          <w:sz w:val="28"/>
-          <w:szCs w:val="28"/>
-        </w:rPr>
-        <w:t xml:space="preserve">when clicked, can steal personal information or infect systems with malware. </w:t>
-      </w:r>
-      <w:r>
-        <w:rPr>
-          <w:rFonts w:ascii="Times New Roman" w:hAnsi="Times New Roman" w:cs="Times New Roman"/>
-          <w:sz w:val="28"/>
-          <w:szCs w:val="28"/>
-        </w:rPr>
-        <w:t>Existing systems primarily focus on features, such as HTTPS presence and URL preprocessing, to identify phishing attacks. However, the proposed system emphas</w:t>
-      </w:r>
-      <w:r>
-        <w:rPr>
-          <w:rFonts w:ascii="Times New Roman" w:hAnsi="Times New Roman" w:cs="Times New Roman"/>
-          <w:sz w:val="28"/>
-          <w:szCs w:val="28"/>
-        </w:rPr>
-        <w:t>izes</w:t>
-      </w:r>
-      <w:r>
-        <w:rPr>
-          <w:rFonts w:ascii="Times New Roman" w:hAnsi="Times New Roman" w:cs="Times New Roman"/>
-          <w:sz w:val="28"/>
-          <w:szCs w:val="28"/>
-        </w:rPr>
-        <w:t xml:space="preserve"> the lexical features of URLs in conjunction with machine-learning algorithms. In this approach, URLs received by users are analyzed using machine learning models to classify them as phishing or legitimate. Various algorithms, such as Support Vector Machines (SVM), Neural Networks, Random Forest, Decision Tree, and XG Boost, can be applied for this purpose. Among these, the gradient boosting classifier was selected </w:t>
-      </w:r>
-      <w:r>
-        <w:rPr>
-          <w:rFonts w:ascii="Times New Roman" w:hAnsi="Times New Roman" w:cs="Times New Roman"/>
-          <w:sz w:val="28"/>
-          <w:szCs w:val="28"/>
-        </w:rPr>
-        <w:t xml:space="preserve">for </w:t>
-      </w:r>
-      <w:r>
-        <w:rPr>
-          <w:rFonts w:ascii="Times New Roman" w:hAnsi="Times New Roman" w:cs="Times New Roman"/>
-          <w:sz w:val="28"/>
-          <w:szCs w:val="28"/>
-        </w:rPr>
-        <w:t xml:space="preserve">its robustness and accuracy. By extracting and comparing the key characteristics of legitimate and phishing URLs, the proposed system effectively identifies phishing websites in real-time. </w:t>
-      </w:r>
-      <w:r>
-        <w:rPr>
-          <w:rFonts w:ascii="Times New Roman" w:hAnsi="Times New Roman" w:cs="Times New Roman"/>
-          <w:sz w:val="28"/>
-          <w:szCs w:val="28"/>
-        </w:rPr>
-        <w:t>The results show that this method is accurate and effectively distinguishes safe websites from phishing ones, providing a reliable solution against phishing attacks.</w:t>
-      </w:r>
-      <w:r>
-        <w:rPr>
-          <w:rFonts w:ascii="Times New Roman" w:hAnsi="Times New Roman" w:cs="Times New Roman"/>
-          <w:sz w:val="44"/>
-          <w:szCs w:val="44"/>
-        </w:rPr>
-        <w:t xml:space="preserve">      </w:t>
-      </w:r>
-    </w:p>
-    <w:p>
-      <w:pPr>
-        <w:spacing w:line="276" w:lineRule="auto"/>
-        <w:jc w:val="both"/>
-        <w:rPr>
-          <w:rFonts w:ascii="Times New Roman" w:hAnsi="Times New Roman" w:cs="Times New Roman"/>
-          <w:sz w:val="28"/>
-          <w:szCs w:val="28"/>
-        </w:rPr>
-      </w:pPr>
-    </w:p>
-    <w:p>
-      <w:pPr>
-        <w:spacing w:line="360" w:lineRule="auto"/>
-        <w:jc w:val="both"/>
+      </w:pPr>
+      <w:r>
         <w:rPr>
           <w:rFonts w:ascii="Times New Roman" w:hAnsi="Times New Roman" w:cs="Times New Roman"/>
           <w:b/>
@@ -379,7 +368,8 @@
           <w:sz w:val="36"/>
           <w:szCs w:val="36"/>
         </w:rPr>
-      </w:pPr>
+        <w:t>1.</w:t>
+      </w:r>
       <w:r>
         <w:rPr>
           <w:rFonts w:ascii="Times New Roman" w:hAnsi="Times New Roman" w:cs="Times New Roman"/>
@@ -388,16 +378,6 @@
           <w:sz w:val="36"/>
           <w:szCs w:val="36"/>
         </w:rPr>
-        <w:t>2.</w:t>
-      </w:r>
-      <w:r>
-        <w:rPr>
-          <w:rFonts w:ascii="Times New Roman" w:hAnsi="Times New Roman" w:cs="Times New Roman"/>
-          <w:b/>
-          <w:bCs/>
-          <w:sz w:val="36"/>
-          <w:szCs w:val="36"/>
-        </w:rPr>
         <w:t>Introduction</w:t>
       </w:r>
     </w:p>
@@ -736,16 +716,6 @@
           <w:szCs w:val="28"/>
         </w:rPr>
         <w:t xml:space="preserve"> scams resulted in losses of over $43 billion between 2016 and 2022 (FBI).</w:t>
-      </w:r>
-      <w:r>
-        <w:rPr>
-          <w:rFonts w:ascii="Segoe UI" w:hAnsi="Segoe UI" w:cs="Segoe UI"/>
-          <w:color w:val="939DA5"/>
-          <w:sz w:val="28"/>
-          <w:szCs w:val="28"/>
-          <w:shd w:val="clear" w:color="auto" w:fill="1A2023"/>
-        </w:rPr>
-        <w:t xml:space="preserve"> </w:t>
       </w:r>
       <w:r>
         <w:rPr>
@@ -958,7 +928,19 @@
         <w:rPr>
           <w:rFonts w:ascii="Times New Roman" w:hAnsi="Times New Roman" w:cs="Times New Roman"/>
         </w:rPr>
-        <w:t>Fig 2.1 Life cycle of a phishing attack</w:t>
+        <w:t xml:space="preserve">Fig </w:t>
+      </w:r>
+      <w:r>
+        <w:rPr>
+          <w:rFonts w:ascii="Times New Roman" w:hAnsi="Times New Roman" w:cs="Times New Roman"/>
+        </w:rPr>
+        <w:t xml:space="preserve">1 </w:t>
+      </w:r>
+      <w:r>
+        <w:rPr>
+          <w:rFonts w:ascii="Times New Roman" w:hAnsi="Times New Roman" w:cs="Times New Roman"/>
+        </w:rPr>
+        <w:t>Life cycle of a phishing attack</w:t>
       </w:r>
     </w:p>
     <w:p>
@@ -981,7 +963,17 @@
           <w:sz w:val="36"/>
           <w:szCs w:val="36"/>
         </w:rPr>
-        <w:t>3.Literature Review</w:t>
+        <w:t>2</w:t>
+      </w:r>
+      <w:r>
+        <w:rPr>
+          <w:rFonts w:ascii="Times New Roman" w:hAnsi="Times New Roman" w:cs="Times New Roman"/>
+          <w:b/>
+          <w:bCs/>
+          <w:sz w:val="36"/>
+          <w:szCs w:val="36"/>
+        </w:rPr>
+        <w:t>.Literature Review</w:t>
       </w:r>
     </w:p>
     <w:p>
@@ -1175,6 +1167,14 @@
           <w:sz w:val="28"/>
           <w:szCs w:val="28"/>
         </w:rPr>
+        <w:t xml:space="preserve"> </w:t>
+      </w:r>
+      <w:r>
+        <w:rPr>
+          <w:rFonts w:ascii="Times New Roman" w:hAnsi="Times New Roman" w:cs="Times New Roman"/>
+          <w:sz w:val="28"/>
+          <w:szCs w:val="28"/>
+        </w:rPr>
         <w:t xml:space="preserve">[12] </w:t>
       </w:r>
       <w:r>
@@ -1183,7 +1183,7 @@
           <w:sz w:val="28"/>
           <w:szCs w:val="28"/>
         </w:rPr>
-        <w:t>. They also flag behaviors such as hidden content in iframes, multiple redirects, or disabled right-clicks. While these systems are efficient and straightforward, they need constant updates to keep up with new threats. They can also produce false</w:t>
+        <w:t>.They also flag behaviors such as hidden content in iframes, multiple redirects, or disabled right-clicks. While these systems are efficient and straightforward, they need constant updates to keep up with new threats. They can also produce false</w:t>
       </w:r>
       <w:r>
         <w:rPr>
@@ -1432,6 +1432,3056 @@
         </w:rPr>
         <w:t>], the researchers enhanced the number of NLP vectors and evaluated the performance of three machine learning algorithms to assess their accuracy. The algorithms tested were Random Forest, SMO (Sequential Minimal Optimization), and Naïve Bayes. Among these, the Random Forest algorithm outperformed the others, achieving the highest accuracy of 97.2% when used in a hybrid approach.</w:t>
       </w:r>
+    </w:p>
+    <w:p>
+      <w:pPr>
+        <w:spacing w:line="360" w:lineRule="auto"/>
+        <w:jc w:val="both"/>
+        <w:rPr>
+          <w:rFonts w:ascii="Times New Roman" w:hAnsi="Times New Roman" w:cs="Times New Roman"/>
+          <w:b/>
+          <w:bCs/>
+          <w:sz w:val="36"/>
+          <w:szCs w:val="36"/>
+        </w:rPr>
+      </w:pPr>
+      <w:r>
+        <w:rPr>
+          <w:rFonts w:ascii="Times New Roman" w:hAnsi="Times New Roman" w:cs="Times New Roman"/>
+          <w:b/>
+          <w:bCs/>
+          <w:sz w:val="36"/>
+          <w:szCs w:val="36"/>
+        </w:rPr>
+        <w:t>3.Methodology</w:t>
+      </w:r>
+    </w:p>
+    <w:p>
+      <w:pPr>
+        <w:spacing w:line="360" w:lineRule="auto"/>
+        <w:jc w:val="both"/>
+        <w:rPr>
+          <w:rFonts w:ascii="Times New Roman" w:hAnsi="Times New Roman" w:cs="Times New Roman"/>
+          <w:sz w:val="28"/>
+          <w:szCs w:val="28"/>
+        </w:rPr>
+      </w:pPr>
+      <w:r>
+        <w:rPr>
+          <w:rFonts w:ascii="Times New Roman" w:hAnsi="Times New Roman" w:cs="Times New Roman"/>
+          <w:noProof/>
+          <w:sz w:val="28"/>
+          <w:szCs w:val="28"/>
+        </w:rPr>
+        <w:drawing>
+          <wp:anchor distT="0" distB="0" distL="114300" distR="114300" simplePos="0" relativeHeight="251659264" behindDoc="1" locked="0" layoutInCell="1" allowOverlap="1">
+            <wp:simplePos x="0" y="0"/>
+            <wp:positionH relativeFrom="margin">
+              <wp:align>center</wp:align>
+            </wp:positionH>
+            <wp:positionV relativeFrom="paragraph">
+              <wp:posOffset>1305560</wp:posOffset>
+            </wp:positionV>
+            <wp:extent cx="3438525" cy="1743075"/>
+            <wp:effectExtent l="0" t="0" r="9525" b="9525"/>
+            <wp:wrapTight wrapText="bothSides">
+              <wp:wrapPolygon edited="0">
+                <wp:start x="0" y="0"/>
+                <wp:lineTo x="0" y="21482"/>
+                <wp:lineTo x="21540" y="21482"/>
+                <wp:lineTo x="21540" y="0"/>
+                <wp:lineTo x="0" y="0"/>
+              </wp:wrapPolygon>
+            </wp:wrapTight>
+            <wp:docPr id="250301390" name="Picture 1"/>
+            <wp:cNvGraphicFramePr>
+              <a:graphicFrameLocks xmlns:a="http://schemas.openxmlformats.org/drawingml/2006/main" noChangeAspect="1"/>
+            </wp:cNvGraphicFramePr>
+            <a:graphic xmlns:a="http://schemas.openxmlformats.org/drawingml/2006/main">
+              <a:graphicData uri="http://schemas.openxmlformats.org/drawingml/2006/picture">
+                <pic:pic xmlns:pic="http://schemas.openxmlformats.org/drawingml/2006/picture">
+                  <pic:nvPicPr>
+                    <pic:cNvPr id="250301390" name="Picture 250301390"/>
+                    <pic:cNvPicPr/>
+                  </pic:nvPicPr>
+                  <pic:blipFill>
+                    <a:blip r:embed="rId6" cstate="print">
+                      <a:extLst>
+                        <a:ext uri="{28A0092B-C50C-407E-A947-70E740481C1C}">
+                          <a14:useLocalDpi xmlns:a14="http://schemas.microsoft.com/office/drawing/2010/main" val="0"/>
+                        </a:ext>
+                      </a:extLst>
+                    </a:blip>
+                    <a:stretch>
+                      <a:fillRect/>
+                    </a:stretch>
+                  </pic:blipFill>
+                  <pic:spPr>
+                    <a:xfrm>
+                      <a:off x="0" y="0"/>
+                      <a:ext cx="3438525" cy="1743075"/>
+                    </a:xfrm>
+                    <a:prstGeom prst="rect">
+                      <a:avLst/>
+                    </a:prstGeom>
+                  </pic:spPr>
+                </pic:pic>
+              </a:graphicData>
+            </a:graphic>
+            <wp14:sizeRelH relativeFrom="page">
+              <wp14:pctWidth>0</wp14:pctWidth>
+            </wp14:sizeRelH>
+            <wp14:sizeRelV relativeFrom="page">
+              <wp14:pctHeight>0</wp14:pctHeight>
+            </wp14:sizeRelV>
+          </wp:anchor>
+        </w:drawing>
+      </w:r>
+      <w:r>
+        <w:rPr>
+          <w:rFonts w:ascii="Times New Roman" w:hAnsi="Times New Roman" w:cs="Times New Roman"/>
+          <w:sz w:val="28"/>
+          <w:szCs w:val="28"/>
+        </w:rPr>
+        <w:t xml:space="preserve">In this study, we concentrated on creating a phishing detection system by examining the URLs of web pages. A URL is a complex string that syntactically and semantically represents an online resource. A detailed analysis of the structural composition of a URL is depicted in Figure </w:t>
+      </w:r>
+      <w:r>
+        <w:rPr>
+          <w:rFonts w:ascii="Times New Roman" w:hAnsi="Times New Roman" w:cs="Times New Roman"/>
+          <w:sz w:val="28"/>
+          <w:szCs w:val="28"/>
+        </w:rPr>
+        <w:t>2</w:t>
+      </w:r>
+      <w:r>
+        <w:rPr>
+          <w:rFonts w:ascii="Times New Roman" w:hAnsi="Times New Roman" w:cs="Times New Roman"/>
+          <w:sz w:val="28"/>
+          <w:szCs w:val="28"/>
+        </w:rPr>
+        <w:t>.</w:t>
+      </w:r>
+    </w:p>
+    <w:p>
+      <w:pPr>
+        <w:spacing w:line="360" w:lineRule="auto"/>
+        <w:jc w:val="both"/>
+        <w:rPr>
+          <w:rFonts w:ascii="Times New Roman" w:hAnsi="Times New Roman" w:cs="Times New Roman"/>
+          <w:sz w:val="28"/>
+          <w:szCs w:val="28"/>
+        </w:rPr>
+      </w:pPr>
+    </w:p>
+    <w:p>
+      <w:pPr>
+        <w:spacing w:line="360" w:lineRule="auto"/>
+        <w:jc w:val="both"/>
+        <w:rPr>
+          <w:rFonts w:ascii="Times New Roman" w:hAnsi="Times New Roman" w:cs="Times New Roman"/>
+          <w:b/>
+          <w:bCs/>
+          <w:sz w:val="36"/>
+          <w:szCs w:val="36"/>
+        </w:rPr>
+      </w:pPr>
+    </w:p>
+    <w:p>
+      <w:pPr>
+        <w:spacing w:line="360" w:lineRule="auto"/>
+        <w:jc w:val="both"/>
+        <w:rPr>
+          <w:rFonts w:ascii="Times New Roman" w:hAnsi="Times New Roman" w:cs="Times New Roman"/>
+          <w:b/>
+          <w:bCs/>
+          <w:sz w:val="36"/>
+          <w:szCs w:val="36"/>
+        </w:rPr>
+      </w:pPr>
+    </w:p>
+    <w:p>
+      <w:pPr>
+        <w:spacing w:line="360" w:lineRule="auto"/>
+        <w:jc w:val="both"/>
+        <w:rPr>
+          <w:rFonts w:ascii="Times New Roman" w:hAnsi="Times New Roman" w:cs="Times New Roman"/>
+          <w:b/>
+          <w:bCs/>
+          <w:sz w:val="36"/>
+          <w:szCs w:val="36"/>
+        </w:rPr>
+      </w:pPr>
+    </w:p>
+    <w:p>
+      <w:pPr>
+        <w:spacing w:line="360" w:lineRule="auto"/>
+        <w:jc w:val="both"/>
+        <w:rPr>
+          <w:rFonts w:ascii="Times New Roman" w:hAnsi="Times New Roman" w:cs="Times New Roman"/>
+          <w:sz w:val="24"/>
+          <w:szCs w:val="24"/>
+        </w:rPr>
+      </w:pPr>
+      <w:r>
+        <w:rPr>
+          <w:rFonts w:ascii="Times New Roman" w:hAnsi="Times New Roman" w:cs="Times New Roman"/>
+          <w:b/>
+          <w:bCs/>
+          <w:sz w:val="36"/>
+          <w:szCs w:val="36"/>
+        </w:rPr>
+        <w:t xml:space="preserve">                                      </w:t>
+      </w:r>
+      <w:r>
+        <w:rPr>
+          <w:rFonts w:ascii="Times New Roman" w:hAnsi="Times New Roman" w:cs="Times New Roman"/>
+          <w:sz w:val="24"/>
+          <w:szCs w:val="24"/>
+        </w:rPr>
+        <w:t>Fig 2:</w:t>
+      </w:r>
+      <w:r>
+        <w:rPr>
+          <w:rFonts w:ascii="Times New Roman" w:hAnsi="Times New Roman" w:cs="Times New Roman"/>
+          <w:sz w:val="24"/>
+          <w:szCs w:val="24"/>
+        </w:rPr>
+        <w:t xml:space="preserve"> </w:t>
+      </w:r>
+      <w:r>
+        <w:rPr>
+          <w:rFonts w:ascii="Times New Roman" w:hAnsi="Times New Roman" w:cs="Times New Roman"/>
+          <w:sz w:val="24"/>
+          <w:szCs w:val="24"/>
+        </w:rPr>
+        <w:t>Structure of URL</w:t>
+      </w:r>
+    </w:p>
+    <w:p>
+      <w:pPr>
+        <w:spacing w:line="360" w:lineRule="auto"/>
+        <w:jc w:val="both"/>
+        <w:rPr>
+          <w:rFonts w:ascii="Times New Roman" w:hAnsi="Times New Roman" w:cs="Times New Roman"/>
+          <w:sz w:val="24"/>
+          <w:szCs w:val="24"/>
+        </w:rPr>
+      </w:pPr>
+      <w:r>
+        <w:rPr>
+          <w:rFonts w:ascii="Times New Roman" w:hAnsi="Times New Roman" w:cs="Times New Roman"/>
+          <w:sz w:val="28"/>
+          <w:szCs w:val="28"/>
+        </w:rPr>
+        <w:t>Fields such as domain, subdomain, top-level domain (TLD), protocol, directory, file name, path, and query are used to form different URLs. In phishing URLs, these fields often vary from those in legitimate URLs. This makes URLs crucial for detecting phishing attacks, as they help in quickly classifying web pages</w:t>
+      </w:r>
+      <w:r>
+        <w:rPr>
+          <w:rFonts w:ascii="Times New Roman" w:hAnsi="Times New Roman" w:cs="Times New Roman"/>
+          <w:sz w:val="24"/>
+          <w:szCs w:val="24"/>
+        </w:rPr>
+        <w:t>.</w:t>
+      </w:r>
+    </w:p>
+    <w:p>
+      <w:pPr>
+        <w:spacing w:line="360" w:lineRule="auto"/>
+        <w:jc w:val="both"/>
+        <w:rPr>
+          <w:rFonts w:ascii="Times New Roman" w:hAnsi="Times New Roman" w:cs="Times New Roman"/>
+          <w:i/>
+          <w:iCs/>
+          <w:sz w:val="28"/>
+          <w:szCs w:val="28"/>
+        </w:rPr>
+      </w:pPr>
+      <w:r>
+        <w:rPr>
+          <w:rFonts w:ascii="Times New Roman" w:hAnsi="Times New Roman" w:cs="Times New Roman"/>
+          <w:i/>
+          <w:iCs/>
+          <w:sz w:val="28"/>
+          <w:szCs w:val="28"/>
+        </w:rPr>
+        <w:t>3.1</w:t>
+      </w:r>
+      <w:r>
+        <w:rPr>
+          <w:rFonts w:ascii="Times New Roman" w:hAnsi="Times New Roman" w:cs="Times New Roman"/>
+          <w:i/>
+          <w:iCs/>
+          <w:sz w:val="28"/>
+          <w:szCs w:val="28"/>
+        </w:rPr>
+        <w:t xml:space="preserve"> </w:t>
+      </w:r>
+      <w:r>
+        <w:rPr>
+          <w:rFonts w:ascii="Times New Roman" w:hAnsi="Times New Roman" w:cs="Times New Roman"/>
+          <w:i/>
+          <w:iCs/>
+          <w:sz w:val="28"/>
+          <w:szCs w:val="28"/>
+        </w:rPr>
+        <w:t>Dataset Overview:</w:t>
+      </w:r>
+    </w:p>
+    <w:p>
+      <w:pPr>
+        <w:spacing w:line="360" w:lineRule="auto"/>
+        <w:jc w:val="both"/>
+        <w:rPr>
+          <w:rFonts w:ascii="Times New Roman" w:hAnsi="Times New Roman" w:cs="Times New Roman"/>
+          <w:sz w:val="28"/>
+          <w:szCs w:val="28"/>
+        </w:rPr>
+      </w:pPr>
+      <w:r>
+        <w:rPr>
+          <w:rFonts w:ascii="Times New Roman" w:hAnsi="Times New Roman" w:cs="Times New Roman"/>
+          <w:noProof/>
+          <w:sz w:val="28"/>
+          <w:szCs w:val="28"/>
+        </w:rPr>
+        <w:lastRenderedPageBreak/>
+        <w:drawing>
+          <wp:anchor distT="0" distB="0" distL="114300" distR="114300" simplePos="0" relativeHeight="251660288" behindDoc="1" locked="0" layoutInCell="1" allowOverlap="1" wp14:anchorId="35182DC8">
+            <wp:simplePos x="0" y="0"/>
+            <wp:positionH relativeFrom="margin">
+              <wp:align>center</wp:align>
+            </wp:positionH>
+            <wp:positionV relativeFrom="paragraph">
+              <wp:posOffset>3676015</wp:posOffset>
+            </wp:positionV>
+            <wp:extent cx="3079750" cy="2392680"/>
+            <wp:effectExtent l="0" t="0" r="6350" b="7620"/>
+            <wp:wrapTight wrapText="bothSides">
+              <wp:wrapPolygon edited="0">
+                <wp:start x="0" y="0"/>
+                <wp:lineTo x="0" y="21497"/>
+                <wp:lineTo x="21511" y="21497"/>
+                <wp:lineTo x="21511" y="0"/>
+                <wp:lineTo x="0" y="0"/>
+              </wp:wrapPolygon>
+            </wp:wrapTight>
+            <wp:docPr id="1294181157" name="Picture 2"/>
+            <wp:cNvGraphicFramePr>
+              <a:graphicFrameLocks xmlns:a="http://schemas.openxmlformats.org/drawingml/2006/main" noChangeAspect="1"/>
+            </wp:cNvGraphicFramePr>
+            <a:graphic xmlns:a="http://schemas.openxmlformats.org/drawingml/2006/main">
+              <a:graphicData uri="http://schemas.openxmlformats.org/drawingml/2006/picture">
+                <pic:pic xmlns:pic="http://schemas.openxmlformats.org/drawingml/2006/picture">
+                  <pic:nvPicPr>
+                    <pic:cNvPr id="1294181157" name="Picture 1294181157"/>
+                    <pic:cNvPicPr/>
+                  </pic:nvPicPr>
+                  <pic:blipFill>
+                    <a:blip r:embed="rId7">
+                      <a:extLst>
+                        <a:ext uri="{28A0092B-C50C-407E-A947-70E740481C1C}">
+                          <a14:useLocalDpi xmlns:a14="http://schemas.microsoft.com/office/drawing/2010/main" val="0"/>
+                        </a:ext>
+                      </a:extLst>
+                    </a:blip>
+                    <a:stretch>
+                      <a:fillRect/>
+                    </a:stretch>
+                  </pic:blipFill>
+                  <pic:spPr>
+                    <a:xfrm>
+                      <a:off x="0" y="0"/>
+                      <a:ext cx="3079750" cy="2392680"/>
+                    </a:xfrm>
+                    <a:prstGeom prst="rect">
+                      <a:avLst/>
+                    </a:prstGeom>
+                  </pic:spPr>
+                </pic:pic>
+              </a:graphicData>
+            </a:graphic>
+            <wp14:sizeRelH relativeFrom="page">
+              <wp14:pctWidth>0</wp14:pctWidth>
+            </wp14:sizeRelH>
+            <wp14:sizeRelV relativeFrom="page">
+              <wp14:pctHeight>0</wp14:pctHeight>
+            </wp14:sizeRelV>
+          </wp:anchor>
+        </w:drawing>
+      </w:r>
+      <w:r>
+        <w:rPr>
+          <w:rFonts w:ascii="Times New Roman" w:hAnsi="Times New Roman" w:cs="Times New Roman"/>
+          <w:sz w:val="28"/>
+          <w:szCs w:val="28"/>
+        </w:rPr>
+        <w:t>The dataset used in this study is taken from Kaggle and is available in two formats: a .txt file and a .csv file. The .txt file does not have headers, so users need to add them manually, while the .csv file includes headers for easy use. The dataset has 11,054 entries with 32 features. Each entry contains 30 parameters describing the characteristics of a website, such as its structure and behavior. It also has a class label that shows if the website is phishing (1) or legitimate (-1).</w:t>
+      </w:r>
+      <w:r>
+        <w:rPr>
+          <w:rFonts w:ascii="Times New Roman" w:hAnsi="Times New Roman" w:cs="Times New Roman"/>
+          <w:sz w:val="28"/>
+          <w:szCs w:val="28"/>
+        </w:rPr>
+        <w:t xml:space="preserve"> </w:t>
+      </w:r>
+      <w:r>
+        <w:rPr>
+          <w:rFonts w:ascii="Times New Roman" w:hAnsi="Times New Roman" w:cs="Times New Roman"/>
+          <w:sz w:val="28"/>
+          <w:szCs w:val="28"/>
+        </w:rPr>
+        <w:t xml:space="preserve">The features provide details about different parts of the URL. For example, the </w:t>
+      </w:r>
+      <w:r>
+        <w:rPr>
+          <w:rFonts w:ascii="Times New Roman" w:hAnsi="Times New Roman" w:cs="Times New Roman"/>
+          <w:sz w:val="28"/>
+          <w:szCs w:val="28"/>
+        </w:rPr>
+        <w:t xml:space="preserve">UsingIP </w:t>
+      </w:r>
+      <w:r>
+        <w:rPr>
+          <w:rFonts w:ascii="Times New Roman" w:hAnsi="Times New Roman" w:cs="Times New Roman"/>
+          <w:sz w:val="28"/>
+          <w:szCs w:val="28"/>
+        </w:rPr>
+        <w:t xml:space="preserve">feature checks if an IP address is used in the URL, and </w:t>
+      </w:r>
+      <w:r>
+        <w:rPr>
+          <w:rFonts w:ascii="Times New Roman" w:hAnsi="Times New Roman" w:cs="Times New Roman"/>
+          <w:sz w:val="28"/>
+          <w:szCs w:val="28"/>
+        </w:rPr>
+        <w:t>LongURL</w:t>
+      </w:r>
+      <w:r>
+        <w:rPr>
+          <w:rFonts w:ascii="Times New Roman" w:hAnsi="Times New Roman" w:cs="Times New Roman"/>
+          <w:sz w:val="28"/>
+          <w:szCs w:val="28"/>
+        </w:rPr>
+        <w:t xml:space="preserve"> identifies very long URLs. The </w:t>
+      </w:r>
+      <w:r>
+        <w:rPr>
+          <w:rFonts w:ascii="Times New Roman" w:hAnsi="Times New Roman" w:cs="Times New Roman"/>
+          <w:sz w:val="28"/>
+          <w:szCs w:val="28"/>
+        </w:rPr>
+        <w:t>ShortURL</w:t>
+      </w:r>
+      <w:r>
+        <w:rPr>
+          <w:rFonts w:ascii="Times New Roman" w:hAnsi="Times New Roman" w:cs="Times New Roman"/>
+          <w:sz w:val="28"/>
+          <w:szCs w:val="28"/>
+        </w:rPr>
+        <w:t xml:space="preserve"> feature detects the use of shortened URLs. Other features, such as </w:t>
+      </w:r>
+      <w:r>
+        <w:rPr>
+          <w:rFonts w:ascii="Times New Roman" w:hAnsi="Times New Roman" w:cs="Times New Roman"/>
+          <w:sz w:val="28"/>
+          <w:szCs w:val="28"/>
+        </w:rPr>
+        <w:t>HTTPS</w:t>
+      </w:r>
+      <w:r>
+        <w:rPr>
+          <w:rFonts w:ascii="Times New Roman" w:hAnsi="Times New Roman" w:cs="Times New Roman"/>
+          <w:sz w:val="28"/>
+          <w:szCs w:val="28"/>
+        </w:rPr>
+        <w:t xml:space="preserve"> and </w:t>
+      </w:r>
+      <w:r>
+        <w:rPr>
+          <w:rFonts w:ascii="Times New Roman" w:hAnsi="Times New Roman" w:cs="Times New Roman"/>
+          <w:sz w:val="28"/>
+          <w:szCs w:val="28"/>
+        </w:rPr>
+        <w:t>DomainRegLen</w:t>
+      </w:r>
+      <w:r>
+        <w:rPr>
+          <w:rFonts w:ascii="Times New Roman" w:hAnsi="Times New Roman" w:cs="Times New Roman"/>
+          <w:sz w:val="28"/>
+          <w:szCs w:val="28"/>
+        </w:rPr>
+        <w:t xml:space="preserve">, check if the URL uses HTTPS and the length of domain registration. Features like </w:t>
+      </w:r>
+      <w:r>
+        <w:rPr>
+          <w:rFonts w:ascii="Times New Roman" w:hAnsi="Times New Roman" w:cs="Times New Roman"/>
+          <w:sz w:val="28"/>
+          <w:szCs w:val="28"/>
+        </w:rPr>
+        <w:t>RequestURL</w:t>
+      </w:r>
+      <w:r>
+        <w:rPr>
+          <w:rFonts w:ascii="Times New Roman" w:hAnsi="Times New Roman" w:cs="Times New Roman"/>
+          <w:sz w:val="28"/>
+          <w:szCs w:val="28"/>
+        </w:rPr>
+        <w:t xml:space="preserve"> and </w:t>
+      </w:r>
+      <w:r>
+        <w:rPr>
+          <w:rFonts w:ascii="Times New Roman" w:hAnsi="Times New Roman" w:cs="Times New Roman"/>
+          <w:sz w:val="28"/>
+          <w:szCs w:val="28"/>
+        </w:rPr>
+        <w:t>AnchorURL</w:t>
+      </w:r>
+      <w:r>
+        <w:rPr>
+          <w:rFonts w:ascii="Times New Roman" w:hAnsi="Times New Roman" w:cs="Times New Roman"/>
+          <w:sz w:val="28"/>
+          <w:szCs w:val="28"/>
+        </w:rPr>
+        <w:t xml:space="preserve"> analyze objects and links in the URL.</w:t>
+      </w:r>
+    </w:p>
+    <w:p>
+      <w:pPr>
+        <w:spacing w:line="360" w:lineRule="auto"/>
+        <w:jc w:val="both"/>
+        <w:rPr>
+          <w:rFonts w:ascii="Times New Roman" w:hAnsi="Times New Roman" w:cs="Times New Roman"/>
+          <w:sz w:val="28"/>
+          <w:szCs w:val="28"/>
+        </w:rPr>
+      </w:pPr>
+    </w:p>
+    <w:p>
+      <w:pPr>
+        <w:spacing w:line="360" w:lineRule="auto"/>
+        <w:jc w:val="both"/>
+        <w:rPr>
+          <w:rFonts w:ascii="Times New Roman" w:hAnsi="Times New Roman" w:cs="Times New Roman"/>
+          <w:i/>
+          <w:iCs/>
+          <w:sz w:val="28"/>
+          <w:szCs w:val="28"/>
+        </w:rPr>
+      </w:pPr>
+    </w:p>
+    <w:p>
+      <w:pPr>
+        <w:spacing w:line="360" w:lineRule="auto"/>
+        <w:jc w:val="both"/>
+        <w:rPr>
+          <w:rFonts w:ascii="Times New Roman" w:hAnsi="Times New Roman" w:cs="Times New Roman"/>
+          <w:i/>
+          <w:iCs/>
+          <w:sz w:val="28"/>
+          <w:szCs w:val="28"/>
+        </w:rPr>
+      </w:pPr>
+    </w:p>
+    <w:p>
+      <w:pPr>
+        <w:spacing w:line="360" w:lineRule="auto"/>
+        <w:jc w:val="both"/>
+        <w:rPr>
+          <w:rFonts w:ascii="Times New Roman" w:hAnsi="Times New Roman" w:cs="Times New Roman"/>
+          <w:i/>
+          <w:iCs/>
+          <w:sz w:val="28"/>
+          <w:szCs w:val="28"/>
+        </w:rPr>
+      </w:pPr>
+    </w:p>
+    <w:p>
+      <w:pPr>
+        <w:spacing w:line="360" w:lineRule="auto"/>
+        <w:jc w:val="both"/>
+        <w:rPr>
+          <w:rFonts w:ascii="Times New Roman" w:hAnsi="Times New Roman" w:cs="Times New Roman"/>
+          <w:i/>
+          <w:iCs/>
+          <w:sz w:val="28"/>
+          <w:szCs w:val="28"/>
+        </w:rPr>
+      </w:pPr>
+    </w:p>
+    <w:p>
+      <w:pPr>
+        <w:spacing w:line="360" w:lineRule="auto"/>
+        <w:jc w:val="both"/>
+        <w:rPr>
+          <w:rFonts w:ascii="Times New Roman" w:hAnsi="Times New Roman" w:cs="Times New Roman"/>
+          <w:i/>
+          <w:iCs/>
+          <w:sz w:val="28"/>
+          <w:szCs w:val="28"/>
+        </w:rPr>
+      </w:pPr>
+      <w:r>
+        <w:rPr>
+          <w:rFonts w:ascii="Times New Roman" w:hAnsi="Times New Roman" w:cs="Times New Roman"/>
+          <w:i/>
+          <w:iCs/>
+          <w:sz w:val="28"/>
+          <w:szCs w:val="28"/>
+        </w:rPr>
+        <w:t xml:space="preserve">  </w:t>
+      </w:r>
+    </w:p>
+    <w:p>
+      <w:pPr>
+        <w:spacing w:line="360" w:lineRule="auto"/>
+        <w:jc w:val="both"/>
+        <w:rPr>
+          <w:rFonts w:ascii="Times New Roman" w:hAnsi="Times New Roman" w:cs="Times New Roman"/>
+          <w:sz w:val="24"/>
+          <w:szCs w:val="24"/>
+        </w:rPr>
+      </w:pPr>
+      <w:r>
+        <w:rPr>
+          <w:rFonts w:ascii="Times New Roman" w:hAnsi="Times New Roman" w:cs="Times New Roman"/>
+          <w:sz w:val="24"/>
+          <w:szCs w:val="24"/>
+        </w:rPr>
+        <w:t xml:space="preserve">                             </w:t>
+      </w:r>
+      <w:r>
+        <w:rPr>
+          <w:rFonts w:ascii="Times New Roman" w:hAnsi="Times New Roman" w:cs="Times New Roman"/>
+          <w:sz w:val="24"/>
+          <w:szCs w:val="24"/>
+        </w:rPr>
+        <w:t xml:space="preserve">       </w:t>
+      </w:r>
+      <w:r>
+        <w:rPr>
+          <w:rFonts w:ascii="Times New Roman" w:hAnsi="Times New Roman" w:cs="Times New Roman"/>
+          <w:sz w:val="24"/>
+          <w:szCs w:val="24"/>
+        </w:rPr>
+        <w:t>Fig 3 Count of phishing and legitimate in the dataset</w:t>
+      </w:r>
+    </w:p>
+    <w:p>
+      <w:pPr>
+        <w:spacing w:line="360" w:lineRule="auto"/>
+        <w:jc w:val="both"/>
+        <w:rPr>
+          <w:rFonts w:ascii="Times New Roman" w:hAnsi="Times New Roman" w:cs="Times New Roman"/>
+          <w:i/>
+          <w:iCs/>
+          <w:sz w:val="28"/>
+          <w:szCs w:val="28"/>
+        </w:rPr>
+      </w:pPr>
+      <w:r>
+        <w:rPr>
+          <w:rFonts w:ascii="Times New Roman" w:hAnsi="Times New Roman" w:cs="Times New Roman"/>
+          <w:i/>
+          <w:iCs/>
+          <w:sz w:val="28"/>
+          <w:szCs w:val="28"/>
+        </w:rPr>
+        <w:t>3.2</w:t>
+      </w:r>
+      <w:r>
+        <w:rPr>
+          <w:rFonts w:ascii="Times New Roman" w:hAnsi="Times New Roman" w:cs="Times New Roman"/>
+          <w:i/>
+          <w:iCs/>
+          <w:sz w:val="28"/>
+          <w:szCs w:val="28"/>
+        </w:rPr>
+        <w:t xml:space="preserve"> </w:t>
+      </w:r>
+      <w:r>
+        <w:rPr>
+          <w:rFonts w:ascii="Times New Roman" w:hAnsi="Times New Roman" w:cs="Times New Roman"/>
+          <w:i/>
+          <w:iCs/>
+          <w:sz w:val="28"/>
+          <w:szCs w:val="28"/>
+        </w:rPr>
+        <w:t>Data</w:t>
+      </w:r>
+      <w:r>
+        <w:rPr>
+          <w:rFonts w:ascii="Times New Roman" w:hAnsi="Times New Roman" w:cs="Times New Roman"/>
+          <w:i/>
+          <w:iCs/>
+          <w:sz w:val="28"/>
+          <w:szCs w:val="28"/>
+        </w:rPr>
+        <w:t xml:space="preserve"> preprocessing</w:t>
+      </w:r>
+      <w:r>
+        <w:rPr>
+          <w:rFonts w:ascii="Times New Roman" w:hAnsi="Times New Roman" w:cs="Times New Roman"/>
+          <w:i/>
+          <w:iCs/>
+          <w:sz w:val="28"/>
+          <w:szCs w:val="28"/>
+        </w:rPr>
+        <w:t>:</w:t>
+      </w:r>
+    </w:p>
+    <w:p>
+      <w:pPr>
+        <w:spacing w:line="360" w:lineRule="auto"/>
+        <w:jc w:val="both"/>
+        <w:rPr>
+          <w:rFonts w:ascii="Times New Roman" w:hAnsi="Times New Roman" w:cs="Times New Roman"/>
+          <w:sz w:val="28"/>
+          <w:szCs w:val="28"/>
+        </w:rPr>
+      </w:pPr>
+      <w:r>
+        <w:rPr>
+          <w:rFonts w:ascii="Times New Roman" w:hAnsi="Times New Roman" w:cs="Times New Roman"/>
+          <w:sz w:val="28"/>
+          <w:szCs w:val="28"/>
+        </w:rPr>
+        <w:t xml:space="preserve">In the data preprocessing stage, we first examined the dataset to understand its structure and content. We checked the number of rows and columns and reviewed the column names for clarity. Using data.info(), we retrieved basic information such as data types and non-null counts. We also assessed the uniqueness of values in each </w:t>
+      </w:r>
+      <w:r>
+        <w:rPr>
+          <w:rFonts w:ascii="Times New Roman" w:hAnsi="Times New Roman" w:cs="Times New Roman"/>
+          <w:sz w:val="28"/>
+          <w:szCs w:val="28"/>
+        </w:rPr>
+        <w:lastRenderedPageBreak/>
+        <w:t>column with data.nunique(). An irrelevant column, "Index", was removed to streamline the dataset and focus on important features for phishing detection. These steps ensured the dataset was clean and ready for further analysis.</w:t>
+      </w:r>
+    </w:p>
+    <w:p>
+      <w:pPr>
+        <w:spacing w:line="360" w:lineRule="auto"/>
+        <w:jc w:val="both"/>
+        <w:rPr>
+          <w:rFonts w:ascii="Times New Roman" w:hAnsi="Times New Roman" w:cs="Times New Roman"/>
+          <w:i/>
+          <w:iCs/>
+          <w:sz w:val="28"/>
+          <w:szCs w:val="28"/>
+        </w:rPr>
+      </w:pPr>
+      <w:r>
+        <w:rPr>
+          <w:rFonts w:ascii="Times New Roman" w:hAnsi="Times New Roman" w:cs="Times New Roman"/>
+          <w:i/>
+          <w:iCs/>
+          <w:sz w:val="28"/>
+          <w:szCs w:val="28"/>
+        </w:rPr>
+        <w:t>3.3</w:t>
+      </w:r>
+      <w:r>
+        <w:rPr>
+          <w:rFonts w:ascii="Times New Roman" w:hAnsi="Times New Roman" w:cs="Times New Roman"/>
+          <w:i/>
+          <w:iCs/>
+          <w:sz w:val="28"/>
+          <w:szCs w:val="28"/>
+        </w:rPr>
+        <w:t xml:space="preserve"> </w:t>
+      </w:r>
+      <w:r>
+        <w:rPr>
+          <w:rFonts w:ascii="Times New Roman" w:hAnsi="Times New Roman" w:cs="Times New Roman"/>
+          <w:i/>
+          <w:iCs/>
+          <w:sz w:val="28"/>
+          <w:szCs w:val="28"/>
+        </w:rPr>
+        <w:t>Feature Extraction:</w:t>
+      </w:r>
+    </w:p>
+    <w:p>
+      <w:pPr>
+        <w:spacing w:line="360" w:lineRule="auto"/>
+        <w:jc w:val="both"/>
+        <w:rPr>
+          <w:rFonts w:ascii="Segoe UI" w:hAnsi="Segoe UI" w:cs="Segoe UI"/>
+          <w:color w:val="939DA5"/>
+          <w:sz w:val="20"/>
+          <w:szCs w:val="20"/>
+          <w:shd w:val="clear" w:color="auto" w:fill="1A2023"/>
+        </w:rPr>
+      </w:pPr>
+      <w:r>
+        <w:rPr>
+          <w:rFonts w:ascii="Times New Roman" w:hAnsi="Times New Roman" w:cs="Times New Roman"/>
+          <w:sz w:val="28"/>
+          <w:szCs w:val="28"/>
+        </w:rPr>
+        <w:t>The performance of our trained system relies on the features used and the machine learning algorithms applied. To identify the most important features, we reviewed existing research thoroughly. This included studies on URL analysis as well as features from other categories like content and website characteristics.</w:t>
+      </w:r>
+    </w:p>
+    <w:p>
+      <w:pPr>
+        <w:spacing w:line="360" w:lineRule="auto"/>
+        <w:jc w:val="both"/>
+        <w:rPr>
+          <w:rFonts w:ascii="Times New Roman" w:hAnsi="Times New Roman" w:cs="Times New Roman"/>
+          <w:sz w:val="28"/>
+          <w:szCs w:val="28"/>
+        </w:rPr>
+      </w:pPr>
+      <w:r>
+        <w:rPr>
+          <w:rFonts w:ascii="Times New Roman" w:hAnsi="Times New Roman" w:cs="Times New Roman"/>
+          <w:sz w:val="28"/>
+          <w:szCs w:val="28"/>
+        </w:rPr>
+        <w:t>In our study, we analyzed different parts of the URLs, such as the hostname, domain, and path. We extracted 30 unique features from the URLs to capture their characteristics. These features were generated using Python scripts to ensure accurate and efficient extraction for phishing detection.</w:t>
+      </w:r>
+    </w:p>
+    <w:p>
+      <w:pPr>
+        <w:spacing w:line="360" w:lineRule="auto"/>
+        <w:jc w:val="both"/>
+        <w:rPr>
+          <w:rFonts w:ascii="Segoe UI" w:hAnsi="Segoe UI" w:cs="Segoe UI"/>
+          <w:color w:val="939DA5"/>
+          <w:sz w:val="20"/>
+          <w:szCs w:val="20"/>
+          <w:shd w:val="clear" w:color="auto" w:fill="1A2023"/>
+        </w:rPr>
+      </w:pPr>
+      <w:r>
+        <w:rPr>
+          <w:rFonts w:ascii="Times New Roman" w:hAnsi="Times New Roman" w:cs="Times New Roman"/>
+          <w:sz w:val="28"/>
+          <w:szCs w:val="28"/>
+        </w:rPr>
+        <w:t>In this project, we identif</w:t>
+      </w:r>
+      <w:r>
+        <w:rPr>
+          <w:rFonts w:ascii="Times New Roman" w:hAnsi="Times New Roman" w:cs="Times New Roman"/>
+          <w:sz w:val="28"/>
+          <w:szCs w:val="28"/>
+        </w:rPr>
+        <w:t>ied</w:t>
+      </w:r>
+      <w:r>
+        <w:rPr>
+          <w:rFonts w:ascii="Times New Roman" w:hAnsi="Times New Roman" w:cs="Times New Roman"/>
+          <w:sz w:val="28"/>
+          <w:szCs w:val="28"/>
+        </w:rPr>
+        <w:t xml:space="preserve"> 30 attributes from website URLs. These attributes help differentiate phishing websites from legitimate ones.</w:t>
+      </w:r>
+      <w:r>
+        <w:rPr>
+          <w:rFonts w:ascii="Segoe UI" w:hAnsi="Segoe UI" w:cs="Segoe UI"/>
+          <w:color w:val="939DA5"/>
+          <w:sz w:val="20"/>
+          <w:szCs w:val="20"/>
+          <w:shd w:val="clear" w:color="auto" w:fill="1A2023"/>
+        </w:rPr>
+        <w:t xml:space="preserve"> </w:t>
+      </w:r>
+    </w:p>
+    <w:p>
+      <w:pPr>
+        <w:spacing w:line="360" w:lineRule="auto"/>
+        <w:jc w:val="both"/>
+        <w:rPr>
+          <w:rFonts w:ascii="Times New Roman" w:hAnsi="Times New Roman" w:cs="Times New Roman"/>
+          <w:sz w:val="28"/>
+          <w:szCs w:val="28"/>
+        </w:rPr>
+      </w:pPr>
+      <w:r>
+        <w:rPr>
+          <w:rFonts w:ascii="Times New Roman" w:hAnsi="Times New Roman" w:cs="Times New Roman"/>
+          <w:sz w:val="28"/>
+          <w:szCs w:val="28"/>
+        </w:rPr>
+        <w:t>We analyzed URLs to detect IP addresses, URL length, shortened URLs, special characters like "@", and redirect behavior. For domain properties, we looked at hyphens, subdomains, HTTPS usage, and domain registration length. We also examined HTML and website content for anomalies in favicon links, request URLs, anchor tags, script tags, and form handlers.</w:t>
+      </w:r>
+      <w:r>
+        <w:rPr>
+          <w:rFonts w:ascii="Times New Roman" w:hAnsi="Times New Roman" w:cs="Times New Roman"/>
+          <w:sz w:val="28"/>
+          <w:szCs w:val="28"/>
+        </w:rPr>
+        <w:t xml:space="preserve"> </w:t>
+      </w:r>
+      <w:r>
+        <w:rPr>
+          <w:rFonts w:ascii="Times New Roman" w:hAnsi="Times New Roman" w:cs="Times New Roman"/>
+          <w:sz w:val="28"/>
+          <w:szCs w:val="28"/>
+        </w:rPr>
+        <w:t>We assessed behavioral features like website forwarding, status bar customization, disabled right-click, pop-ups, and iframe redirection. We also measured domain and traffic metrics such as domain age, DNS records, website traffic, page rank, Google indexing, and links pointing to the page. Additionally, we identified suspicious URLs and IP addresses using predefined patterns.</w:t>
+      </w:r>
+    </w:p>
+    <w:p>
+      <w:pPr>
+        <w:spacing w:line="360" w:lineRule="auto"/>
+        <w:jc w:val="both"/>
+        <w:rPr>
+          <w:rFonts w:ascii="Times New Roman" w:hAnsi="Times New Roman" w:cs="Times New Roman"/>
+          <w:sz w:val="28"/>
+          <w:szCs w:val="28"/>
+        </w:rPr>
+      </w:pPr>
+    </w:p>
+    <w:p>
+      <w:pPr>
+        <w:spacing w:line="360" w:lineRule="auto"/>
+        <w:jc w:val="both"/>
+        <w:rPr>
+          <w:rFonts w:ascii="Times New Roman" w:hAnsi="Times New Roman" w:cs="Times New Roman"/>
+          <w:sz w:val="28"/>
+          <w:szCs w:val="28"/>
+        </w:rPr>
+      </w:pPr>
+      <w:r>
+        <w:rPr>
+          <w:rFonts w:ascii="Times New Roman" w:hAnsi="Times New Roman" w:cs="Times New Roman"/>
+          <w:noProof/>
+          <w:sz w:val="28"/>
+          <w:szCs w:val="28"/>
+        </w:rPr>
+        <w:lastRenderedPageBreak/>
+        <w:drawing>
+          <wp:anchor distT="0" distB="0" distL="114300" distR="114300" simplePos="0" relativeHeight="251661312" behindDoc="1" locked="0" layoutInCell="1" allowOverlap="1">
+            <wp:simplePos x="0" y="0"/>
+            <wp:positionH relativeFrom="margin">
+              <wp:posOffset>1438275</wp:posOffset>
+            </wp:positionH>
+            <wp:positionV relativeFrom="paragraph">
+              <wp:posOffset>0</wp:posOffset>
+            </wp:positionV>
+            <wp:extent cx="2914650" cy="3837940"/>
+            <wp:effectExtent l="0" t="0" r="0" b="0"/>
+            <wp:wrapTight wrapText="bothSides">
+              <wp:wrapPolygon edited="0">
+                <wp:start x="0" y="0"/>
+                <wp:lineTo x="0" y="21443"/>
+                <wp:lineTo x="21459" y="21443"/>
+                <wp:lineTo x="21459" y="0"/>
+                <wp:lineTo x="0" y="0"/>
+              </wp:wrapPolygon>
+            </wp:wrapTight>
+            <wp:docPr id="828148962" name="Picture 4"/>
+            <wp:cNvGraphicFramePr>
+              <a:graphicFrameLocks xmlns:a="http://schemas.openxmlformats.org/drawingml/2006/main" noChangeAspect="1"/>
+            </wp:cNvGraphicFramePr>
+            <a:graphic xmlns:a="http://schemas.openxmlformats.org/drawingml/2006/main">
+              <a:graphicData uri="http://schemas.openxmlformats.org/drawingml/2006/picture">
+                <pic:pic xmlns:pic="http://schemas.openxmlformats.org/drawingml/2006/picture">
+                  <pic:nvPicPr>
+                    <pic:cNvPr id="828148962" name="Picture 828148962"/>
+                    <pic:cNvPicPr/>
+                  </pic:nvPicPr>
+                  <pic:blipFill rotWithShape="1">
+                    <a:blip r:embed="rId8" cstate="print">
+                      <a:extLst>
+                        <a:ext uri="{28A0092B-C50C-407E-A947-70E740481C1C}">
+                          <a14:useLocalDpi xmlns:a14="http://schemas.microsoft.com/office/drawing/2010/main" val="0"/>
+                        </a:ext>
+                      </a:extLst>
+                    </a:blip>
+                    <a:srcRect l="20992" t="3818" r="20604"/>
+                    <a:stretch/>
+                  </pic:blipFill>
+                  <pic:spPr bwMode="auto">
+                    <a:xfrm>
+                      <a:off x="0" y="0"/>
+                      <a:ext cx="2914650" cy="3837940"/>
+                    </a:xfrm>
+                    <a:prstGeom prst="rect">
+                      <a:avLst/>
+                    </a:prstGeom>
+                    <a:ln>
+                      <a:noFill/>
+                    </a:ln>
+                    <a:extLst>
+                      <a:ext uri="{53640926-AAD7-44D8-BBD7-CCE9431645EC}">
+                        <a14:shadowObscured xmlns:a14="http://schemas.microsoft.com/office/drawing/2010/main"/>
+                      </a:ext>
+                    </a:extLst>
+                  </pic:spPr>
+                </pic:pic>
+              </a:graphicData>
+            </a:graphic>
+          </wp:anchor>
+        </w:drawing>
+      </w:r>
+    </w:p>
+    <w:p>
+      <w:pPr>
+        <w:pStyle w:val="ListParagraph"/>
+        <w:spacing w:line="360" w:lineRule="auto"/>
+        <w:ind w:left="360"/>
+        <w:jc w:val="both"/>
+        <w:rPr>
+          <w:rFonts w:ascii="Times New Roman" w:hAnsi="Times New Roman" w:cs="Times New Roman"/>
+          <w:i/>
+          <w:iCs/>
+          <w:sz w:val="28"/>
+          <w:szCs w:val="28"/>
+        </w:rPr>
+      </w:pPr>
+    </w:p>
+    <w:p>
+      <w:pPr>
+        <w:spacing w:line="360" w:lineRule="auto"/>
+        <w:jc w:val="both"/>
+        <w:rPr>
+          <w:rFonts w:ascii="Times New Roman" w:hAnsi="Times New Roman" w:cs="Times New Roman"/>
+          <w:i/>
+          <w:iCs/>
+          <w:sz w:val="28"/>
+          <w:szCs w:val="28"/>
+        </w:rPr>
+      </w:pPr>
+    </w:p>
+    <w:p>
+      <w:pPr>
+        <w:spacing w:line="360" w:lineRule="auto"/>
+        <w:jc w:val="both"/>
+        <w:rPr>
+          <w:rFonts w:ascii="Times New Roman" w:hAnsi="Times New Roman" w:cs="Times New Roman"/>
+          <w:i/>
+          <w:iCs/>
+          <w:sz w:val="28"/>
+          <w:szCs w:val="28"/>
+        </w:rPr>
+      </w:pPr>
+    </w:p>
+    <w:p>
+      <w:pPr>
+        <w:spacing w:line="360" w:lineRule="auto"/>
+        <w:jc w:val="both"/>
+        <w:rPr>
+          <w:rFonts w:ascii="Times New Roman" w:hAnsi="Times New Roman" w:cs="Times New Roman"/>
+          <w:i/>
+          <w:iCs/>
+          <w:sz w:val="28"/>
+          <w:szCs w:val="28"/>
+        </w:rPr>
+      </w:pPr>
+    </w:p>
+    <w:p>
+      <w:pPr>
+        <w:spacing w:line="360" w:lineRule="auto"/>
+        <w:jc w:val="both"/>
+        <w:rPr>
+          <w:rFonts w:ascii="Times New Roman" w:hAnsi="Times New Roman" w:cs="Times New Roman"/>
+          <w:i/>
+          <w:iCs/>
+          <w:sz w:val="28"/>
+          <w:szCs w:val="28"/>
+        </w:rPr>
+      </w:pPr>
+    </w:p>
+    <w:p>
+      <w:pPr>
+        <w:spacing w:line="360" w:lineRule="auto"/>
+        <w:jc w:val="both"/>
+        <w:rPr>
+          <w:rFonts w:ascii="Times New Roman" w:hAnsi="Times New Roman" w:cs="Times New Roman"/>
+          <w:i/>
+          <w:iCs/>
+          <w:sz w:val="28"/>
+          <w:szCs w:val="28"/>
+        </w:rPr>
+      </w:pPr>
+    </w:p>
+    <w:p>
+      <w:pPr>
+        <w:spacing w:line="360" w:lineRule="auto"/>
+        <w:jc w:val="both"/>
+        <w:rPr>
+          <w:rFonts w:ascii="Times New Roman" w:hAnsi="Times New Roman" w:cs="Times New Roman"/>
+          <w:i/>
+          <w:iCs/>
+          <w:sz w:val="28"/>
+          <w:szCs w:val="28"/>
+        </w:rPr>
+      </w:pPr>
+    </w:p>
+    <w:p>
+      <w:pPr>
+        <w:spacing w:line="360" w:lineRule="auto"/>
+        <w:jc w:val="both"/>
+        <w:rPr>
+          <w:rFonts w:ascii="Times New Roman" w:hAnsi="Times New Roman" w:cs="Times New Roman"/>
+          <w:i/>
+          <w:iCs/>
+          <w:sz w:val="28"/>
+          <w:szCs w:val="28"/>
+        </w:rPr>
+      </w:pPr>
+    </w:p>
+    <w:p>
+      <w:pPr>
+        <w:spacing w:line="360" w:lineRule="auto"/>
+        <w:jc w:val="both"/>
+        <w:rPr>
+          <w:rFonts w:ascii="Times New Roman" w:hAnsi="Times New Roman" w:cs="Times New Roman"/>
+          <w:i/>
+          <w:iCs/>
+          <w:sz w:val="28"/>
+          <w:szCs w:val="28"/>
+        </w:rPr>
+      </w:pPr>
+    </w:p>
+    <w:p>
+      <w:pPr>
+        <w:spacing w:line="360" w:lineRule="auto"/>
+        <w:jc w:val="both"/>
+        <w:rPr>
+          <w:rFonts w:ascii="Times New Roman" w:hAnsi="Times New Roman" w:cs="Times New Roman"/>
+          <w:sz w:val="24"/>
+          <w:szCs w:val="24"/>
+        </w:rPr>
+      </w:pPr>
+      <w:r>
+        <w:rPr>
+          <w:rFonts w:ascii="Times New Roman" w:hAnsi="Times New Roman" w:cs="Times New Roman"/>
+          <w:i/>
+          <w:iCs/>
+          <w:sz w:val="28"/>
+          <w:szCs w:val="28"/>
+        </w:rPr>
+        <w:t xml:space="preserve">                                     </w:t>
+      </w:r>
+      <w:r>
+        <w:rPr>
+          <w:rFonts w:ascii="Times New Roman" w:hAnsi="Times New Roman" w:cs="Times New Roman"/>
+          <w:i/>
+          <w:iCs/>
+          <w:sz w:val="28"/>
+          <w:szCs w:val="28"/>
+        </w:rPr>
+        <w:t xml:space="preserve">   </w:t>
+      </w:r>
+      <w:r>
+        <w:rPr>
+          <w:rFonts w:ascii="Times New Roman" w:hAnsi="Times New Roman" w:cs="Times New Roman"/>
+          <w:i/>
+          <w:iCs/>
+          <w:sz w:val="28"/>
+          <w:szCs w:val="28"/>
+        </w:rPr>
+        <w:t xml:space="preserve">  </w:t>
+      </w:r>
+      <w:r>
+        <w:rPr>
+          <w:rFonts w:ascii="Times New Roman" w:hAnsi="Times New Roman" w:cs="Times New Roman"/>
+          <w:i/>
+          <w:iCs/>
+          <w:sz w:val="28"/>
+          <w:szCs w:val="28"/>
+        </w:rPr>
+        <w:t xml:space="preserve"> </w:t>
+      </w:r>
+      <w:r>
+        <w:rPr>
+          <w:rFonts w:ascii="Times New Roman" w:hAnsi="Times New Roman" w:cs="Times New Roman"/>
+          <w:sz w:val="24"/>
+          <w:szCs w:val="24"/>
+        </w:rPr>
+        <w:t>Table 1:</w:t>
+      </w:r>
+      <w:r>
+        <w:rPr>
+          <w:rFonts w:ascii="Times New Roman" w:hAnsi="Times New Roman" w:cs="Times New Roman"/>
+          <w:sz w:val="24"/>
+          <w:szCs w:val="24"/>
+        </w:rPr>
+        <w:t xml:space="preserve"> </w:t>
+      </w:r>
+      <w:r>
+        <w:rPr>
+          <w:rFonts w:ascii="Times New Roman" w:hAnsi="Times New Roman" w:cs="Times New Roman"/>
+          <w:sz w:val="24"/>
+          <w:szCs w:val="24"/>
+        </w:rPr>
+        <w:t>Features in the dataset</w:t>
+      </w:r>
+    </w:p>
+    <w:p>
+      <w:pPr>
+        <w:spacing w:line="360" w:lineRule="auto"/>
+        <w:jc w:val="both"/>
+        <w:rPr>
+          <w:rFonts w:ascii="Times New Roman" w:hAnsi="Times New Roman" w:cs="Times New Roman"/>
+          <w:i/>
+          <w:iCs/>
+          <w:sz w:val="28"/>
+          <w:szCs w:val="28"/>
+        </w:rPr>
+      </w:pPr>
+      <w:r>
+        <w:rPr>
+          <w:rFonts w:ascii="Times New Roman" w:hAnsi="Times New Roman" w:cs="Times New Roman"/>
+          <w:i/>
+          <w:iCs/>
+          <w:sz w:val="28"/>
+          <w:szCs w:val="28"/>
+        </w:rPr>
+        <w:t>3.4</w:t>
+      </w:r>
+      <w:r>
+        <w:rPr>
+          <w:rFonts w:ascii="Times New Roman" w:hAnsi="Times New Roman" w:cs="Times New Roman"/>
+          <w:i/>
+          <w:iCs/>
+          <w:sz w:val="28"/>
+          <w:szCs w:val="28"/>
+        </w:rPr>
+        <w:t xml:space="preserve"> </w:t>
+      </w:r>
+      <w:r>
+        <w:rPr>
+          <w:rFonts w:ascii="Times New Roman" w:hAnsi="Times New Roman" w:cs="Times New Roman"/>
+          <w:i/>
+          <w:iCs/>
+          <w:sz w:val="28"/>
+          <w:szCs w:val="28"/>
+        </w:rPr>
+        <w:t>Model Building &amp; Training:</w:t>
+      </w:r>
+    </w:p>
+    <w:p>
+      <w:pPr>
+        <w:spacing w:line="360" w:lineRule="auto"/>
+        <w:jc w:val="both"/>
+        <w:rPr>
+          <w:rFonts w:ascii="Times New Roman" w:hAnsi="Times New Roman" w:cs="Times New Roman"/>
+          <w:sz w:val="28"/>
+          <w:szCs w:val="28"/>
+        </w:rPr>
+      </w:pPr>
+      <w:r>
+        <w:rPr>
+          <w:rFonts w:ascii="Times New Roman" w:hAnsi="Times New Roman" w:cs="Times New Roman"/>
+          <w:sz w:val="28"/>
+          <w:szCs w:val="28"/>
+        </w:rPr>
+        <w:t>In this study, we used supervised machine learning techniques to detect phishing websites. We split the dataset into 80% for training and 20% for testing, using a random split (random_state = 42) for reproducibility. We separated the target variable, 'Label', from the features, which were used as inputs for the models. We trained several classification models, including Logistic Regression, k-Nearest Neighbors, Support Vector Classifier, Naive Bayes, Decision Tree, Random Forest, Gradient Boosting, Xgboost, and Multilayer Perceptrons. We evaluated the models using Accuracy and F1 score to measure their performance. This helped us find the most effective model for detecting phishing websites based on the given features.</w:t>
+      </w:r>
+    </w:p>
+    <w:p>
+      <w:pPr>
+        <w:spacing w:line="360" w:lineRule="auto"/>
+        <w:jc w:val="both"/>
+        <w:rPr>
+          <w:rFonts w:ascii="Times New Roman" w:hAnsi="Times New Roman" w:cs="Times New Roman"/>
+          <w:sz w:val="28"/>
+          <w:szCs w:val="28"/>
+        </w:rPr>
+      </w:pPr>
+    </w:p>
+    <w:p>
+      <w:pPr>
+        <w:spacing w:line="360" w:lineRule="auto"/>
+        <w:jc w:val="both"/>
+        <w:rPr>
+          <w:rFonts w:ascii="Times New Roman" w:hAnsi="Times New Roman" w:cs="Times New Roman"/>
+          <w:sz w:val="28"/>
+          <w:szCs w:val="28"/>
+        </w:rPr>
+      </w:pPr>
+      <w:r>
+        <w:rPr>
+          <w:rFonts w:ascii="Times New Roman" w:hAnsi="Times New Roman" w:cs="Times New Roman"/>
+          <w:i/>
+          <w:iCs/>
+          <w:sz w:val="28"/>
+          <w:szCs w:val="28"/>
+        </w:rPr>
+        <w:lastRenderedPageBreak/>
+        <w:t>Logistic Regression</w:t>
+      </w:r>
+      <w:r>
+        <w:rPr>
+          <w:rFonts w:ascii="Times New Roman" w:hAnsi="Times New Roman" w:cs="Times New Roman"/>
+          <w:sz w:val="28"/>
+          <w:szCs w:val="28"/>
+        </w:rPr>
+        <w:t xml:space="preserve"> was used to predict whether a website is phishing or legitimate, making it ideal for binary classification. This method calculated the probability of a website belonging to one of the two categories, providing a straightforward and reliable approach for the task</w:t>
+      </w:r>
+      <w:r>
+        <w:rPr>
+          <w:rFonts w:ascii="Times New Roman" w:hAnsi="Times New Roman" w:cs="Times New Roman"/>
+          <w:i/>
+          <w:iCs/>
+          <w:sz w:val="28"/>
+          <w:szCs w:val="28"/>
+        </w:rPr>
+        <w:t>.</w:t>
+      </w:r>
+      <w:r>
+        <w:rPr>
+          <w:rFonts w:ascii="Times New Roman" w:hAnsi="Times New Roman" w:cs="Times New Roman"/>
+          <w:i/>
+          <w:iCs/>
+          <w:sz w:val="28"/>
+          <w:szCs w:val="28"/>
+        </w:rPr>
+        <w:t xml:space="preserve"> </w:t>
+      </w:r>
+      <w:r>
+        <w:rPr>
+          <w:rFonts w:ascii="Times New Roman" w:hAnsi="Times New Roman" w:cs="Times New Roman"/>
+          <w:i/>
+          <w:iCs/>
+          <w:sz w:val="28"/>
+          <w:szCs w:val="28"/>
+        </w:rPr>
+        <w:t>K-Nearest Neighbors (K-NN)</w:t>
+      </w:r>
+      <w:r>
+        <w:rPr>
+          <w:rFonts w:ascii="Times New Roman" w:hAnsi="Times New Roman" w:cs="Times New Roman"/>
+          <w:sz w:val="28"/>
+          <w:szCs w:val="28"/>
+        </w:rPr>
+        <w:t xml:space="preserve"> is a method to determine if a website is safe or a scam. It compares a new website to known safe and scam websites by looking at various details like the URL and content. K-NN finds the most similar websites and decides if the new one is safe or a scam based on whether the similar websites are mostly safe or scams. This method works well because similar websites tend to have similar risks.</w:t>
+      </w:r>
+      <w:r>
+        <w:rPr>
+          <w:rFonts w:ascii="Times New Roman" w:hAnsi="Times New Roman" w:cs="Times New Roman"/>
+          <w:sz w:val="28"/>
+          <w:szCs w:val="28"/>
+        </w:rPr>
+        <w:t xml:space="preserve"> </w:t>
+      </w:r>
+      <w:r>
+        <w:rPr>
+          <w:rFonts w:ascii="Times New Roman" w:hAnsi="Times New Roman" w:cs="Times New Roman"/>
+          <w:i/>
+          <w:iCs/>
+          <w:sz w:val="28"/>
+          <w:szCs w:val="28"/>
+        </w:rPr>
+        <w:t>Support Vector Machines (SVM)</w:t>
+      </w:r>
+      <w:r>
+        <w:rPr>
+          <w:rFonts w:ascii="Times New Roman" w:hAnsi="Times New Roman" w:cs="Times New Roman"/>
+          <w:sz w:val="28"/>
+          <w:szCs w:val="28"/>
+        </w:rPr>
+        <w:t xml:space="preserve"> were used to find the best line hyperplan</w:t>
+      </w:r>
+      <w:r>
+        <w:rPr>
+          <w:rFonts w:ascii="Times New Roman" w:hAnsi="Times New Roman" w:cs="Times New Roman"/>
+          <w:sz w:val="28"/>
+          <w:szCs w:val="28"/>
+        </w:rPr>
+        <w:t xml:space="preserve">e </w:t>
+      </w:r>
+      <w:r>
+        <w:rPr>
+          <w:rFonts w:ascii="Times New Roman" w:hAnsi="Times New Roman" w:cs="Times New Roman"/>
+          <w:sz w:val="28"/>
+          <w:szCs w:val="28"/>
+        </w:rPr>
+        <w:t>that separates phishing websites from legitimate ones. By identifying this boundary, SVM accurately classified websites, even when the data was hard to separate. This ensured the algorithm effectively distinguished between phishing and legitimate websites.</w:t>
+      </w:r>
+    </w:p>
+    <w:p>
+      <w:pPr>
+        <w:spacing w:line="360" w:lineRule="auto"/>
+        <w:jc w:val="both"/>
+        <w:rPr>
+          <w:rFonts w:ascii="Times New Roman" w:hAnsi="Times New Roman" w:cs="Times New Roman"/>
+          <w:sz w:val="28"/>
+          <w:szCs w:val="28"/>
+        </w:rPr>
+      </w:pPr>
+      <w:r>
+        <w:rPr>
+          <w:rFonts w:ascii="Times New Roman" w:hAnsi="Times New Roman" w:cs="Times New Roman"/>
+          <w:i/>
+          <w:iCs/>
+          <w:sz w:val="28"/>
+          <w:szCs w:val="28"/>
+        </w:rPr>
+        <w:t>Naive Bayes</w:t>
+      </w:r>
+      <w:r>
+        <w:rPr>
+          <w:rFonts w:ascii="Times New Roman" w:hAnsi="Times New Roman" w:cs="Times New Roman"/>
+          <w:sz w:val="28"/>
+          <w:szCs w:val="28"/>
+        </w:rPr>
+        <w:t>, based on Bayes' theorem, was chosen for its simplicity and speed, especially with data having many features. By assuming that features are independent, it provides quick and reliable predictions. This makes it ideal for analyzing text, which is common in detecting phishing attacks.</w:t>
+      </w:r>
+      <w:r>
+        <w:rPr>
+          <w:rFonts w:ascii="Times New Roman" w:hAnsi="Times New Roman" w:cs="Times New Roman"/>
+          <w:sz w:val="28"/>
+          <w:szCs w:val="28"/>
+        </w:rPr>
+        <w:t xml:space="preserve"> </w:t>
+      </w:r>
+      <w:r>
+        <w:rPr>
+          <w:rFonts w:ascii="Times New Roman" w:hAnsi="Times New Roman" w:cs="Times New Roman"/>
+          <w:i/>
+          <w:iCs/>
+          <w:sz w:val="28"/>
+          <w:szCs w:val="28"/>
+        </w:rPr>
+        <w:t>Decision Trees</w:t>
+      </w:r>
+      <w:r>
+        <w:rPr>
+          <w:rFonts w:ascii="Times New Roman" w:hAnsi="Times New Roman" w:cs="Times New Roman"/>
+          <w:sz w:val="28"/>
+          <w:szCs w:val="28"/>
+        </w:rPr>
+        <w:t xml:space="preserve"> were used to classify websites with a tree-like model. In this model, internal nodes represent website features, branches represent decision rules, and leaves indicate the final classification</w:t>
+      </w:r>
+      <w:r>
+        <w:rPr>
+          <w:rFonts w:ascii="Times New Roman" w:hAnsi="Times New Roman" w:cs="Times New Roman"/>
+          <w:sz w:val="28"/>
+          <w:szCs w:val="28"/>
+        </w:rPr>
+        <w:t>.</w:t>
+      </w:r>
+      <w:r>
+        <w:rPr>
+          <w:rFonts w:ascii="Times New Roman" w:hAnsi="Times New Roman" w:cs="Times New Roman"/>
+          <w:sz w:val="28"/>
+          <w:szCs w:val="28"/>
+        </w:rPr>
+        <w:t xml:space="preserve"> </w:t>
+      </w:r>
+      <w:r>
+        <w:rPr>
+          <w:rFonts w:ascii="Times New Roman" w:hAnsi="Times New Roman" w:cs="Times New Roman"/>
+          <w:sz w:val="28"/>
+          <w:szCs w:val="28"/>
+        </w:rPr>
+        <w:t>Visualizing the decision tree helped identify the most important features for distinguishing phishing websites.</w:t>
+      </w:r>
+      <w:r>
+        <w:rPr>
+          <w:rFonts w:ascii="Times New Roman" w:hAnsi="Times New Roman" w:cs="Times New Roman"/>
+          <w:sz w:val="28"/>
+          <w:szCs w:val="28"/>
+        </w:rPr>
+        <w:t xml:space="preserve"> </w:t>
+      </w:r>
+      <w:r>
+        <w:rPr>
+          <w:rFonts w:ascii="Times New Roman" w:hAnsi="Times New Roman" w:cs="Times New Roman"/>
+          <w:i/>
+          <w:iCs/>
+          <w:sz w:val="28"/>
+          <w:szCs w:val="28"/>
+        </w:rPr>
+        <w:t>Random Forest</w:t>
+      </w:r>
+      <w:r>
+        <w:rPr>
+          <w:rFonts w:ascii="Times New Roman" w:hAnsi="Times New Roman" w:cs="Times New Roman"/>
+          <w:sz w:val="28"/>
+          <w:szCs w:val="28"/>
+        </w:rPr>
+        <w:t>, which combines the results of many decision trees, was used to improve classification accuracy. By averaging the predictions from multiple trees, this method reduced the risk of overfitting and increased the model's reliability. This created a strong and effective model for detecting phishing websites.</w:t>
+      </w:r>
+    </w:p>
+    <w:p>
+      <w:pPr>
+        <w:spacing w:line="360" w:lineRule="auto"/>
+        <w:jc w:val="both"/>
+        <w:rPr>
+          <w:rFonts w:ascii="Times New Roman" w:hAnsi="Times New Roman" w:cs="Times New Roman"/>
+          <w:sz w:val="28"/>
+          <w:szCs w:val="28"/>
+        </w:rPr>
+      </w:pPr>
+      <w:r>
+        <w:rPr>
+          <w:rFonts w:ascii="Times New Roman" w:hAnsi="Times New Roman" w:cs="Times New Roman"/>
+          <w:i/>
+          <w:iCs/>
+          <w:sz w:val="28"/>
+          <w:szCs w:val="28"/>
+        </w:rPr>
+        <w:lastRenderedPageBreak/>
+        <w:t>Gradient Boosting</w:t>
+      </w:r>
+      <w:r>
+        <w:rPr>
+          <w:rFonts w:ascii="Times New Roman" w:hAnsi="Times New Roman" w:cs="Times New Roman"/>
+          <w:sz w:val="28"/>
+          <w:szCs w:val="28"/>
+        </w:rPr>
+        <w:t xml:space="preserve"> combines many simple models to create a powerful one. It uses decision trees as the base models and fine-tunes them to balance accuracy and avoid overfitting. This approach greatly improved performance, making it very effective for complex phishing detection.</w:t>
+      </w:r>
+      <w:r>
+        <w:rPr>
+          <w:rFonts w:ascii="Times New Roman" w:hAnsi="Times New Roman" w:cs="Times New Roman"/>
+          <w:sz w:val="28"/>
+          <w:szCs w:val="28"/>
+        </w:rPr>
+        <w:t xml:space="preserve"> </w:t>
+      </w:r>
+      <w:r>
+        <w:rPr>
+          <w:rFonts w:ascii="Times New Roman" w:hAnsi="Times New Roman" w:cs="Times New Roman"/>
+          <w:i/>
+          <w:iCs/>
+          <w:sz w:val="28"/>
+          <w:szCs w:val="28"/>
+        </w:rPr>
+        <w:t>CatBoost</w:t>
+      </w:r>
+      <w:r>
+        <w:rPr>
+          <w:rFonts w:ascii="Times New Roman" w:hAnsi="Times New Roman" w:cs="Times New Roman"/>
+          <w:sz w:val="28"/>
+          <w:szCs w:val="28"/>
+        </w:rPr>
+        <w:t xml:space="preserve"> is an advanced machine learning algorithm that handles different types of features well, especially categorical ones. Its compatibility with deep learning tools and ability to manage various data types make it versatile for phishing classification</w:t>
+      </w:r>
+      <w:r>
+        <w:rPr>
+          <w:rFonts w:ascii="Times New Roman" w:hAnsi="Times New Roman" w:cs="Times New Roman"/>
+          <w:sz w:val="28"/>
+          <w:szCs w:val="28"/>
+        </w:rPr>
+        <w:t xml:space="preserve">, </w:t>
+      </w:r>
+      <w:r>
+        <w:rPr>
+          <w:rFonts w:ascii="Times New Roman" w:hAnsi="Times New Roman" w:cs="Times New Roman"/>
+          <w:sz w:val="28"/>
+          <w:szCs w:val="28"/>
+        </w:rPr>
+        <w:t>offers fast and accurate predictions</w:t>
+      </w:r>
+      <w:r>
+        <w:rPr>
+          <w:rFonts w:ascii="Times New Roman" w:hAnsi="Times New Roman" w:cs="Times New Roman"/>
+          <w:b/>
+          <w:bCs/>
+          <w:sz w:val="28"/>
+          <w:szCs w:val="28"/>
+        </w:rPr>
+        <w:t xml:space="preserve">. </w:t>
+      </w:r>
+      <w:r>
+        <w:rPr>
+          <w:rFonts w:ascii="Times New Roman" w:hAnsi="Times New Roman" w:cs="Times New Roman"/>
+          <w:i/>
+          <w:iCs/>
+          <w:sz w:val="28"/>
+          <w:szCs w:val="28"/>
+        </w:rPr>
+        <w:t>Multi-layer Perceptron classifier</w:t>
+      </w:r>
+      <w:r>
+        <w:rPr>
+          <w:rFonts w:ascii="Times New Roman" w:hAnsi="Times New Roman" w:cs="Times New Roman"/>
+          <w:sz w:val="28"/>
+          <w:szCs w:val="28"/>
+        </w:rPr>
+        <w:t xml:space="preserve">, is a type of classification algorithm that uses a neural network. </w:t>
+      </w:r>
+      <w:r>
+        <w:rPr>
+          <w:rFonts w:ascii="Times New Roman" w:hAnsi="Times New Roman" w:cs="Times New Roman"/>
+          <w:sz w:val="28"/>
+          <w:szCs w:val="28"/>
+        </w:rPr>
+        <w:t>This neural network uses multiple interconnected layers to learn complex relationships between website features and whether it's a phishing site. By capturing detailed patterns in the data, it greatly improves the accuracy of identifying phishing websites.</w:t>
+      </w:r>
+    </w:p>
+    <w:tbl>
+      <w:tblPr>
+        <w:tblStyle w:val="TableGrid"/>
+        <w:tblW w:w="0" w:type="auto"/>
+        <w:tblLook w:val="04A0" w:firstRow="1" w:lastRow="0" w:firstColumn="1" w:lastColumn="0" w:noHBand="0" w:noVBand="1"/>
+      </w:tblPr>
+      <w:tblGrid>
+        <w:gridCol w:w="2965"/>
+        <w:gridCol w:w="1172"/>
+        <w:gridCol w:w="1742"/>
+        <w:gridCol w:w="1718"/>
+        <w:gridCol w:w="1753"/>
+      </w:tblGrid>
+      <w:tr>
+        <w:trPr>
+          <w:trHeight w:val="242"/>
+        </w:trPr>
+        <w:tc>
+          <w:tcPr>
+            <w:tcW w:w="2965" w:type="dxa"/>
+          </w:tcPr>
+          <w:p>
+            <w:pPr>
+              <w:spacing w:line="360" w:lineRule="auto"/>
+              <w:jc w:val="both"/>
+              <w:rPr>
+                <w:rFonts w:ascii="Times New Roman" w:hAnsi="Times New Roman" w:cs="Times New Roman"/>
+                <w:b/>
+                <w:bCs/>
+              </w:rPr>
+            </w:pPr>
+            <w:r>
+              <w:rPr>
+                <w:rFonts w:ascii="Times New Roman" w:hAnsi="Times New Roman" w:cs="Times New Roman"/>
+                <w:b/>
+                <w:bCs/>
+              </w:rPr>
+              <w:t>ML Model</w:t>
+            </w:r>
+          </w:p>
+        </w:tc>
+        <w:tc>
+          <w:tcPr>
+            <w:tcW w:w="1172" w:type="dxa"/>
+          </w:tcPr>
+          <w:p>
+            <w:pPr>
+              <w:spacing w:line="360" w:lineRule="auto"/>
+              <w:jc w:val="both"/>
+              <w:rPr>
+                <w:rFonts w:ascii="Times New Roman" w:hAnsi="Times New Roman" w:cs="Times New Roman"/>
+                <w:b/>
+                <w:bCs/>
+              </w:rPr>
+            </w:pPr>
+            <w:r>
+              <w:rPr>
+                <w:rFonts w:ascii="Times New Roman" w:hAnsi="Times New Roman" w:cs="Times New Roman"/>
+                <w:b/>
+                <w:bCs/>
+              </w:rPr>
+              <w:t>Accuracy</w:t>
+            </w:r>
+          </w:p>
+        </w:tc>
+        <w:tc>
+          <w:tcPr>
+            <w:tcW w:w="1742" w:type="dxa"/>
+          </w:tcPr>
+          <w:p>
+            <w:pPr>
+              <w:spacing w:line="360" w:lineRule="auto"/>
+              <w:jc w:val="both"/>
+              <w:rPr>
+                <w:rFonts w:ascii="Times New Roman" w:hAnsi="Times New Roman" w:cs="Times New Roman"/>
+                <w:b/>
+                <w:bCs/>
+              </w:rPr>
+            </w:pPr>
+            <w:r>
+              <w:rPr>
+                <w:rFonts w:ascii="Times New Roman" w:hAnsi="Times New Roman" w:cs="Times New Roman"/>
+                <w:b/>
+                <w:bCs/>
+              </w:rPr>
+              <w:t>f1_score</w:t>
+            </w:r>
+          </w:p>
+        </w:tc>
+        <w:tc>
+          <w:tcPr>
+            <w:tcW w:w="1718" w:type="dxa"/>
+          </w:tcPr>
+          <w:p>
+            <w:pPr>
+              <w:spacing w:line="360" w:lineRule="auto"/>
+              <w:jc w:val="both"/>
+              <w:rPr>
+                <w:rFonts w:ascii="Times New Roman" w:hAnsi="Times New Roman" w:cs="Times New Roman"/>
+                <w:b/>
+                <w:bCs/>
+              </w:rPr>
+            </w:pPr>
+            <w:r>
+              <w:rPr>
+                <w:rFonts w:ascii="Times New Roman" w:hAnsi="Times New Roman" w:cs="Times New Roman"/>
+                <w:b/>
+                <w:bCs/>
+              </w:rPr>
+              <w:t>Recall</w:t>
+            </w:r>
+          </w:p>
+        </w:tc>
+        <w:tc>
+          <w:tcPr>
+            <w:tcW w:w="1753" w:type="dxa"/>
+          </w:tcPr>
+          <w:p>
+            <w:pPr>
+              <w:spacing w:line="360" w:lineRule="auto"/>
+              <w:jc w:val="both"/>
+              <w:rPr>
+                <w:rFonts w:ascii="Times New Roman" w:hAnsi="Times New Roman" w:cs="Times New Roman"/>
+                <w:b/>
+                <w:bCs/>
+              </w:rPr>
+            </w:pPr>
+            <w:r>
+              <w:rPr>
+                <w:rFonts w:ascii="Times New Roman" w:hAnsi="Times New Roman" w:cs="Times New Roman"/>
+                <w:b/>
+                <w:bCs/>
+              </w:rPr>
+              <w:t>Precision</w:t>
+            </w:r>
+          </w:p>
+        </w:tc>
+      </w:tr>
+      <w:tr>
+        <w:tc>
+          <w:tcPr>
+            <w:tcW w:w="2965" w:type="dxa"/>
+          </w:tcPr>
+          <w:p>
+            <w:pPr>
+              <w:spacing w:line="360" w:lineRule="auto"/>
+              <w:jc w:val="both"/>
+              <w:rPr>
+                <w:rFonts w:ascii="Times New Roman" w:hAnsi="Times New Roman" w:cs="Times New Roman"/>
+                <w:b/>
+                <w:bCs/>
+              </w:rPr>
+            </w:pPr>
+            <w:r>
+              <w:rPr>
+                <w:rFonts w:ascii="Times New Roman" w:hAnsi="Times New Roman" w:cs="Times New Roman"/>
+                <w:b/>
+                <w:bCs/>
+              </w:rPr>
+              <w:t>Gradient</w:t>
+            </w:r>
+            <w:r>
+              <w:rPr>
+                <w:rFonts w:ascii="Times New Roman" w:hAnsi="Times New Roman" w:cs="Times New Roman"/>
+                <w:b/>
+                <w:bCs/>
+              </w:rPr>
+              <w:t xml:space="preserve"> </w:t>
+            </w:r>
+            <w:r>
+              <w:rPr>
+                <w:rFonts w:ascii="Times New Roman" w:hAnsi="Times New Roman" w:cs="Times New Roman"/>
+                <w:b/>
+                <w:bCs/>
+              </w:rPr>
+              <w:t>Boosting</w:t>
+            </w:r>
+            <w:r>
+              <w:rPr>
+                <w:rFonts w:ascii="Times New Roman" w:hAnsi="Times New Roman" w:cs="Times New Roman"/>
+                <w:b/>
+                <w:bCs/>
+              </w:rPr>
+              <w:t xml:space="preserve"> </w:t>
+            </w:r>
+            <w:r>
+              <w:rPr>
+                <w:rFonts w:ascii="Times New Roman" w:hAnsi="Times New Roman" w:cs="Times New Roman"/>
+                <w:b/>
+                <w:bCs/>
+              </w:rPr>
+              <w:t>Classifier</w:t>
+            </w:r>
+          </w:p>
+        </w:tc>
+        <w:tc>
+          <w:tcPr>
+            <w:tcW w:w="1172" w:type="dxa"/>
+          </w:tcPr>
+          <w:p>
+            <w:pPr>
+              <w:spacing w:line="360" w:lineRule="auto"/>
+              <w:jc w:val="both"/>
+              <w:rPr>
+                <w:rFonts w:ascii="Times New Roman" w:hAnsi="Times New Roman" w:cs="Times New Roman"/>
+                <w:b/>
+                <w:bCs/>
+              </w:rPr>
+            </w:pPr>
+            <w:r>
+              <w:rPr>
+                <w:rFonts w:ascii="Times New Roman" w:hAnsi="Times New Roman" w:cs="Times New Roman"/>
+                <w:b/>
+                <w:bCs/>
+              </w:rPr>
+              <w:t>0.974</w:t>
+            </w:r>
+          </w:p>
+        </w:tc>
+        <w:tc>
+          <w:tcPr>
+            <w:tcW w:w="1742" w:type="dxa"/>
+          </w:tcPr>
+          <w:p>
+            <w:pPr>
+              <w:spacing w:line="360" w:lineRule="auto"/>
+              <w:jc w:val="both"/>
+              <w:rPr>
+                <w:rFonts w:ascii="Times New Roman" w:hAnsi="Times New Roman" w:cs="Times New Roman"/>
+                <w:b/>
+                <w:bCs/>
+              </w:rPr>
+            </w:pPr>
+            <w:r>
+              <w:rPr>
+                <w:rFonts w:ascii="Times New Roman" w:hAnsi="Times New Roman" w:cs="Times New Roman"/>
+                <w:b/>
+                <w:bCs/>
+              </w:rPr>
+              <w:t>0.974</w:t>
+            </w:r>
+          </w:p>
+        </w:tc>
+        <w:tc>
+          <w:tcPr>
+            <w:tcW w:w="1718" w:type="dxa"/>
+          </w:tcPr>
+          <w:p>
+            <w:pPr>
+              <w:spacing w:line="360" w:lineRule="auto"/>
+              <w:jc w:val="both"/>
+              <w:rPr>
+                <w:rFonts w:ascii="Times New Roman" w:hAnsi="Times New Roman" w:cs="Times New Roman"/>
+                <w:b/>
+                <w:bCs/>
+              </w:rPr>
+            </w:pPr>
+            <w:r>
+              <w:rPr>
+                <w:rFonts w:ascii="Times New Roman" w:hAnsi="Times New Roman" w:cs="Times New Roman"/>
+                <w:b/>
+                <w:bCs/>
+              </w:rPr>
+              <w:t>0.988</w:t>
+            </w:r>
+          </w:p>
+        </w:tc>
+        <w:tc>
+          <w:tcPr>
+            <w:tcW w:w="1753" w:type="dxa"/>
+          </w:tcPr>
+          <w:p>
+            <w:pPr>
+              <w:spacing w:line="360" w:lineRule="auto"/>
+              <w:jc w:val="both"/>
+              <w:rPr>
+                <w:rFonts w:ascii="Times New Roman" w:hAnsi="Times New Roman" w:cs="Times New Roman"/>
+                <w:b/>
+                <w:bCs/>
+              </w:rPr>
+            </w:pPr>
+            <w:r>
+              <w:rPr>
+                <w:rFonts w:ascii="Times New Roman" w:hAnsi="Times New Roman" w:cs="Times New Roman"/>
+                <w:b/>
+                <w:bCs/>
+              </w:rPr>
+              <w:t>0.989</w:t>
+            </w:r>
+          </w:p>
+        </w:tc>
+      </w:tr>
+      <w:tr>
+        <w:tc>
+          <w:tcPr>
+            <w:tcW w:w="2965" w:type="dxa"/>
+          </w:tcPr>
+          <w:p>
+            <w:pPr>
+              <w:spacing w:line="360" w:lineRule="auto"/>
+              <w:jc w:val="both"/>
+              <w:rPr>
+                <w:rFonts w:ascii="Times New Roman" w:hAnsi="Times New Roman" w:cs="Times New Roman"/>
+                <w:b/>
+                <w:bCs/>
+              </w:rPr>
+            </w:pPr>
+            <w:r>
+              <w:rPr>
+                <w:rFonts w:ascii="Times New Roman" w:hAnsi="Times New Roman" w:cs="Times New Roman"/>
+                <w:b/>
+                <w:bCs/>
+              </w:rPr>
+              <w:t>CatBoost Classifier</w:t>
+            </w:r>
+          </w:p>
+        </w:tc>
+        <w:tc>
+          <w:tcPr>
+            <w:tcW w:w="1172" w:type="dxa"/>
+          </w:tcPr>
+          <w:p>
+            <w:pPr>
+              <w:spacing w:line="360" w:lineRule="auto"/>
+              <w:jc w:val="both"/>
+              <w:rPr>
+                <w:rFonts w:ascii="Times New Roman" w:hAnsi="Times New Roman" w:cs="Times New Roman"/>
+                <w:b/>
+                <w:bCs/>
+              </w:rPr>
+            </w:pPr>
+            <w:r>
+              <w:rPr>
+                <w:rFonts w:ascii="Times New Roman" w:hAnsi="Times New Roman" w:cs="Times New Roman"/>
+                <w:b/>
+                <w:bCs/>
+              </w:rPr>
+              <w:t>0.972</w:t>
+            </w:r>
+          </w:p>
+        </w:tc>
+        <w:tc>
+          <w:tcPr>
+            <w:tcW w:w="1742" w:type="dxa"/>
+          </w:tcPr>
+          <w:p>
+            <w:pPr>
+              <w:spacing w:line="360" w:lineRule="auto"/>
+              <w:jc w:val="both"/>
+              <w:rPr>
+                <w:rFonts w:ascii="Times New Roman" w:hAnsi="Times New Roman" w:cs="Times New Roman"/>
+                <w:b/>
+                <w:bCs/>
+              </w:rPr>
+            </w:pPr>
+            <w:r>
+              <w:rPr>
+                <w:rFonts w:ascii="Times New Roman" w:hAnsi="Times New Roman" w:cs="Times New Roman"/>
+                <w:b/>
+                <w:bCs/>
+              </w:rPr>
+              <w:t>0.972</w:t>
+            </w:r>
+          </w:p>
+        </w:tc>
+        <w:tc>
+          <w:tcPr>
+            <w:tcW w:w="1718" w:type="dxa"/>
+          </w:tcPr>
+          <w:p>
+            <w:pPr>
+              <w:spacing w:line="360" w:lineRule="auto"/>
+              <w:jc w:val="both"/>
+              <w:rPr>
+                <w:rFonts w:ascii="Times New Roman" w:hAnsi="Times New Roman" w:cs="Times New Roman"/>
+                <w:b/>
+                <w:bCs/>
+              </w:rPr>
+            </w:pPr>
+            <w:r>
+              <w:rPr>
+                <w:rFonts w:ascii="Times New Roman" w:hAnsi="Times New Roman" w:cs="Times New Roman"/>
+                <w:b/>
+                <w:bCs/>
+              </w:rPr>
+              <w:t>0.990</w:t>
+            </w:r>
+          </w:p>
+        </w:tc>
+        <w:tc>
+          <w:tcPr>
+            <w:tcW w:w="1753" w:type="dxa"/>
+          </w:tcPr>
+          <w:p>
+            <w:pPr>
+              <w:spacing w:line="360" w:lineRule="auto"/>
+              <w:jc w:val="both"/>
+              <w:rPr>
+                <w:rFonts w:ascii="Times New Roman" w:hAnsi="Times New Roman" w:cs="Times New Roman"/>
+                <w:b/>
+                <w:bCs/>
+              </w:rPr>
+            </w:pPr>
+            <w:r>
+              <w:rPr>
+                <w:rFonts w:ascii="Times New Roman" w:hAnsi="Times New Roman" w:cs="Times New Roman"/>
+                <w:b/>
+                <w:bCs/>
+              </w:rPr>
+              <w:t>0.991</w:t>
+            </w:r>
+          </w:p>
+        </w:tc>
+      </w:tr>
+      <w:tr>
+        <w:tc>
+          <w:tcPr>
+            <w:tcW w:w="2965" w:type="dxa"/>
+          </w:tcPr>
+          <w:p>
+            <w:pPr>
+              <w:spacing w:line="360" w:lineRule="auto"/>
+              <w:jc w:val="both"/>
+              <w:rPr>
+                <w:rFonts w:ascii="Times New Roman" w:hAnsi="Times New Roman" w:cs="Times New Roman"/>
+                <w:b/>
+                <w:bCs/>
+              </w:rPr>
+            </w:pPr>
+            <w:r>
+              <w:rPr>
+                <w:rFonts w:ascii="Times New Roman" w:hAnsi="Times New Roman" w:cs="Times New Roman"/>
+                <w:b/>
+                <w:bCs/>
+              </w:rPr>
+              <w:t>Random Forest</w:t>
+            </w:r>
+          </w:p>
+        </w:tc>
+        <w:tc>
+          <w:tcPr>
+            <w:tcW w:w="1172" w:type="dxa"/>
+          </w:tcPr>
+          <w:p>
+            <w:pPr>
+              <w:spacing w:line="360" w:lineRule="auto"/>
+              <w:jc w:val="both"/>
+              <w:rPr>
+                <w:rFonts w:ascii="Times New Roman" w:hAnsi="Times New Roman" w:cs="Times New Roman"/>
+                <w:b/>
+                <w:bCs/>
+              </w:rPr>
+            </w:pPr>
+            <w:r>
+              <w:rPr>
+                <w:rFonts w:ascii="Times New Roman" w:hAnsi="Times New Roman" w:cs="Times New Roman"/>
+                <w:b/>
+                <w:bCs/>
+              </w:rPr>
+              <w:t>0.966</w:t>
+            </w:r>
+          </w:p>
+        </w:tc>
+        <w:tc>
+          <w:tcPr>
+            <w:tcW w:w="1742" w:type="dxa"/>
+          </w:tcPr>
+          <w:p>
+            <w:pPr>
+              <w:spacing w:line="360" w:lineRule="auto"/>
+              <w:jc w:val="both"/>
+              <w:rPr>
+                <w:rFonts w:ascii="Times New Roman" w:hAnsi="Times New Roman" w:cs="Times New Roman"/>
+                <w:b/>
+                <w:bCs/>
+              </w:rPr>
+            </w:pPr>
+            <w:r>
+              <w:rPr>
+                <w:rFonts w:ascii="Times New Roman" w:hAnsi="Times New Roman" w:cs="Times New Roman"/>
+                <w:b/>
+                <w:bCs/>
+              </w:rPr>
+              <w:t>0.970</w:t>
+            </w:r>
+          </w:p>
+        </w:tc>
+        <w:tc>
+          <w:tcPr>
+            <w:tcW w:w="1718" w:type="dxa"/>
+          </w:tcPr>
+          <w:p>
+            <w:pPr>
+              <w:jc w:val="both"/>
+              <w:rPr>
+                <w:rFonts w:ascii="Times New Roman" w:hAnsi="Times New Roman" w:cs="Times New Roman"/>
+                <w:b/>
+                <w:bCs/>
+              </w:rPr>
+            </w:pPr>
+            <w:r>
+              <w:rPr>
+                <w:rFonts w:ascii="Times New Roman" w:hAnsi="Times New Roman" w:cs="Times New Roman"/>
+                <w:b/>
+                <w:bCs/>
+              </w:rPr>
+              <w:t>0.992</w:t>
+            </w:r>
+          </w:p>
+        </w:tc>
+        <w:tc>
+          <w:tcPr>
+            <w:tcW w:w="1753" w:type="dxa"/>
+          </w:tcPr>
+          <w:p>
+            <w:pPr>
+              <w:spacing w:line="360" w:lineRule="auto"/>
+              <w:jc w:val="both"/>
+              <w:rPr>
+                <w:rFonts w:ascii="Times New Roman" w:hAnsi="Times New Roman" w:cs="Times New Roman"/>
+                <w:b/>
+                <w:bCs/>
+              </w:rPr>
+            </w:pPr>
+            <w:r>
+              <w:rPr>
+                <w:rFonts w:ascii="Times New Roman" w:hAnsi="Times New Roman" w:cs="Times New Roman"/>
+                <w:b/>
+                <w:bCs/>
+              </w:rPr>
+              <w:t>0.990</w:t>
+            </w:r>
+          </w:p>
+        </w:tc>
+      </w:tr>
+      <w:tr>
+        <w:tc>
+          <w:tcPr>
+            <w:tcW w:w="2965" w:type="dxa"/>
+          </w:tcPr>
+          <w:p>
+            <w:pPr>
+              <w:jc w:val="both"/>
+              <w:rPr>
+                <w:rFonts w:ascii="Times New Roman" w:hAnsi="Times New Roman" w:cs="Times New Roman"/>
+                <w:b/>
+                <w:bCs/>
+              </w:rPr>
+            </w:pPr>
+            <w:r>
+              <w:rPr>
+                <w:rFonts w:ascii="Times New Roman" w:hAnsi="Times New Roman" w:cs="Times New Roman"/>
+                <w:b/>
+                <w:bCs/>
+              </w:rPr>
+              <w:t>Multi-layer Perceptron</w:t>
+            </w:r>
+          </w:p>
+        </w:tc>
+        <w:tc>
+          <w:tcPr>
+            <w:tcW w:w="1172" w:type="dxa"/>
+          </w:tcPr>
+          <w:p>
+            <w:pPr>
+              <w:spacing w:line="360" w:lineRule="auto"/>
+              <w:jc w:val="both"/>
+              <w:rPr>
+                <w:rFonts w:ascii="Times New Roman" w:hAnsi="Times New Roman" w:cs="Times New Roman"/>
+                <w:b/>
+                <w:bCs/>
+              </w:rPr>
+            </w:pPr>
+            <w:r>
+              <w:rPr>
+                <w:rFonts w:ascii="Times New Roman" w:hAnsi="Times New Roman" w:cs="Times New Roman"/>
+                <w:b/>
+                <w:bCs/>
+              </w:rPr>
+              <w:t>0.966</w:t>
+            </w:r>
+          </w:p>
+        </w:tc>
+        <w:tc>
+          <w:tcPr>
+            <w:tcW w:w="1742" w:type="dxa"/>
+          </w:tcPr>
+          <w:p>
+            <w:pPr>
+              <w:spacing w:line="360" w:lineRule="auto"/>
+              <w:jc w:val="both"/>
+              <w:rPr>
+                <w:rFonts w:ascii="Times New Roman" w:hAnsi="Times New Roman" w:cs="Times New Roman"/>
+                <w:b/>
+                <w:bCs/>
+              </w:rPr>
+            </w:pPr>
+            <w:r>
+              <w:rPr>
+                <w:rFonts w:ascii="Times New Roman" w:hAnsi="Times New Roman" w:cs="Times New Roman"/>
+                <w:b/>
+                <w:bCs/>
+              </w:rPr>
+              <w:t>0.966</w:t>
+            </w:r>
+          </w:p>
+        </w:tc>
+        <w:tc>
+          <w:tcPr>
+            <w:tcW w:w="1718" w:type="dxa"/>
+          </w:tcPr>
+          <w:p>
+            <w:pPr>
+              <w:spacing w:line="360" w:lineRule="auto"/>
+              <w:jc w:val="both"/>
+              <w:rPr>
+                <w:rFonts w:ascii="Times New Roman" w:hAnsi="Times New Roman" w:cs="Times New Roman"/>
+                <w:b/>
+                <w:bCs/>
+              </w:rPr>
+            </w:pPr>
+            <w:r>
+              <w:rPr>
+                <w:rFonts w:ascii="Times New Roman" w:hAnsi="Times New Roman" w:cs="Times New Roman"/>
+                <w:b/>
+                <w:bCs/>
+              </w:rPr>
+              <w:t>0.986</w:t>
+            </w:r>
+          </w:p>
+        </w:tc>
+        <w:tc>
+          <w:tcPr>
+            <w:tcW w:w="1753" w:type="dxa"/>
+          </w:tcPr>
+          <w:p>
+            <w:pPr>
+              <w:spacing w:line="360" w:lineRule="auto"/>
+              <w:jc w:val="both"/>
+              <w:rPr>
+                <w:rFonts w:ascii="Times New Roman" w:hAnsi="Times New Roman" w:cs="Times New Roman"/>
+                <w:b/>
+                <w:bCs/>
+              </w:rPr>
+            </w:pPr>
+            <w:r>
+              <w:rPr>
+                <w:rFonts w:ascii="Times New Roman" w:hAnsi="Times New Roman" w:cs="Times New Roman"/>
+                <w:b/>
+                <w:bCs/>
+              </w:rPr>
+              <w:t>0.986</w:t>
+            </w:r>
+          </w:p>
+        </w:tc>
+      </w:tr>
+      <w:tr>
+        <w:tc>
+          <w:tcPr>
+            <w:tcW w:w="2965" w:type="dxa"/>
+          </w:tcPr>
+          <w:p>
+            <w:pPr>
+              <w:spacing w:line="360" w:lineRule="auto"/>
+              <w:jc w:val="both"/>
+              <w:rPr>
+                <w:rFonts w:ascii="Times New Roman" w:hAnsi="Times New Roman" w:cs="Times New Roman"/>
+                <w:b/>
+                <w:bCs/>
+              </w:rPr>
+            </w:pPr>
+            <w:r>
+              <w:rPr>
+                <w:rFonts w:ascii="Times New Roman" w:hAnsi="Times New Roman" w:cs="Times New Roman"/>
+                <w:b/>
+                <w:bCs/>
+              </w:rPr>
+              <w:t>Support Vector Machine</w:t>
+            </w:r>
+          </w:p>
+        </w:tc>
+        <w:tc>
+          <w:tcPr>
+            <w:tcW w:w="1172" w:type="dxa"/>
+          </w:tcPr>
+          <w:p>
+            <w:pPr>
+              <w:spacing w:line="360" w:lineRule="auto"/>
+              <w:jc w:val="both"/>
+              <w:rPr>
+                <w:rFonts w:ascii="Times New Roman" w:hAnsi="Times New Roman" w:cs="Times New Roman"/>
+                <w:b/>
+                <w:bCs/>
+              </w:rPr>
+            </w:pPr>
+            <w:r>
+              <w:rPr>
+                <w:rFonts w:ascii="Times New Roman" w:hAnsi="Times New Roman" w:cs="Times New Roman"/>
+                <w:b/>
+                <w:bCs/>
+              </w:rPr>
+              <w:t>0.964</w:t>
+            </w:r>
+          </w:p>
+        </w:tc>
+        <w:tc>
+          <w:tcPr>
+            <w:tcW w:w="1742" w:type="dxa"/>
+          </w:tcPr>
+          <w:p>
+            <w:pPr>
+              <w:spacing w:line="360" w:lineRule="auto"/>
+              <w:jc w:val="both"/>
+              <w:rPr>
+                <w:rFonts w:ascii="Times New Roman" w:hAnsi="Times New Roman" w:cs="Times New Roman"/>
+                <w:b/>
+                <w:bCs/>
+              </w:rPr>
+            </w:pPr>
+            <w:r>
+              <w:rPr>
+                <w:rFonts w:ascii="Times New Roman" w:hAnsi="Times New Roman" w:cs="Times New Roman"/>
+                <w:b/>
+                <w:bCs/>
+              </w:rPr>
+              <w:t>0.968</w:t>
+            </w:r>
+          </w:p>
+        </w:tc>
+        <w:tc>
+          <w:tcPr>
+            <w:tcW w:w="1718" w:type="dxa"/>
+          </w:tcPr>
+          <w:p>
+            <w:pPr>
+              <w:spacing w:line="360" w:lineRule="auto"/>
+              <w:jc w:val="both"/>
+              <w:rPr>
+                <w:rFonts w:ascii="Times New Roman" w:hAnsi="Times New Roman" w:cs="Times New Roman"/>
+                <w:b/>
+                <w:bCs/>
+              </w:rPr>
+            </w:pPr>
+            <w:r>
+              <w:rPr>
+                <w:rFonts w:ascii="Times New Roman" w:hAnsi="Times New Roman" w:cs="Times New Roman"/>
+                <w:b/>
+                <w:bCs/>
+              </w:rPr>
+              <w:t>0.980</w:t>
+            </w:r>
+          </w:p>
+        </w:tc>
+        <w:tc>
+          <w:tcPr>
+            <w:tcW w:w="1753" w:type="dxa"/>
+          </w:tcPr>
+          <w:p>
+            <w:pPr>
+              <w:spacing w:line="360" w:lineRule="auto"/>
+              <w:jc w:val="both"/>
+              <w:rPr>
+                <w:rFonts w:ascii="Times New Roman" w:hAnsi="Times New Roman" w:cs="Times New Roman"/>
+                <w:b/>
+                <w:bCs/>
+              </w:rPr>
+            </w:pPr>
+            <w:r>
+              <w:rPr>
+                <w:rFonts w:ascii="Times New Roman" w:hAnsi="Times New Roman" w:cs="Times New Roman"/>
+                <w:b/>
+                <w:bCs/>
+              </w:rPr>
+              <w:t>0.965</w:t>
+            </w:r>
+          </w:p>
+        </w:tc>
+      </w:tr>
+      <w:tr>
+        <w:tc>
+          <w:tcPr>
+            <w:tcW w:w="2965" w:type="dxa"/>
+          </w:tcPr>
+          <w:p>
+            <w:pPr>
+              <w:spacing w:line="360" w:lineRule="auto"/>
+              <w:jc w:val="both"/>
+              <w:rPr>
+                <w:rFonts w:ascii="Times New Roman" w:hAnsi="Times New Roman" w:cs="Times New Roman"/>
+                <w:b/>
+                <w:bCs/>
+              </w:rPr>
+            </w:pPr>
+            <w:r>
+              <w:rPr>
+                <w:rFonts w:ascii="Times New Roman" w:hAnsi="Times New Roman" w:cs="Times New Roman"/>
+                <w:b/>
+                <w:bCs/>
+              </w:rPr>
+              <w:t>Decision Tree</w:t>
+            </w:r>
+          </w:p>
+        </w:tc>
+        <w:tc>
+          <w:tcPr>
+            <w:tcW w:w="1172" w:type="dxa"/>
+          </w:tcPr>
+          <w:p>
+            <w:pPr>
+              <w:spacing w:line="360" w:lineRule="auto"/>
+              <w:jc w:val="both"/>
+              <w:rPr>
+                <w:rFonts w:ascii="Times New Roman" w:hAnsi="Times New Roman" w:cs="Times New Roman"/>
+                <w:b/>
+                <w:bCs/>
+              </w:rPr>
+            </w:pPr>
+            <w:r>
+              <w:rPr>
+                <w:rFonts w:ascii="Times New Roman" w:hAnsi="Times New Roman" w:cs="Times New Roman"/>
+                <w:b/>
+                <w:bCs/>
+              </w:rPr>
+              <w:t>0.960</w:t>
+            </w:r>
+          </w:p>
+        </w:tc>
+        <w:tc>
+          <w:tcPr>
+            <w:tcW w:w="1742" w:type="dxa"/>
+          </w:tcPr>
+          <w:p>
+            <w:pPr>
+              <w:spacing w:line="360" w:lineRule="auto"/>
+              <w:jc w:val="both"/>
+              <w:rPr>
+                <w:rFonts w:ascii="Times New Roman" w:hAnsi="Times New Roman" w:cs="Times New Roman"/>
+                <w:b/>
+                <w:bCs/>
+              </w:rPr>
+            </w:pPr>
+            <w:r>
+              <w:rPr>
+                <w:rFonts w:ascii="Times New Roman" w:hAnsi="Times New Roman" w:cs="Times New Roman"/>
+                <w:b/>
+                <w:bCs/>
+              </w:rPr>
+              <w:t>0.964</w:t>
+            </w:r>
+          </w:p>
+        </w:tc>
+        <w:tc>
+          <w:tcPr>
+            <w:tcW w:w="1718" w:type="dxa"/>
+          </w:tcPr>
+          <w:p>
+            <w:pPr>
+              <w:spacing w:line="360" w:lineRule="auto"/>
+              <w:jc w:val="both"/>
+              <w:rPr>
+                <w:rFonts w:ascii="Times New Roman" w:hAnsi="Times New Roman" w:cs="Times New Roman"/>
+                <w:b/>
+                <w:bCs/>
+              </w:rPr>
+            </w:pPr>
+            <w:r>
+              <w:rPr>
+                <w:rFonts w:ascii="Times New Roman" w:hAnsi="Times New Roman" w:cs="Times New Roman"/>
+                <w:b/>
+                <w:bCs/>
+              </w:rPr>
+              <w:t>0.991</w:t>
+            </w:r>
+          </w:p>
+        </w:tc>
+        <w:tc>
+          <w:tcPr>
+            <w:tcW w:w="1753" w:type="dxa"/>
+          </w:tcPr>
+          <w:p>
+            <w:pPr>
+              <w:spacing w:line="360" w:lineRule="auto"/>
+              <w:jc w:val="both"/>
+              <w:rPr>
+                <w:rFonts w:ascii="Times New Roman" w:hAnsi="Times New Roman" w:cs="Times New Roman"/>
+                <w:b/>
+                <w:bCs/>
+              </w:rPr>
+            </w:pPr>
+            <w:r>
+              <w:rPr>
+                <w:rFonts w:ascii="Times New Roman" w:hAnsi="Times New Roman" w:cs="Times New Roman"/>
+                <w:b/>
+                <w:bCs/>
+              </w:rPr>
+              <w:t>0.993</w:t>
+            </w:r>
+          </w:p>
+        </w:tc>
+      </w:tr>
+      <w:tr>
+        <w:tc>
+          <w:tcPr>
+            <w:tcW w:w="2965" w:type="dxa"/>
+          </w:tcPr>
+          <w:p>
+            <w:pPr>
+              <w:spacing w:line="360" w:lineRule="auto"/>
+              <w:jc w:val="both"/>
+              <w:rPr>
+                <w:rFonts w:ascii="Times New Roman" w:hAnsi="Times New Roman" w:cs="Times New Roman"/>
+                <w:b/>
+                <w:bCs/>
+              </w:rPr>
+            </w:pPr>
+            <w:r>
+              <w:rPr>
+                <w:rFonts w:ascii="Times New Roman" w:hAnsi="Times New Roman" w:cs="Times New Roman"/>
+                <w:b/>
+                <w:bCs/>
+              </w:rPr>
+              <w:t>K-Nearest Neighbors</w:t>
+            </w:r>
+          </w:p>
+        </w:tc>
+        <w:tc>
+          <w:tcPr>
+            <w:tcW w:w="1172" w:type="dxa"/>
+          </w:tcPr>
+          <w:p>
+            <w:pPr>
+              <w:spacing w:line="360" w:lineRule="auto"/>
+              <w:jc w:val="both"/>
+              <w:rPr>
+                <w:rFonts w:ascii="Times New Roman" w:hAnsi="Times New Roman" w:cs="Times New Roman"/>
+                <w:b/>
+                <w:bCs/>
+              </w:rPr>
+            </w:pPr>
+            <w:r>
+              <w:rPr>
+                <w:rFonts w:ascii="Times New Roman" w:hAnsi="Times New Roman" w:cs="Times New Roman"/>
+                <w:b/>
+                <w:bCs/>
+              </w:rPr>
+              <w:t>0.956</w:t>
+            </w:r>
+          </w:p>
+        </w:tc>
+        <w:tc>
+          <w:tcPr>
+            <w:tcW w:w="1742" w:type="dxa"/>
+          </w:tcPr>
+          <w:p>
+            <w:pPr>
+              <w:spacing w:line="360" w:lineRule="auto"/>
+              <w:jc w:val="both"/>
+              <w:rPr>
+                <w:rFonts w:ascii="Times New Roman" w:hAnsi="Times New Roman" w:cs="Times New Roman"/>
+                <w:b/>
+                <w:bCs/>
+              </w:rPr>
+            </w:pPr>
+            <w:r>
+              <w:rPr>
+                <w:rFonts w:ascii="Times New Roman" w:hAnsi="Times New Roman" w:cs="Times New Roman"/>
+                <w:b/>
+                <w:bCs/>
+              </w:rPr>
+              <w:t>0.961</w:t>
+            </w:r>
+          </w:p>
+        </w:tc>
+        <w:tc>
+          <w:tcPr>
+            <w:tcW w:w="1718" w:type="dxa"/>
+          </w:tcPr>
+          <w:p>
+            <w:pPr>
+              <w:spacing w:line="360" w:lineRule="auto"/>
+              <w:jc w:val="both"/>
+              <w:rPr>
+                <w:rFonts w:ascii="Times New Roman" w:hAnsi="Times New Roman" w:cs="Times New Roman"/>
+                <w:b/>
+                <w:bCs/>
+              </w:rPr>
+            </w:pPr>
+            <w:r>
+              <w:rPr>
+                <w:rFonts w:ascii="Times New Roman" w:hAnsi="Times New Roman" w:cs="Times New Roman"/>
+                <w:b/>
+                <w:bCs/>
+              </w:rPr>
+              <w:t>0.991</w:t>
+            </w:r>
+          </w:p>
+        </w:tc>
+        <w:tc>
+          <w:tcPr>
+            <w:tcW w:w="1753" w:type="dxa"/>
+          </w:tcPr>
+          <w:p>
+            <w:pPr>
+              <w:spacing w:line="360" w:lineRule="auto"/>
+              <w:jc w:val="both"/>
+              <w:rPr>
+                <w:rFonts w:ascii="Times New Roman" w:hAnsi="Times New Roman" w:cs="Times New Roman"/>
+                <w:b/>
+                <w:bCs/>
+              </w:rPr>
+            </w:pPr>
+            <w:r>
+              <w:rPr>
+                <w:rFonts w:ascii="Times New Roman" w:hAnsi="Times New Roman" w:cs="Times New Roman"/>
+                <w:b/>
+                <w:bCs/>
+              </w:rPr>
+              <w:t>0.989</w:t>
+            </w:r>
+          </w:p>
+        </w:tc>
+      </w:tr>
+      <w:tr>
+        <w:tc>
+          <w:tcPr>
+            <w:tcW w:w="2965" w:type="dxa"/>
+          </w:tcPr>
+          <w:p>
+            <w:pPr>
+              <w:spacing w:line="360" w:lineRule="auto"/>
+              <w:jc w:val="both"/>
+              <w:rPr>
+                <w:rFonts w:ascii="Times New Roman" w:hAnsi="Times New Roman" w:cs="Times New Roman"/>
+                <w:b/>
+                <w:bCs/>
+              </w:rPr>
+            </w:pPr>
+            <w:r>
+              <w:rPr>
+                <w:rFonts w:ascii="Times New Roman" w:hAnsi="Times New Roman" w:cs="Times New Roman"/>
+                <w:b/>
+                <w:bCs/>
+              </w:rPr>
+              <w:t>Logistic Regression</w:t>
+            </w:r>
+          </w:p>
+        </w:tc>
+        <w:tc>
+          <w:tcPr>
+            <w:tcW w:w="1172" w:type="dxa"/>
+          </w:tcPr>
+          <w:p>
+            <w:pPr>
+              <w:spacing w:line="360" w:lineRule="auto"/>
+              <w:jc w:val="both"/>
+              <w:rPr>
+                <w:rFonts w:ascii="Times New Roman" w:hAnsi="Times New Roman" w:cs="Times New Roman"/>
+                <w:b/>
+                <w:bCs/>
+              </w:rPr>
+            </w:pPr>
+            <w:r>
+              <w:rPr>
+                <w:rFonts w:ascii="Times New Roman" w:hAnsi="Times New Roman" w:cs="Times New Roman"/>
+                <w:b/>
+                <w:bCs/>
+              </w:rPr>
+              <w:t>0.934</w:t>
+            </w:r>
+          </w:p>
+        </w:tc>
+        <w:tc>
+          <w:tcPr>
+            <w:tcW w:w="1742" w:type="dxa"/>
+          </w:tcPr>
+          <w:p>
+            <w:pPr>
+              <w:spacing w:line="360" w:lineRule="auto"/>
+              <w:jc w:val="both"/>
+              <w:rPr>
+                <w:rFonts w:ascii="Times New Roman" w:hAnsi="Times New Roman" w:cs="Times New Roman"/>
+                <w:b/>
+                <w:bCs/>
+              </w:rPr>
+            </w:pPr>
+            <w:r>
+              <w:rPr>
+                <w:rFonts w:ascii="Times New Roman" w:hAnsi="Times New Roman" w:cs="Times New Roman"/>
+                <w:b/>
+                <w:bCs/>
+              </w:rPr>
+              <w:t>0.941</w:t>
+            </w:r>
+          </w:p>
+        </w:tc>
+        <w:tc>
+          <w:tcPr>
+            <w:tcW w:w="1718" w:type="dxa"/>
+          </w:tcPr>
+          <w:p>
+            <w:pPr>
+              <w:spacing w:line="360" w:lineRule="auto"/>
+              <w:jc w:val="both"/>
+              <w:rPr>
+                <w:rFonts w:ascii="Times New Roman" w:hAnsi="Times New Roman" w:cs="Times New Roman"/>
+                <w:b/>
+                <w:bCs/>
+              </w:rPr>
+            </w:pPr>
+            <w:r>
+              <w:rPr>
+                <w:rFonts w:ascii="Times New Roman" w:hAnsi="Times New Roman" w:cs="Times New Roman"/>
+                <w:b/>
+                <w:bCs/>
+              </w:rPr>
+              <w:t>0.943</w:t>
+            </w:r>
+          </w:p>
+        </w:tc>
+        <w:tc>
+          <w:tcPr>
+            <w:tcW w:w="1753" w:type="dxa"/>
+          </w:tcPr>
+          <w:p>
+            <w:pPr>
+              <w:spacing w:line="360" w:lineRule="auto"/>
+              <w:jc w:val="both"/>
+              <w:rPr>
+                <w:rFonts w:ascii="Times New Roman" w:hAnsi="Times New Roman" w:cs="Times New Roman"/>
+                <w:b/>
+                <w:bCs/>
+              </w:rPr>
+            </w:pPr>
+            <w:r>
+              <w:rPr>
+                <w:rFonts w:ascii="Times New Roman" w:hAnsi="Times New Roman" w:cs="Times New Roman"/>
+                <w:b/>
+                <w:bCs/>
+              </w:rPr>
+              <w:t>0.927</w:t>
+            </w:r>
+          </w:p>
+        </w:tc>
+      </w:tr>
+      <w:tr>
+        <w:tc>
+          <w:tcPr>
+            <w:tcW w:w="2965" w:type="dxa"/>
+          </w:tcPr>
+          <w:p>
+            <w:pPr>
+              <w:jc w:val="both"/>
+              <w:rPr>
+                <w:rFonts w:ascii="Times New Roman" w:hAnsi="Times New Roman" w:cs="Times New Roman"/>
+                <w:b/>
+                <w:bCs/>
+              </w:rPr>
+            </w:pPr>
+            <w:r>
+              <w:rPr>
+                <w:rFonts w:ascii="Times New Roman" w:hAnsi="Times New Roman" w:cs="Times New Roman"/>
+                <w:b/>
+                <w:bCs/>
+              </w:rPr>
+              <w:t>Naive Bayes Classifier</w:t>
+            </w:r>
+          </w:p>
+        </w:tc>
+        <w:tc>
+          <w:tcPr>
+            <w:tcW w:w="1172" w:type="dxa"/>
+          </w:tcPr>
+          <w:p>
+            <w:pPr>
+              <w:spacing w:line="360" w:lineRule="auto"/>
+              <w:jc w:val="both"/>
+              <w:rPr>
+                <w:rFonts w:ascii="Times New Roman" w:hAnsi="Times New Roman" w:cs="Times New Roman"/>
+                <w:b/>
+                <w:bCs/>
+              </w:rPr>
+            </w:pPr>
+            <w:r>
+              <w:rPr>
+                <w:rFonts w:ascii="Times New Roman" w:hAnsi="Times New Roman" w:cs="Times New Roman"/>
+                <w:b/>
+                <w:bCs/>
+              </w:rPr>
+              <w:t>0.605</w:t>
+            </w:r>
+          </w:p>
+        </w:tc>
+        <w:tc>
+          <w:tcPr>
+            <w:tcW w:w="1742" w:type="dxa"/>
+          </w:tcPr>
+          <w:p>
+            <w:pPr>
+              <w:spacing w:line="360" w:lineRule="auto"/>
+              <w:jc w:val="both"/>
+              <w:rPr>
+                <w:rFonts w:ascii="Times New Roman" w:hAnsi="Times New Roman" w:cs="Times New Roman"/>
+                <w:b/>
+                <w:bCs/>
+              </w:rPr>
+            </w:pPr>
+            <w:r>
+              <w:rPr>
+                <w:rFonts w:ascii="Times New Roman" w:hAnsi="Times New Roman" w:cs="Times New Roman"/>
+                <w:b/>
+                <w:bCs/>
+              </w:rPr>
+              <w:t>0.454</w:t>
+            </w:r>
+          </w:p>
+        </w:tc>
+        <w:tc>
+          <w:tcPr>
+            <w:tcW w:w="1718" w:type="dxa"/>
+          </w:tcPr>
+          <w:p>
+            <w:pPr>
+              <w:spacing w:line="360" w:lineRule="auto"/>
+              <w:jc w:val="both"/>
+              <w:rPr>
+                <w:rFonts w:ascii="Times New Roman" w:hAnsi="Times New Roman" w:cs="Times New Roman"/>
+                <w:b/>
+                <w:bCs/>
+              </w:rPr>
+            </w:pPr>
+            <w:r>
+              <w:rPr>
+                <w:rFonts w:ascii="Times New Roman" w:hAnsi="Times New Roman" w:cs="Times New Roman"/>
+                <w:b/>
+                <w:bCs/>
+              </w:rPr>
+              <w:t>0.292</w:t>
+            </w:r>
+          </w:p>
+        </w:tc>
+        <w:tc>
+          <w:tcPr>
+            <w:tcW w:w="1753" w:type="dxa"/>
+          </w:tcPr>
+          <w:p>
+            <w:pPr>
+              <w:spacing w:line="360" w:lineRule="auto"/>
+              <w:jc w:val="both"/>
+              <w:rPr>
+                <w:rFonts w:ascii="Times New Roman" w:hAnsi="Times New Roman" w:cs="Times New Roman"/>
+                <w:b/>
+                <w:bCs/>
+              </w:rPr>
+            </w:pPr>
+            <w:r>
+              <w:rPr>
+                <w:rFonts w:ascii="Times New Roman" w:hAnsi="Times New Roman" w:cs="Times New Roman"/>
+                <w:b/>
+                <w:bCs/>
+              </w:rPr>
+              <w:t>0.997</w:t>
+            </w:r>
+          </w:p>
+        </w:tc>
+      </w:tr>
+    </w:tbl>
+    <w:p>
+      <w:pPr>
+        <w:spacing w:line="360" w:lineRule="auto"/>
+        <w:jc w:val="both"/>
+        <w:rPr>
+          <w:rFonts w:ascii="Times New Roman" w:hAnsi="Times New Roman" w:cs="Times New Roman"/>
+          <w:b/>
+          <w:bCs/>
+          <w:sz w:val="16"/>
+          <w:szCs w:val="16"/>
+        </w:rPr>
+      </w:pPr>
+      <w:r>
+        <w:rPr>
+          <w:rFonts w:ascii="Times New Roman" w:hAnsi="Times New Roman" w:cs="Times New Roman"/>
+          <w:b/>
+          <w:bCs/>
+          <w:sz w:val="28"/>
+          <w:szCs w:val="28"/>
+        </w:rPr>
+        <w:t xml:space="preserve">                                     </w:t>
+      </w:r>
+    </w:p>
+    <w:p>
+      <w:pPr>
+        <w:spacing w:line="360" w:lineRule="auto"/>
+        <w:jc w:val="both"/>
+        <w:rPr>
+          <w:rFonts w:ascii="Times New Roman" w:hAnsi="Times New Roman" w:cs="Times New Roman"/>
+          <w:sz w:val="24"/>
+          <w:szCs w:val="24"/>
+        </w:rPr>
+      </w:pPr>
+      <w:r>
+        <w:rPr>
+          <w:rFonts w:ascii="Times New Roman" w:hAnsi="Times New Roman" w:cs="Times New Roman"/>
+          <w:b/>
+          <w:bCs/>
+          <w:sz w:val="28"/>
+          <w:szCs w:val="28"/>
+        </w:rPr>
+        <w:t xml:space="preserve">                                   </w:t>
+      </w:r>
+      <w:r>
+        <w:rPr>
+          <w:rFonts w:ascii="Times New Roman" w:hAnsi="Times New Roman" w:cs="Times New Roman"/>
+          <w:sz w:val="24"/>
+          <w:szCs w:val="24"/>
+        </w:rPr>
+        <w:t>Table 2: Test results on the dataset</w:t>
+      </w:r>
+    </w:p>
+    <w:p>
+      <w:pPr>
+        <w:spacing w:line="360" w:lineRule="auto"/>
+        <w:jc w:val="both"/>
+        <w:rPr>
+          <w:rFonts w:ascii="Times New Roman" w:hAnsi="Times New Roman" w:cs="Times New Roman"/>
+          <w:sz w:val="28"/>
+          <w:szCs w:val="28"/>
+        </w:rPr>
+      </w:pPr>
+      <w:r>
+        <w:rPr>
+          <w:rFonts w:ascii="Times New Roman" w:hAnsi="Times New Roman" w:cs="Times New Roman"/>
+          <w:sz w:val="28"/>
+          <w:szCs w:val="28"/>
+        </w:rPr>
+        <w:t>The table</w:t>
+      </w:r>
+      <w:r>
+        <w:rPr>
+          <w:rFonts w:ascii="Times New Roman" w:hAnsi="Times New Roman" w:cs="Times New Roman"/>
+          <w:sz w:val="28"/>
+          <w:szCs w:val="28"/>
+        </w:rPr>
+        <w:t>2</w:t>
+      </w:r>
+      <w:r>
+        <w:rPr>
+          <w:rFonts w:ascii="Times New Roman" w:hAnsi="Times New Roman" w:cs="Times New Roman"/>
+          <w:sz w:val="28"/>
+          <w:szCs w:val="28"/>
+        </w:rPr>
+        <w:t xml:space="preserve"> shows the performance of machine learning models for detecting phishing websites. Gradient Boosting had the highest accuracy (97.4%) and F1 score (0.974), followed by CatBoost (97.2%). Random Forest and Multi-layer Perceptron </w:t>
+      </w:r>
+      <w:r>
+        <w:rPr>
+          <w:rFonts w:ascii="Times New Roman" w:hAnsi="Times New Roman" w:cs="Times New Roman"/>
+          <w:sz w:val="28"/>
+          <w:szCs w:val="28"/>
+        </w:rPr>
+        <w:lastRenderedPageBreak/>
+        <w:t>also performed well. Naive Bayes had the lowest accuracy, making it less effective for this task.</w:t>
+      </w:r>
+    </w:p>
+    <w:p>
+      <w:pPr>
+        <w:spacing w:line="360" w:lineRule="auto"/>
+        <w:jc w:val="both"/>
+        <w:rPr>
+          <w:rFonts w:ascii="Times New Roman" w:hAnsi="Times New Roman" w:cs="Times New Roman"/>
+          <w:i/>
+          <w:iCs/>
+          <w:sz w:val="28"/>
+          <w:szCs w:val="28"/>
+        </w:rPr>
+      </w:pPr>
+      <w:r>
+        <w:rPr>
+          <w:rFonts w:ascii="Times New Roman" w:hAnsi="Times New Roman" w:cs="Times New Roman"/>
+          <w:i/>
+          <w:iCs/>
+          <w:sz w:val="28"/>
+          <w:szCs w:val="28"/>
+        </w:rPr>
+        <w:t>3.</w:t>
+      </w:r>
+      <w:r>
+        <w:rPr>
+          <w:rFonts w:ascii="Times New Roman" w:hAnsi="Times New Roman" w:cs="Times New Roman"/>
+          <w:i/>
+          <w:iCs/>
+          <w:sz w:val="28"/>
+          <w:szCs w:val="28"/>
+        </w:rPr>
+        <w:t>5</w:t>
+      </w:r>
+      <w:r>
+        <w:rPr>
+          <w:rFonts w:ascii="Times New Roman" w:hAnsi="Times New Roman" w:cs="Times New Roman"/>
+          <w:i/>
+          <w:iCs/>
+          <w:sz w:val="28"/>
+          <w:szCs w:val="28"/>
+        </w:rPr>
+        <w:t xml:space="preserve"> </w:t>
+      </w:r>
+      <w:r>
+        <w:rPr>
+          <w:rFonts w:ascii="Times New Roman" w:hAnsi="Times New Roman" w:cs="Times New Roman"/>
+          <w:i/>
+          <w:iCs/>
+          <w:sz w:val="28"/>
+          <w:szCs w:val="28"/>
+        </w:rPr>
+        <w:t>Web Application</w:t>
+      </w:r>
+      <w:r>
+        <w:rPr>
+          <w:rFonts w:ascii="Times New Roman" w:hAnsi="Times New Roman" w:cs="Times New Roman"/>
+          <w:i/>
+          <w:iCs/>
+          <w:sz w:val="28"/>
+          <w:szCs w:val="28"/>
+        </w:rPr>
+        <w:t>:</w:t>
+      </w:r>
+    </w:p>
+    <w:p>
+      <w:pPr>
+        <w:spacing w:line="360" w:lineRule="auto"/>
+        <w:jc w:val="both"/>
+        <w:rPr>
+          <w:rFonts w:ascii="Times New Roman" w:hAnsi="Times New Roman" w:cs="Times New Roman"/>
+          <w:sz w:val="28"/>
+          <w:szCs w:val="28"/>
+        </w:rPr>
+      </w:pPr>
+    </w:p>
+    <w:p>
+      <w:pPr>
+        <w:spacing w:line="360" w:lineRule="auto"/>
+        <w:jc w:val="both"/>
+        <w:rPr>
+          <w:rFonts w:ascii="Times New Roman" w:hAnsi="Times New Roman" w:cs="Times New Roman"/>
+          <w:i/>
+          <w:iCs/>
+          <w:sz w:val="28"/>
+          <w:szCs w:val="28"/>
+        </w:rPr>
+      </w:pPr>
+    </w:p>
+    <w:p>
+      <w:pPr>
+        <w:spacing w:line="360" w:lineRule="auto"/>
+        <w:jc w:val="both"/>
+        <w:rPr>
+          <w:rFonts w:ascii="Times New Roman" w:hAnsi="Times New Roman" w:cs="Times New Roman"/>
+          <w:i/>
+          <w:iCs/>
+          <w:sz w:val="28"/>
+          <w:szCs w:val="28"/>
+        </w:rPr>
+      </w:pPr>
+    </w:p>
+    <w:p>
+      <w:pPr>
+        <w:spacing w:line="360" w:lineRule="auto"/>
+        <w:jc w:val="both"/>
+        <w:rPr>
+          <w:rFonts w:ascii="Times New Roman" w:hAnsi="Times New Roman" w:cs="Times New Roman"/>
+          <w:i/>
+          <w:iCs/>
+          <w:sz w:val="28"/>
+          <w:szCs w:val="28"/>
+        </w:rPr>
+      </w:pPr>
     </w:p>
     <w:sectPr>
       <w:pgSz w:w="12240" w:h="15840"/>
@@ -1534,8 +4584,376 @@
       </w:pPr>
     </w:lvl>
   </w:abstractNum>
+  <w:abstractNum w:abstractNumId="1" w15:restartNumberingAfterBreak="0">
+    <w:nsid w:val="6F0722AB"/>
+    <w:multiLevelType w:val="hybridMultilevel"/>
+    <w:tmpl w:val="D488E0C0"/>
+    <w:lvl w:ilvl="0" w:tplc="04090015">
+      <w:start w:val="1"/>
+      <w:numFmt w:val="upperLetter"/>
+      <w:lvlText w:val="%1."/>
+      <w:lvlJc w:val="left"/>
+      <w:pPr>
+        <w:ind w:left="720" w:hanging="360"/>
+      </w:pPr>
+      <w:rPr>
+        <w:rFonts w:hint="default"/>
+      </w:rPr>
+    </w:lvl>
+    <w:lvl w:ilvl="1" w:tplc="04090019" w:tentative="1">
+      <w:start w:val="1"/>
+      <w:numFmt w:val="lowerLetter"/>
+      <w:lvlText w:val="%2."/>
+      <w:lvlJc w:val="left"/>
+      <w:pPr>
+        <w:ind w:left="1440" w:hanging="360"/>
+      </w:pPr>
+    </w:lvl>
+    <w:lvl w:ilvl="2" w:tplc="0409001B" w:tentative="1">
+      <w:start w:val="1"/>
+      <w:numFmt w:val="lowerRoman"/>
+      <w:lvlText w:val="%3."/>
+      <w:lvlJc w:val="right"/>
+      <w:pPr>
+        <w:ind w:left="2160" w:hanging="180"/>
+      </w:pPr>
+    </w:lvl>
+    <w:lvl w:ilvl="3" w:tplc="0409000F" w:tentative="1">
+      <w:start w:val="1"/>
+      <w:numFmt w:val="decimal"/>
+      <w:lvlText w:val="%4."/>
+      <w:lvlJc w:val="left"/>
+      <w:pPr>
+        <w:ind w:left="2880" w:hanging="360"/>
+      </w:pPr>
+    </w:lvl>
+    <w:lvl w:ilvl="4" w:tplc="04090019" w:tentative="1">
+      <w:start w:val="1"/>
+      <w:numFmt w:val="lowerLetter"/>
+      <w:lvlText w:val="%5."/>
+      <w:lvlJc w:val="left"/>
+      <w:pPr>
+        <w:ind w:left="3600" w:hanging="360"/>
+      </w:pPr>
+    </w:lvl>
+    <w:lvl w:ilvl="5" w:tplc="0409001B" w:tentative="1">
+      <w:start w:val="1"/>
+      <w:numFmt w:val="lowerRoman"/>
+      <w:lvlText w:val="%6."/>
+      <w:lvlJc w:val="right"/>
+      <w:pPr>
+        <w:ind w:left="4320" w:hanging="180"/>
+      </w:pPr>
+    </w:lvl>
+    <w:lvl w:ilvl="6" w:tplc="0409000F" w:tentative="1">
+      <w:start w:val="1"/>
+      <w:numFmt w:val="decimal"/>
+      <w:lvlText w:val="%7."/>
+      <w:lvlJc w:val="left"/>
+      <w:pPr>
+        <w:ind w:left="5040" w:hanging="360"/>
+      </w:pPr>
+    </w:lvl>
+    <w:lvl w:ilvl="7" w:tplc="04090019" w:tentative="1">
+      <w:start w:val="1"/>
+      <w:numFmt w:val="lowerLetter"/>
+      <w:lvlText w:val="%8."/>
+      <w:lvlJc w:val="left"/>
+      <w:pPr>
+        <w:ind w:left="5760" w:hanging="360"/>
+      </w:pPr>
+    </w:lvl>
+    <w:lvl w:ilvl="8" w:tplc="0409001B" w:tentative="1">
+      <w:start w:val="1"/>
+      <w:numFmt w:val="lowerRoman"/>
+      <w:lvlText w:val="%9."/>
+      <w:lvlJc w:val="right"/>
+      <w:pPr>
+        <w:ind w:left="6480" w:hanging="180"/>
+      </w:pPr>
+    </w:lvl>
+  </w:abstractNum>
+  <w:abstractNum w:abstractNumId="2" w15:restartNumberingAfterBreak="0">
+    <w:nsid w:val="7307213D"/>
+    <w:multiLevelType w:val="hybridMultilevel"/>
+    <w:tmpl w:val="2E722560"/>
+    <w:lvl w:ilvl="0" w:tplc="04090015">
+      <w:start w:val="2"/>
+      <w:numFmt w:val="upperLetter"/>
+      <w:lvlText w:val="%1."/>
+      <w:lvlJc w:val="left"/>
+      <w:pPr>
+        <w:ind w:left="720" w:hanging="360"/>
+      </w:pPr>
+      <w:rPr>
+        <w:rFonts w:hint="default"/>
+      </w:rPr>
+    </w:lvl>
+    <w:lvl w:ilvl="1" w:tplc="04090019" w:tentative="1">
+      <w:start w:val="1"/>
+      <w:numFmt w:val="lowerLetter"/>
+      <w:lvlText w:val="%2."/>
+      <w:lvlJc w:val="left"/>
+      <w:pPr>
+        <w:ind w:left="1440" w:hanging="360"/>
+      </w:pPr>
+    </w:lvl>
+    <w:lvl w:ilvl="2" w:tplc="0409001B" w:tentative="1">
+      <w:start w:val="1"/>
+      <w:numFmt w:val="lowerRoman"/>
+      <w:lvlText w:val="%3."/>
+      <w:lvlJc w:val="right"/>
+      <w:pPr>
+        <w:ind w:left="2160" w:hanging="180"/>
+      </w:pPr>
+    </w:lvl>
+    <w:lvl w:ilvl="3" w:tplc="0409000F" w:tentative="1">
+      <w:start w:val="1"/>
+      <w:numFmt w:val="decimal"/>
+      <w:lvlText w:val="%4."/>
+      <w:lvlJc w:val="left"/>
+      <w:pPr>
+        <w:ind w:left="2880" w:hanging="360"/>
+      </w:pPr>
+    </w:lvl>
+    <w:lvl w:ilvl="4" w:tplc="04090019" w:tentative="1">
+      <w:start w:val="1"/>
+      <w:numFmt w:val="lowerLetter"/>
+      <w:lvlText w:val="%5."/>
+      <w:lvlJc w:val="left"/>
+      <w:pPr>
+        <w:ind w:left="3600" w:hanging="360"/>
+      </w:pPr>
+    </w:lvl>
+    <w:lvl w:ilvl="5" w:tplc="0409001B" w:tentative="1">
+      <w:start w:val="1"/>
+      <w:numFmt w:val="lowerRoman"/>
+      <w:lvlText w:val="%6."/>
+      <w:lvlJc w:val="right"/>
+      <w:pPr>
+        <w:ind w:left="4320" w:hanging="180"/>
+      </w:pPr>
+    </w:lvl>
+    <w:lvl w:ilvl="6" w:tplc="0409000F" w:tentative="1">
+      <w:start w:val="1"/>
+      <w:numFmt w:val="decimal"/>
+      <w:lvlText w:val="%7."/>
+      <w:lvlJc w:val="left"/>
+      <w:pPr>
+        <w:ind w:left="5040" w:hanging="360"/>
+      </w:pPr>
+    </w:lvl>
+    <w:lvl w:ilvl="7" w:tplc="04090019" w:tentative="1">
+      <w:start w:val="1"/>
+      <w:numFmt w:val="lowerLetter"/>
+      <w:lvlText w:val="%8."/>
+      <w:lvlJc w:val="left"/>
+      <w:pPr>
+        <w:ind w:left="5760" w:hanging="360"/>
+      </w:pPr>
+    </w:lvl>
+    <w:lvl w:ilvl="8" w:tplc="0409001B" w:tentative="1">
+      <w:start w:val="1"/>
+      <w:numFmt w:val="lowerRoman"/>
+      <w:lvlText w:val="%9."/>
+      <w:lvlJc w:val="right"/>
+      <w:pPr>
+        <w:ind w:left="6480" w:hanging="180"/>
+      </w:pPr>
+    </w:lvl>
+  </w:abstractNum>
+  <w:abstractNum w:abstractNumId="3" w15:restartNumberingAfterBreak="0">
+    <w:nsid w:val="743F6D12"/>
+    <w:multiLevelType w:val="hybridMultilevel"/>
+    <w:tmpl w:val="EC8E8FEA"/>
+    <w:lvl w:ilvl="0" w:tplc="04090015">
+      <w:start w:val="1"/>
+      <w:numFmt w:val="upperLetter"/>
+      <w:lvlText w:val="%1."/>
+      <w:lvlJc w:val="left"/>
+      <w:pPr>
+        <w:ind w:left="720" w:hanging="360"/>
+      </w:pPr>
+      <w:rPr>
+        <w:rFonts w:hint="default"/>
+      </w:rPr>
+    </w:lvl>
+    <w:lvl w:ilvl="1" w:tplc="04090019" w:tentative="1">
+      <w:start w:val="1"/>
+      <w:numFmt w:val="lowerLetter"/>
+      <w:lvlText w:val="%2."/>
+      <w:lvlJc w:val="left"/>
+      <w:pPr>
+        <w:ind w:left="1440" w:hanging="360"/>
+      </w:pPr>
+    </w:lvl>
+    <w:lvl w:ilvl="2" w:tplc="0409001B" w:tentative="1">
+      <w:start w:val="1"/>
+      <w:numFmt w:val="lowerRoman"/>
+      <w:lvlText w:val="%3."/>
+      <w:lvlJc w:val="right"/>
+      <w:pPr>
+        <w:ind w:left="2160" w:hanging="180"/>
+      </w:pPr>
+    </w:lvl>
+    <w:lvl w:ilvl="3" w:tplc="0409000F" w:tentative="1">
+      <w:start w:val="1"/>
+      <w:numFmt w:val="decimal"/>
+      <w:lvlText w:val="%4."/>
+      <w:lvlJc w:val="left"/>
+      <w:pPr>
+        <w:ind w:left="2880" w:hanging="360"/>
+      </w:pPr>
+    </w:lvl>
+    <w:lvl w:ilvl="4" w:tplc="04090019" w:tentative="1">
+      <w:start w:val="1"/>
+      <w:numFmt w:val="lowerLetter"/>
+      <w:lvlText w:val="%5."/>
+      <w:lvlJc w:val="left"/>
+      <w:pPr>
+        <w:ind w:left="3600" w:hanging="360"/>
+      </w:pPr>
+    </w:lvl>
+    <w:lvl w:ilvl="5" w:tplc="0409001B" w:tentative="1">
+      <w:start w:val="1"/>
+      <w:numFmt w:val="lowerRoman"/>
+      <w:lvlText w:val="%6."/>
+      <w:lvlJc w:val="right"/>
+      <w:pPr>
+        <w:ind w:left="4320" w:hanging="180"/>
+      </w:pPr>
+    </w:lvl>
+    <w:lvl w:ilvl="6" w:tplc="0409000F" w:tentative="1">
+      <w:start w:val="1"/>
+      <w:numFmt w:val="decimal"/>
+      <w:lvlText w:val="%7."/>
+      <w:lvlJc w:val="left"/>
+      <w:pPr>
+        <w:ind w:left="5040" w:hanging="360"/>
+      </w:pPr>
+    </w:lvl>
+    <w:lvl w:ilvl="7" w:tplc="04090019" w:tentative="1">
+      <w:start w:val="1"/>
+      <w:numFmt w:val="lowerLetter"/>
+      <w:lvlText w:val="%8."/>
+      <w:lvlJc w:val="left"/>
+      <w:pPr>
+        <w:ind w:left="5760" w:hanging="360"/>
+      </w:pPr>
+    </w:lvl>
+    <w:lvl w:ilvl="8" w:tplc="0409001B" w:tentative="1">
+      <w:start w:val="1"/>
+      <w:numFmt w:val="lowerRoman"/>
+      <w:lvlText w:val="%9."/>
+      <w:lvlJc w:val="right"/>
+      <w:pPr>
+        <w:ind w:left="6480" w:hanging="180"/>
+      </w:pPr>
+    </w:lvl>
+  </w:abstractNum>
+  <w:abstractNum w:abstractNumId="4" w15:restartNumberingAfterBreak="0">
+    <w:nsid w:val="7EE73933"/>
+    <w:multiLevelType w:val="hybridMultilevel"/>
+    <w:tmpl w:val="9D648A2E"/>
+    <w:lvl w:ilvl="0" w:tplc="04090015">
+      <w:start w:val="2"/>
+      <w:numFmt w:val="upperLetter"/>
+      <w:lvlText w:val="%1."/>
+      <w:lvlJc w:val="left"/>
+      <w:pPr>
+        <w:ind w:left="720" w:hanging="360"/>
+      </w:pPr>
+      <w:rPr>
+        <w:rFonts w:hint="default"/>
+      </w:rPr>
+    </w:lvl>
+    <w:lvl w:ilvl="1" w:tplc="04090019" w:tentative="1">
+      <w:start w:val="1"/>
+      <w:numFmt w:val="lowerLetter"/>
+      <w:lvlText w:val="%2."/>
+      <w:lvlJc w:val="left"/>
+      <w:pPr>
+        <w:ind w:left="1440" w:hanging="360"/>
+      </w:pPr>
+    </w:lvl>
+    <w:lvl w:ilvl="2" w:tplc="0409001B" w:tentative="1">
+      <w:start w:val="1"/>
+      <w:numFmt w:val="lowerRoman"/>
+      <w:lvlText w:val="%3."/>
+      <w:lvlJc w:val="right"/>
+      <w:pPr>
+        <w:ind w:left="2160" w:hanging="180"/>
+      </w:pPr>
+    </w:lvl>
+    <w:lvl w:ilvl="3" w:tplc="0409000F" w:tentative="1">
+      <w:start w:val="1"/>
+      <w:numFmt w:val="decimal"/>
+      <w:lvlText w:val="%4."/>
+      <w:lvlJc w:val="left"/>
+      <w:pPr>
+        <w:ind w:left="2880" w:hanging="360"/>
+      </w:pPr>
+    </w:lvl>
+    <w:lvl w:ilvl="4" w:tplc="04090019" w:tentative="1">
+      <w:start w:val="1"/>
+      <w:numFmt w:val="lowerLetter"/>
+      <w:lvlText w:val="%5."/>
+      <w:lvlJc w:val="left"/>
+      <w:pPr>
+        <w:ind w:left="3600" w:hanging="360"/>
+      </w:pPr>
+    </w:lvl>
+    <w:lvl w:ilvl="5" w:tplc="0409001B" w:tentative="1">
+      <w:start w:val="1"/>
+      <w:numFmt w:val="lowerRoman"/>
+      <w:lvlText w:val="%6."/>
+      <w:lvlJc w:val="right"/>
+      <w:pPr>
+        <w:ind w:left="4320" w:hanging="180"/>
+      </w:pPr>
+    </w:lvl>
+    <w:lvl w:ilvl="6" w:tplc="0409000F" w:tentative="1">
+      <w:start w:val="1"/>
+      <w:numFmt w:val="decimal"/>
+      <w:lvlText w:val="%7."/>
+      <w:lvlJc w:val="left"/>
+      <w:pPr>
+        <w:ind w:left="5040" w:hanging="360"/>
+      </w:pPr>
+    </w:lvl>
+    <w:lvl w:ilvl="7" w:tplc="04090019" w:tentative="1">
+      <w:start w:val="1"/>
+      <w:numFmt w:val="lowerLetter"/>
+      <w:lvlText w:val="%8."/>
+      <w:lvlJc w:val="left"/>
+      <w:pPr>
+        <w:ind w:left="5760" w:hanging="360"/>
+      </w:pPr>
+    </w:lvl>
+    <w:lvl w:ilvl="8" w:tplc="0409001B" w:tentative="1">
+      <w:start w:val="1"/>
+      <w:numFmt w:val="lowerRoman"/>
+      <w:lvlText w:val="%9."/>
+      <w:lvlJc w:val="right"/>
+      <w:pPr>
+        <w:ind w:left="6480" w:hanging="180"/>
+      </w:pPr>
+    </w:lvl>
+  </w:abstractNum>
   <w:num w:numId="1" w16cid:durableId="2118718798">
     <w:abstractNumId w:val="0"/>
+  </w:num>
+  <w:num w:numId="2" w16cid:durableId="1746877182">
+    <w:abstractNumId w:val="1"/>
+  </w:num>
+  <w:num w:numId="3" w16cid:durableId="1099570584">
+    <w:abstractNumId w:val="3"/>
+  </w:num>
+  <w:num w:numId="4" w16cid:durableId="992568535">
+    <w:abstractNumId w:val="4"/>
+  </w:num>
+  <w:num w:numId="5" w16cid:durableId="299851172">
+    <w:abstractNumId w:val="2"/>
   </w:num>
 </w:numbering>
 </file>
@@ -1940,6 +5358,7 @@
   <w:style w:type="paragraph" w:default="1" w:styleId="Normal">
     <w:name w:val="Normal"/>
     <w:qFormat/>
+    <w:rsid w:val="00C16845"/>
   </w:style>
   <w:style w:type="paragraph" w:styleId="Heading1">
     <w:name w:val="heading 1"/>
@@ -2479,6 +5898,38 @@
       <w:shd w:val="clear" w:color="auto" w:fill="E1DFDD"/>
     </w:rPr>
   </w:style>
+  <w:style w:type="paragraph" w:styleId="NormalWeb">
+    <w:name w:val="Normal (Web)"/>
+    <w:basedOn w:val="Normal"/>
+    <w:uiPriority w:val="99"/>
+    <w:semiHidden/>
+    <w:unhideWhenUsed/>
+    <w:rsid w:val="003523A3"/>
+    <w:rPr>
+      <w:rFonts w:ascii="Times New Roman" w:hAnsi="Times New Roman" w:cs="Times New Roman"/>
+      <w:sz w:val="24"/>
+      <w:szCs w:val="24"/>
+    </w:rPr>
+  </w:style>
+  <w:style w:type="table" w:styleId="TableGrid">
+    <w:name w:val="Table Grid"/>
+    <w:basedOn w:val="TableNormal"/>
+    <w:uiPriority w:val="39"/>
+    <w:rsid w:val="00615893"/>
+    <w:pPr>
+      <w:spacing w:after="0" w:line="240" w:lineRule="auto"/>
+    </w:pPr>
+    <w:tblPr>
+      <w:tblBorders>
+        <w:top w:val="single" w:sz="4" w:space="0" w:color="auto"/>
+        <w:left w:val="single" w:sz="4" w:space="0" w:color="auto"/>
+        <w:bottom w:val="single" w:sz="4" w:space="0" w:color="auto"/>
+        <w:right w:val="single" w:sz="4" w:space="0" w:color="auto"/>
+        <w:insideH w:val="single" w:sz="4" w:space="0" w:color="auto"/>
+        <w:insideV w:val="single" w:sz="4" w:space="0" w:color="auto"/>
+      </w:tblBorders>
+    </w:tblPr>
+  </w:style>
 </w:styles>
 </file>
 

--- a/Research_Paper/ABSTRACT_research.docx
+++ b/Research_Paper/ABSTRACT_research.docx
@@ -20,11 +20,10 @@
           <w:sz w:val="40"/>
           <w:szCs w:val="40"/>
         </w:rPr>
-        <w:t xml:space="preserve">               PhishSecure: A Phishing Website Detection        </w:t>
-      </w:r>
-    </w:p>
-    <w:p>
-      <w:pPr>
+        <w:t xml:space="preserve">               </w:t>
+      </w:r>
+      <w:proofErr w:type="spellStart"/>
+      <w:r>
         <w:rPr>
           <w:rFonts w:ascii="Times New Roman" w:hAnsi="Times New Roman" w:cs="Times New Roman"/>
           <w:b/>
@@ -32,7 +31,9 @@
           <w:sz w:val="40"/>
           <w:szCs w:val="40"/>
         </w:rPr>
-      </w:pPr>
+        <w:t>PhishSecure</w:t>
+      </w:r>
+      <w:proofErr w:type="spellEnd"/>
       <w:r>
         <w:rPr>
           <w:rFonts w:ascii="Times New Roman" w:hAnsi="Times New Roman" w:cs="Times New Roman"/>
@@ -41,7 +42,7 @@
           <w:sz w:val="40"/>
           <w:szCs w:val="40"/>
         </w:rPr>
-        <w:t xml:space="preserve">                           using Machine learning    </w:t>
+        <w:t xml:space="preserve">: A Phishing Website Detection        </w:t>
       </w:r>
     </w:p>
     <w:p>
@@ -62,7 +63,7 @@
           <w:sz w:val="40"/>
           <w:szCs w:val="40"/>
         </w:rPr>
-        <w:t xml:space="preserve">                                   </w:t>
+        <w:t xml:space="preserve">                           using Machine learning    </w:t>
       </w:r>
     </w:p>
     <w:p>
@@ -80,278 +81,23 @@
           <w:rFonts w:ascii="Times New Roman" w:hAnsi="Times New Roman" w:cs="Times New Roman"/>
           <w:b/>
           <w:bCs/>
-          <w:sz w:val="36"/>
-          <w:szCs w:val="36"/>
-        </w:rPr>
-        <w:t>Abstract</w:t>
-      </w:r>
-    </w:p>
-    <w:p>
-      <w:pPr>
-        <w:spacing w:line="276" w:lineRule="auto"/>
-        <w:jc w:val="both"/>
-        <w:rPr>
-          <w:rFonts w:ascii="Times New Roman" w:hAnsi="Times New Roman" w:cs="Times New Roman"/>
-          <w:sz w:val="28"/>
-          <w:szCs w:val="28"/>
-        </w:rPr>
-      </w:pPr>
-      <w:r>
-        <w:rPr>
-          <w:rFonts w:ascii="Times New Roman" w:hAnsi="Times New Roman" w:cs="Times New Roman"/>
-          <w:sz w:val="28"/>
-          <w:szCs w:val="28"/>
-        </w:rPr>
-        <w:t xml:space="preserve">Cybersecurity is </w:t>
-      </w:r>
-      <w:r>
-        <w:rPr>
-          <w:rFonts w:ascii="Times New Roman" w:hAnsi="Times New Roman" w:cs="Times New Roman"/>
-          <w:sz w:val="28"/>
-          <w:szCs w:val="28"/>
-        </w:rPr>
-        <w:t>about</w:t>
-      </w:r>
-      <w:r>
-        <w:rPr>
-          <w:rFonts w:ascii="Times New Roman" w:hAnsi="Times New Roman" w:cs="Times New Roman"/>
-          <w:sz w:val="28"/>
-          <w:szCs w:val="28"/>
-        </w:rPr>
-        <w:t xml:space="preserve"> protecti</w:t>
-      </w:r>
-      <w:r>
-        <w:rPr>
-          <w:rFonts w:ascii="Times New Roman" w:hAnsi="Times New Roman" w:cs="Times New Roman"/>
-          <w:sz w:val="28"/>
-          <w:szCs w:val="28"/>
-        </w:rPr>
-        <w:t>ng</w:t>
-      </w:r>
-      <w:r>
-        <w:rPr>
-          <w:rFonts w:ascii="Times New Roman" w:hAnsi="Times New Roman" w:cs="Times New Roman"/>
-          <w:sz w:val="28"/>
-          <w:szCs w:val="28"/>
-        </w:rPr>
-        <w:t xml:space="preserve"> of computer</w:t>
-      </w:r>
-      <w:r>
-        <w:rPr>
-          <w:rFonts w:ascii="Times New Roman" w:hAnsi="Times New Roman" w:cs="Times New Roman"/>
-          <w:sz w:val="28"/>
-          <w:szCs w:val="28"/>
-        </w:rPr>
-        <w:t xml:space="preserve"> systems</w:t>
-      </w:r>
-      <w:r>
-        <w:rPr>
-          <w:rFonts w:ascii="Times New Roman" w:hAnsi="Times New Roman" w:cs="Times New Roman"/>
-          <w:sz w:val="28"/>
-          <w:szCs w:val="28"/>
-        </w:rPr>
-        <w:t>, networks</w:t>
-      </w:r>
-      <w:r>
-        <w:rPr>
-          <w:rFonts w:ascii="Times New Roman" w:hAnsi="Times New Roman" w:cs="Times New Roman"/>
-          <w:sz w:val="28"/>
-          <w:szCs w:val="28"/>
-        </w:rPr>
-        <w:t xml:space="preserve"> </w:t>
-      </w:r>
-      <w:r>
-        <w:rPr>
-          <w:rFonts w:ascii="Times New Roman" w:hAnsi="Times New Roman" w:cs="Times New Roman"/>
-          <w:sz w:val="28"/>
-          <w:szCs w:val="28"/>
-        </w:rPr>
-        <w:t xml:space="preserve">and </w:t>
-      </w:r>
-      <w:r>
-        <w:rPr>
-          <w:rFonts w:ascii="Times New Roman" w:hAnsi="Times New Roman" w:cs="Times New Roman"/>
-          <w:sz w:val="28"/>
-          <w:szCs w:val="28"/>
-        </w:rPr>
-        <w:t>information from harm,</w:t>
-      </w:r>
-      <w:r>
-        <w:rPr>
-          <w:rFonts w:ascii="Times New Roman" w:hAnsi="Times New Roman" w:cs="Times New Roman"/>
-          <w:sz w:val="28"/>
-          <w:szCs w:val="28"/>
-        </w:rPr>
-        <w:t xml:space="preserve"> </w:t>
-      </w:r>
-      <w:r>
-        <w:rPr>
-          <w:rFonts w:ascii="Times New Roman" w:hAnsi="Times New Roman" w:cs="Times New Roman"/>
-          <w:sz w:val="28"/>
-          <w:szCs w:val="28"/>
-        </w:rPr>
-        <w:t>theft and unauthorized us</w:t>
-      </w:r>
-      <w:r>
-        <w:rPr>
-          <w:rFonts w:ascii="Times New Roman" w:hAnsi="Times New Roman" w:cs="Times New Roman"/>
-          <w:sz w:val="28"/>
-          <w:szCs w:val="28"/>
-        </w:rPr>
-        <w:t>e</w:t>
-      </w:r>
-      <w:r>
-        <w:rPr>
-          <w:rFonts w:ascii="Times New Roman" w:hAnsi="Times New Roman" w:cs="Times New Roman"/>
-          <w:sz w:val="28"/>
-          <w:szCs w:val="28"/>
-        </w:rPr>
-        <w:t xml:space="preserve"> from cyber threats such as phishing, malware, and hacking. This involves </w:t>
-      </w:r>
-      <w:r>
-        <w:rPr>
-          <w:rFonts w:ascii="Times New Roman" w:hAnsi="Times New Roman" w:cs="Times New Roman"/>
-          <w:sz w:val="28"/>
-          <w:szCs w:val="28"/>
-        </w:rPr>
-        <w:t>tools like</w:t>
-      </w:r>
-      <w:r>
-        <w:rPr>
-          <w:rFonts w:ascii="Times New Roman" w:hAnsi="Times New Roman" w:cs="Times New Roman"/>
-          <w:sz w:val="28"/>
-          <w:szCs w:val="28"/>
-        </w:rPr>
-        <w:t xml:space="preserve"> firewalls, antivirus software, and detection systems to prevent unauthorized access and protect sensitive information. Among these threats, phishing is a </w:t>
-      </w:r>
-      <w:r>
-        <w:rPr>
-          <w:rFonts w:ascii="Times New Roman" w:hAnsi="Times New Roman" w:cs="Times New Roman"/>
-          <w:sz w:val="28"/>
-          <w:szCs w:val="28"/>
-        </w:rPr>
-        <w:t>common internet scam</w:t>
-      </w:r>
-      <w:r>
-        <w:rPr>
-          <w:rFonts w:ascii="Times New Roman" w:hAnsi="Times New Roman" w:cs="Times New Roman"/>
-          <w:sz w:val="28"/>
-          <w:szCs w:val="28"/>
-        </w:rPr>
-        <w:t xml:space="preserve"> where attackers </w:t>
-      </w:r>
-      <w:r>
-        <w:rPr>
-          <w:rFonts w:ascii="Times New Roman" w:hAnsi="Times New Roman" w:cs="Times New Roman"/>
-          <w:sz w:val="28"/>
-          <w:szCs w:val="28"/>
-        </w:rPr>
-        <w:t>send fake</w:t>
-      </w:r>
-      <w:r>
-        <w:rPr>
-          <w:rFonts w:ascii="Times New Roman" w:hAnsi="Times New Roman" w:cs="Times New Roman"/>
-          <w:sz w:val="28"/>
-          <w:szCs w:val="28"/>
-        </w:rPr>
-        <w:t xml:space="preserve"> messages p</w:t>
-      </w:r>
-      <w:r>
-        <w:rPr>
-          <w:rFonts w:ascii="Times New Roman" w:hAnsi="Times New Roman" w:cs="Times New Roman"/>
-          <w:sz w:val="28"/>
-          <w:szCs w:val="28"/>
-        </w:rPr>
-        <w:t>retending to be</w:t>
-      </w:r>
-      <w:r>
-        <w:rPr>
-          <w:rFonts w:ascii="Times New Roman" w:hAnsi="Times New Roman" w:cs="Times New Roman"/>
-          <w:sz w:val="28"/>
-          <w:szCs w:val="28"/>
-        </w:rPr>
-        <w:t xml:space="preserve"> from trusted sources. These messages frequently contain URLs that </w:t>
-      </w:r>
-      <w:r>
-        <w:rPr>
-          <w:rFonts w:ascii="Times New Roman" w:hAnsi="Times New Roman" w:cs="Times New Roman"/>
-          <w:sz w:val="28"/>
-          <w:szCs w:val="28"/>
-        </w:rPr>
-        <w:t xml:space="preserve">when clicked, can steal personal information or infect systems with malware. </w:t>
-      </w:r>
-      <w:r>
-        <w:rPr>
-          <w:rFonts w:ascii="Times New Roman" w:hAnsi="Times New Roman" w:cs="Times New Roman"/>
-          <w:sz w:val="28"/>
-          <w:szCs w:val="28"/>
-        </w:rPr>
-        <w:t>Existing systems primarily focus on features, such as HTTPS presence and URL preprocessing, to identify phishing attacks. However, the proposed system emphas</w:t>
-      </w:r>
-      <w:r>
-        <w:rPr>
-          <w:rFonts w:ascii="Times New Roman" w:hAnsi="Times New Roman" w:cs="Times New Roman"/>
-          <w:sz w:val="28"/>
-          <w:szCs w:val="28"/>
-        </w:rPr>
-        <w:t>izes</w:t>
-      </w:r>
-      <w:r>
-        <w:rPr>
-          <w:rFonts w:ascii="Times New Roman" w:hAnsi="Times New Roman" w:cs="Times New Roman"/>
-          <w:sz w:val="28"/>
-          <w:szCs w:val="28"/>
-        </w:rPr>
-        <w:t xml:space="preserve"> the lexical features of URLs in conjunction with machine-learning algorithms. In this approach, URLs received by users are analyzed using machine learning models to classify them as phishing or legitimate. Various algorithms, such as Support Vector Machines (SVM), Neural Networks, Random Forest, Decision Tree, and XG Boost, can be applied for this purpose. Among these, the gradient boosting classifier was selected </w:t>
-      </w:r>
-      <w:r>
-        <w:rPr>
-          <w:rFonts w:ascii="Times New Roman" w:hAnsi="Times New Roman" w:cs="Times New Roman"/>
-          <w:sz w:val="28"/>
-          <w:szCs w:val="28"/>
-        </w:rPr>
-        <w:t xml:space="preserve">for </w:t>
-      </w:r>
-      <w:r>
-        <w:rPr>
-          <w:rFonts w:ascii="Times New Roman" w:hAnsi="Times New Roman" w:cs="Times New Roman"/>
-          <w:sz w:val="28"/>
-          <w:szCs w:val="28"/>
-        </w:rPr>
-        <w:t xml:space="preserve">its robustness and accuracy. By extracting and comparing the key characteristics of legitimate and phishing URLs, the proposed system effectively identifies phishing websites in real-time. </w:t>
-      </w:r>
-      <w:r>
-        <w:rPr>
-          <w:rFonts w:ascii="Times New Roman" w:hAnsi="Times New Roman" w:cs="Times New Roman"/>
-          <w:sz w:val="28"/>
-          <w:szCs w:val="28"/>
-        </w:rPr>
-        <w:t>The results show that this method is accurate and effectively distinguishes safe websites from phishing ones, providing a reliable solution against phishing attacks.</w:t>
-      </w:r>
-      <w:r>
-        <w:rPr>
-          <w:rFonts w:ascii="Times New Roman" w:hAnsi="Times New Roman" w:cs="Times New Roman"/>
-          <w:sz w:val="44"/>
-          <w:szCs w:val="44"/>
-        </w:rPr>
-        <w:t xml:space="preserve">      </w:t>
-      </w:r>
-    </w:p>
-    <w:p>
-      <w:pPr>
-        <w:spacing w:line="276" w:lineRule="auto"/>
-        <w:jc w:val="both"/>
-        <w:rPr>
-          <w:rFonts w:ascii="Times New Roman" w:hAnsi="Times New Roman" w:cs="Times New Roman"/>
-          <w:sz w:val="28"/>
-          <w:szCs w:val="28"/>
-        </w:rPr>
-      </w:pPr>
-    </w:p>
-    <w:p>
-      <w:pPr>
-        <w:spacing w:line="360" w:lineRule="auto"/>
-        <w:jc w:val="both"/>
+          <w:sz w:val="40"/>
+          <w:szCs w:val="40"/>
+        </w:rPr>
+        <w:t xml:space="preserve">                                   </w:t>
+      </w:r>
+    </w:p>
+    <w:p>
+      <w:pPr>
+        <w:rPr>
+          <w:rFonts w:ascii="Times New Roman" w:hAnsi="Times New Roman" w:cs="Times New Roman"/>
+          <w:b/>
+          <w:bCs/>
+          <w:sz w:val="40"/>
+          <w:szCs w:val="40"/>
+        </w:rPr>
+      </w:pPr>
+      <w:r>
         <w:rPr>
           <w:rFonts w:ascii="Times New Roman" w:hAnsi="Times New Roman" w:cs="Times New Roman"/>
           <w:b/>
@@ -359,8 +105,275 @@
           <w:sz w:val="36"/>
           <w:szCs w:val="36"/>
         </w:rPr>
-      </w:pPr>
-      <w:r>
+        <w:t>Abstract</w:t>
+      </w:r>
+    </w:p>
+    <w:p>
+      <w:pPr>
+        <w:spacing w:line="276" w:lineRule="auto"/>
+        <w:jc w:val="both"/>
+        <w:rPr>
+          <w:rFonts w:ascii="Times New Roman" w:hAnsi="Times New Roman" w:cs="Times New Roman"/>
+          <w:sz w:val="28"/>
+          <w:szCs w:val="28"/>
+        </w:rPr>
+      </w:pPr>
+      <w:r>
+        <w:rPr>
+          <w:rFonts w:ascii="Times New Roman" w:hAnsi="Times New Roman" w:cs="Times New Roman"/>
+          <w:sz w:val="28"/>
+          <w:szCs w:val="28"/>
+        </w:rPr>
+        <w:t xml:space="preserve">Cybersecurity is </w:t>
+      </w:r>
+      <w:r>
+        <w:rPr>
+          <w:rFonts w:ascii="Times New Roman" w:hAnsi="Times New Roman" w:cs="Times New Roman"/>
+          <w:sz w:val="28"/>
+          <w:szCs w:val="28"/>
+        </w:rPr>
+        <w:t>about</w:t>
+      </w:r>
+      <w:r>
+        <w:rPr>
+          <w:rFonts w:ascii="Times New Roman" w:hAnsi="Times New Roman" w:cs="Times New Roman"/>
+          <w:sz w:val="28"/>
+          <w:szCs w:val="28"/>
+        </w:rPr>
+        <w:t xml:space="preserve"> protecti</w:t>
+      </w:r>
+      <w:r>
+        <w:rPr>
+          <w:rFonts w:ascii="Times New Roman" w:hAnsi="Times New Roman" w:cs="Times New Roman"/>
+          <w:sz w:val="28"/>
+          <w:szCs w:val="28"/>
+        </w:rPr>
+        <w:t>ng</w:t>
+      </w:r>
+      <w:r>
+        <w:rPr>
+          <w:rFonts w:ascii="Times New Roman" w:hAnsi="Times New Roman" w:cs="Times New Roman"/>
+          <w:sz w:val="28"/>
+          <w:szCs w:val="28"/>
+        </w:rPr>
+        <w:t xml:space="preserve"> of computer</w:t>
+      </w:r>
+      <w:r>
+        <w:rPr>
+          <w:rFonts w:ascii="Times New Roman" w:hAnsi="Times New Roman" w:cs="Times New Roman"/>
+          <w:sz w:val="28"/>
+          <w:szCs w:val="28"/>
+        </w:rPr>
+        <w:t xml:space="preserve"> systems</w:t>
+      </w:r>
+      <w:r>
+        <w:rPr>
+          <w:rFonts w:ascii="Times New Roman" w:hAnsi="Times New Roman" w:cs="Times New Roman"/>
+          <w:sz w:val="28"/>
+          <w:szCs w:val="28"/>
+        </w:rPr>
+        <w:t>, networks</w:t>
+      </w:r>
+      <w:r>
+        <w:rPr>
+          <w:rFonts w:ascii="Times New Roman" w:hAnsi="Times New Roman" w:cs="Times New Roman"/>
+          <w:sz w:val="28"/>
+          <w:szCs w:val="28"/>
+        </w:rPr>
+        <w:t xml:space="preserve"> </w:t>
+      </w:r>
+      <w:r>
+        <w:rPr>
+          <w:rFonts w:ascii="Times New Roman" w:hAnsi="Times New Roman" w:cs="Times New Roman"/>
+          <w:sz w:val="28"/>
+          <w:szCs w:val="28"/>
+        </w:rPr>
+        <w:t xml:space="preserve">and </w:t>
+      </w:r>
+      <w:r>
+        <w:rPr>
+          <w:rFonts w:ascii="Times New Roman" w:hAnsi="Times New Roman" w:cs="Times New Roman"/>
+          <w:sz w:val="28"/>
+          <w:szCs w:val="28"/>
+        </w:rPr>
+        <w:t>information from harm,</w:t>
+      </w:r>
+      <w:r>
+        <w:rPr>
+          <w:rFonts w:ascii="Times New Roman" w:hAnsi="Times New Roman" w:cs="Times New Roman"/>
+          <w:sz w:val="28"/>
+          <w:szCs w:val="28"/>
+        </w:rPr>
+        <w:t xml:space="preserve"> </w:t>
+      </w:r>
+      <w:r>
+        <w:rPr>
+          <w:rFonts w:ascii="Times New Roman" w:hAnsi="Times New Roman" w:cs="Times New Roman"/>
+          <w:sz w:val="28"/>
+          <w:szCs w:val="28"/>
+        </w:rPr>
+        <w:t>theft and unauthorized us</w:t>
+      </w:r>
+      <w:r>
+        <w:rPr>
+          <w:rFonts w:ascii="Times New Roman" w:hAnsi="Times New Roman" w:cs="Times New Roman"/>
+          <w:sz w:val="28"/>
+          <w:szCs w:val="28"/>
+        </w:rPr>
+        <w:t>e</w:t>
+      </w:r>
+      <w:r>
+        <w:rPr>
+          <w:rFonts w:ascii="Times New Roman" w:hAnsi="Times New Roman" w:cs="Times New Roman"/>
+          <w:sz w:val="28"/>
+          <w:szCs w:val="28"/>
+        </w:rPr>
+        <w:t xml:space="preserve"> from cyber threats such as phishing, malware, and hacking. This involves </w:t>
+      </w:r>
+      <w:r>
+        <w:rPr>
+          <w:rFonts w:ascii="Times New Roman" w:hAnsi="Times New Roman" w:cs="Times New Roman"/>
+          <w:sz w:val="28"/>
+          <w:szCs w:val="28"/>
+        </w:rPr>
+        <w:t>tools like</w:t>
+      </w:r>
+      <w:r>
+        <w:rPr>
+          <w:rFonts w:ascii="Times New Roman" w:hAnsi="Times New Roman" w:cs="Times New Roman"/>
+          <w:sz w:val="28"/>
+          <w:szCs w:val="28"/>
+        </w:rPr>
+        <w:t xml:space="preserve"> firewalls, antivirus software, and detection systems to prevent unauthorized access and protect sensitive information. Among these threats, phishing is a </w:t>
+      </w:r>
+      <w:r>
+        <w:rPr>
+          <w:rFonts w:ascii="Times New Roman" w:hAnsi="Times New Roman" w:cs="Times New Roman"/>
+          <w:sz w:val="28"/>
+          <w:szCs w:val="28"/>
+        </w:rPr>
+        <w:t>common internet scam</w:t>
+      </w:r>
+      <w:r>
+        <w:rPr>
+          <w:rFonts w:ascii="Times New Roman" w:hAnsi="Times New Roman" w:cs="Times New Roman"/>
+          <w:sz w:val="28"/>
+          <w:szCs w:val="28"/>
+        </w:rPr>
+        <w:t xml:space="preserve"> where attackers </w:t>
+      </w:r>
+      <w:r>
+        <w:rPr>
+          <w:rFonts w:ascii="Times New Roman" w:hAnsi="Times New Roman" w:cs="Times New Roman"/>
+          <w:sz w:val="28"/>
+          <w:szCs w:val="28"/>
+        </w:rPr>
+        <w:t>send fake</w:t>
+      </w:r>
+      <w:r>
+        <w:rPr>
+          <w:rFonts w:ascii="Times New Roman" w:hAnsi="Times New Roman" w:cs="Times New Roman"/>
+          <w:sz w:val="28"/>
+          <w:szCs w:val="28"/>
+        </w:rPr>
+        <w:t xml:space="preserve"> messages p</w:t>
+      </w:r>
+      <w:r>
+        <w:rPr>
+          <w:rFonts w:ascii="Times New Roman" w:hAnsi="Times New Roman" w:cs="Times New Roman"/>
+          <w:sz w:val="28"/>
+          <w:szCs w:val="28"/>
+        </w:rPr>
+        <w:t>retending to be</w:t>
+      </w:r>
+      <w:r>
+        <w:rPr>
+          <w:rFonts w:ascii="Times New Roman" w:hAnsi="Times New Roman" w:cs="Times New Roman"/>
+          <w:sz w:val="28"/>
+          <w:szCs w:val="28"/>
+        </w:rPr>
+        <w:t xml:space="preserve"> from trusted sources. These messages frequently contain URLs that </w:t>
+      </w:r>
+      <w:r>
+        <w:rPr>
+          <w:rFonts w:ascii="Times New Roman" w:hAnsi="Times New Roman" w:cs="Times New Roman"/>
+          <w:sz w:val="28"/>
+          <w:szCs w:val="28"/>
+        </w:rPr>
+        <w:t xml:space="preserve">when clicked, can steal personal information or infect systems with malware. </w:t>
+      </w:r>
+      <w:r>
+        <w:rPr>
+          <w:rFonts w:ascii="Times New Roman" w:hAnsi="Times New Roman" w:cs="Times New Roman"/>
+          <w:sz w:val="28"/>
+          <w:szCs w:val="28"/>
+        </w:rPr>
+        <w:t>Existing systems primarily focus on features, such as HTTPS presence and URL preprocessing, to identify phishing attacks. However, the proposed system emphas</w:t>
+      </w:r>
+      <w:r>
+        <w:rPr>
+          <w:rFonts w:ascii="Times New Roman" w:hAnsi="Times New Roman" w:cs="Times New Roman"/>
+          <w:sz w:val="28"/>
+          <w:szCs w:val="28"/>
+        </w:rPr>
+        <w:t>izes</w:t>
+      </w:r>
+      <w:r>
+        <w:rPr>
+          <w:rFonts w:ascii="Times New Roman" w:hAnsi="Times New Roman" w:cs="Times New Roman"/>
+          <w:sz w:val="28"/>
+          <w:szCs w:val="28"/>
+        </w:rPr>
+        <w:t xml:space="preserve"> the lexical features of URLs in conjunction with machine-learning algorithms. In this approach, URLs received by users are analyzed using machine learning models to classify them as phishing or legitimate. Various algorithms, such as Support Vector Machines (SVM), Neural Networks, Random Forest, Decision Tree, and XG Boost, can be applied for this purpose. Among these, the gradient boosting classifier was selected </w:t>
+      </w:r>
+      <w:r>
+        <w:rPr>
+          <w:rFonts w:ascii="Times New Roman" w:hAnsi="Times New Roman" w:cs="Times New Roman"/>
+          <w:sz w:val="28"/>
+          <w:szCs w:val="28"/>
+        </w:rPr>
+        <w:t xml:space="preserve">for </w:t>
+      </w:r>
+      <w:r>
+        <w:rPr>
+          <w:rFonts w:ascii="Times New Roman" w:hAnsi="Times New Roman" w:cs="Times New Roman"/>
+          <w:sz w:val="28"/>
+          <w:szCs w:val="28"/>
+        </w:rPr>
+        <w:t xml:space="preserve">its robustness and accuracy. By extracting and comparing the key characteristics of legitimate and phishing URLs, the proposed system effectively identifies phishing websites in real-time. </w:t>
+      </w:r>
+      <w:r>
+        <w:rPr>
+          <w:rFonts w:ascii="Times New Roman" w:hAnsi="Times New Roman" w:cs="Times New Roman"/>
+          <w:sz w:val="28"/>
+          <w:szCs w:val="28"/>
+        </w:rPr>
+        <w:t>The results show that this method is accurate and effectively distinguishes safe websites from phishing ones, providing a reliable solution against phishing attacks.</w:t>
+      </w:r>
+      <w:r>
+        <w:rPr>
+          <w:rFonts w:ascii="Times New Roman" w:hAnsi="Times New Roman" w:cs="Times New Roman"/>
+          <w:sz w:val="44"/>
+          <w:szCs w:val="44"/>
+        </w:rPr>
+        <w:t xml:space="preserve">      </w:t>
+      </w:r>
+    </w:p>
+    <w:p>
+      <w:pPr>
+        <w:spacing w:line="276" w:lineRule="auto"/>
+        <w:jc w:val="both"/>
+        <w:rPr>
+          <w:rFonts w:ascii="Times New Roman" w:hAnsi="Times New Roman" w:cs="Times New Roman"/>
+          <w:sz w:val="28"/>
+          <w:szCs w:val="28"/>
+        </w:rPr>
+      </w:pPr>
+    </w:p>
+    <w:p>
+      <w:pPr>
+        <w:spacing w:line="360" w:lineRule="auto"/>
+        <w:jc w:val="both"/>
         <w:rPr>
           <w:rFonts w:ascii="Times New Roman" w:hAnsi="Times New Roman" w:cs="Times New Roman"/>
           <w:b/>
@@ -368,8 +381,7 @@
           <w:sz w:val="36"/>
           <w:szCs w:val="36"/>
         </w:rPr>
-        <w:t>1.</w:t>
-      </w:r>
+      </w:pPr>
       <w:r>
         <w:rPr>
           <w:rFonts w:ascii="Times New Roman" w:hAnsi="Times New Roman" w:cs="Times New Roman"/>
@@ -378,6 +390,16 @@
           <w:sz w:val="36"/>
           <w:szCs w:val="36"/>
         </w:rPr>
+        <w:t>1.</w:t>
+      </w:r>
+      <w:r>
+        <w:rPr>
+          <w:rFonts w:ascii="Times New Roman" w:hAnsi="Times New Roman" w:cs="Times New Roman"/>
+          <w:b/>
+          <w:bCs/>
+          <w:sz w:val="36"/>
+          <w:szCs w:val="36"/>
+        </w:rPr>
         <w:t>Introduction</w:t>
       </w:r>
     </w:p>
@@ -555,7 +577,16 @@
           <w:sz w:val="28"/>
           <w:szCs w:val="28"/>
         </w:rPr>
-        <w:t xml:space="preserve">Attackers often change the structure of URLs to make them look real. They might replace characters (like "g00gle.com" instead of "google.com"), use subdomains to mimic trusted sites, or use HTTPS to seem secure. They also use certain top-level domains (TLDs) like </w:t>
+        <w:t xml:space="preserve">Attackers often change the structure of URLs to make them look real. They might replace characters (like "g00gle.com" instead of "google.com"), use subdomains to mimic trusted sites, or use HTTPS to seem secure. They also use certain top-level domains (TLDs) </w:t>
+      </w:r>
+      <w:proofErr w:type="gramStart"/>
+      <w:r>
+        <w:rPr>
+          <w:rFonts w:ascii="Times New Roman" w:hAnsi="Times New Roman" w:cs="Times New Roman"/>
+          <w:sz w:val="28"/>
+          <w:szCs w:val="28"/>
+        </w:rPr>
+        <w:t xml:space="preserve">like </w:t>
       </w:r>
       <w:r>
         <w:rPr>
@@ -565,13 +596,24 @@
         </w:rPr>
         <w:t>.</w:t>
       </w:r>
-      <w:r>
-        <w:rPr>
-          <w:rFonts w:ascii="Times New Roman" w:hAnsi="Times New Roman" w:cs="Times New Roman"/>
-          <w:sz w:val="28"/>
-          <w:szCs w:val="28"/>
-        </w:rPr>
-        <w:t>xyz or .info because they are cheaper and have fewer rules.</w:t>
+      <w:proofErr w:type="spellStart"/>
+      <w:r>
+        <w:rPr>
+          <w:rFonts w:ascii="Times New Roman" w:hAnsi="Times New Roman" w:cs="Times New Roman"/>
+          <w:sz w:val="28"/>
+          <w:szCs w:val="28"/>
+        </w:rPr>
+        <w:t>xyz</w:t>
+      </w:r>
+      <w:proofErr w:type="spellEnd"/>
+      <w:proofErr w:type="gramEnd"/>
+      <w:r>
+        <w:rPr>
+          <w:rFonts w:ascii="Times New Roman" w:hAnsi="Times New Roman" w:cs="Times New Roman"/>
+          <w:sz w:val="28"/>
+          <w:szCs w:val="28"/>
+        </w:rPr>
+        <w:t xml:space="preserve"> or .info because they are cheaper and have fewer rules.</w:t>
       </w:r>
     </w:p>
     <w:p>
@@ -715,15 +757,33 @@
           <w:sz w:val="28"/>
           <w:szCs w:val="28"/>
         </w:rPr>
-        <w:t xml:space="preserve"> scams resulted in losses of over $43 billion between 2016 and 2022 (FBI).</w:t>
-      </w:r>
-      <w:r>
-        <w:rPr>
-          <w:rFonts w:ascii="Times New Roman" w:hAnsi="Times New Roman" w:cs="Times New Roman"/>
-          <w:sz w:val="28"/>
-          <w:szCs w:val="28"/>
-        </w:rPr>
-        <w:t>Machine learning is used to detect phishing attacks because it can find patterns and unusual behavior in data, making detection more accurate. Traditional methods with</w:t>
+        <w:t xml:space="preserve"> scams resulted in losses of over $43 billion between 2016 and 2022 (FBI</w:t>
+      </w:r>
+      <w:proofErr w:type="gramStart"/>
+      <w:r>
+        <w:rPr>
+          <w:rFonts w:ascii="Times New Roman" w:hAnsi="Times New Roman" w:cs="Times New Roman"/>
+          <w:sz w:val="28"/>
+          <w:szCs w:val="28"/>
+        </w:rPr>
+        <w:t>).</w:t>
+      </w:r>
+      <w:r>
+        <w:rPr>
+          <w:rFonts w:ascii="Times New Roman" w:hAnsi="Times New Roman" w:cs="Times New Roman"/>
+          <w:sz w:val="28"/>
+          <w:szCs w:val="28"/>
+        </w:rPr>
+        <w:t>Machine</w:t>
+      </w:r>
+      <w:proofErr w:type="gramEnd"/>
+      <w:r>
+        <w:rPr>
+          <w:rFonts w:ascii="Times New Roman" w:hAnsi="Times New Roman" w:cs="Times New Roman"/>
+          <w:sz w:val="28"/>
+          <w:szCs w:val="28"/>
+        </w:rPr>
+        <w:t xml:space="preserve"> learning is used to detect phishing attacks because it can find patterns and unusual behavior in data, making detection more accurate. Traditional methods with</w:t>
       </w:r>
       <w:r>
         <w:rPr>
@@ -1104,7 +1164,25 @@
           <w:sz w:val="28"/>
           <w:szCs w:val="28"/>
         </w:rPr>
-        <w:t>Blacklist-based systems are commonly used in tools like Google Safe Browsing API and PhishNet, as well as in research.</w:t>
+        <w:t xml:space="preserve">Blacklist-based systems are commonly used in tools like Google Safe Browsing API and </w:t>
+      </w:r>
+      <w:proofErr w:type="spellStart"/>
+      <w:r>
+        <w:rPr>
+          <w:rFonts w:ascii="Times New Roman" w:hAnsi="Times New Roman" w:cs="Times New Roman"/>
+          <w:sz w:val="28"/>
+          <w:szCs w:val="28"/>
+        </w:rPr>
+        <w:t>PhishNet</w:t>
+      </w:r>
+      <w:proofErr w:type="spellEnd"/>
+      <w:r>
+        <w:rPr>
+          <w:rFonts w:ascii="Times New Roman" w:hAnsi="Times New Roman" w:cs="Times New Roman"/>
+          <w:sz w:val="28"/>
+          <w:szCs w:val="28"/>
+        </w:rPr>
+        <w:t>, as well as in research.</w:t>
       </w:r>
       <w:r>
         <w:rPr>
@@ -1175,15 +1253,51 @@
           <w:sz w:val="28"/>
           <w:szCs w:val="28"/>
         </w:rPr>
-        <w:t xml:space="preserve">[12] </w:t>
-      </w:r>
-      <w:r>
-        <w:rPr>
-          <w:rFonts w:ascii="Times New Roman" w:hAnsi="Times New Roman" w:cs="Times New Roman"/>
-          <w:sz w:val="28"/>
-          <w:szCs w:val="28"/>
-        </w:rPr>
-        <w:t>.They also flag behaviors such as hidden content in iframes, multiple redirects, or disabled right-clicks. While these systems are efficient and straightforward, they need constant updates to keep up with new threats. They can also produce false</w:t>
+        <w:t>[12</w:t>
+      </w:r>
+      <w:proofErr w:type="gramStart"/>
+      <w:r>
+        <w:rPr>
+          <w:rFonts w:ascii="Times New Roman" w:hAnsi="Times New Roman" w:cs="Times New Roman"/>
+          <w:sz w:val="28"/>
+          <w:szCs w:val="28"/>
+        </w:rPr>
+        <w:t xml:space="preserve">] </w:t>
+      </w:r>
+      <w:r>
+        <w:rPr>
+          <w:rFonts w:ascii="Times New Roman" w:hAnsi="Times New Roman" w:cs="Times New Roman"/>
+          <w:sz w:val="28"/>
+          <w:szCs w:val="28"/>
+        </w:rPr>
+        <w:t>.They</w:t>
+      </w:r>
+      <w:proofErr w:type="gramEnd"/>
+      <w:r>
+        <w:rPr>
+          <w:rFonts w:ascii="Times New Roman" w:hAnsi="Times New Roman" w:cs="Times New Roman"/>
+          <w:sz w:val="28"/>
+          <w:szCs w:val="28"/>
+        </w:rPr>
+        <w:t xml:space="preserve"> also flag behaviors such as hidden content in </w:t>
+      </w:r>
+      <w:proofErr w:type="spellStart"/>
+      <w:r>
+        <w:rPr>
+          <w:rFonts w:ascii="Times New Roman" w:hAnsi="Times New Roman" w:cs="Times New Roman"/>
+          <w:sz w:val="28"/>
+          <w:szCs w:val="28"/>
+        </w:rPr>
+        <w:t>iframes</w:t>
+      </w:r>
+      <w:proofErr w:type="spellEnd"/>
+      <w:r>
+        <w:rPr>
+          <w:rFonts w:ascii="Times New Roman" w:hAnsi="Times New Roman" w:cs="Times New Roman"/>
+          <w:sz w:val="28"/>
+          <w:szCs w:val="28"/>
+        </w:rPr>
+        <w:t>, multiple redirects, or disabled right-clicks. While these systems are efficient and straightforward, they need constant updates to keep up with new threats. They can also produce false</w:t>
       </w:r>
       <w:r>
         <w:rPr>
@@ -1833,13 +1947,23 @@
         </w:rPr>
         <w:t xml:space="preserve">The features provide details about different parts of the URL. For example, the </w:t>
       </w:r>
-      <w:r>
-        <w:rPr>
-          <w:rFonts w:ascii="Times New Roman" w:hAnsi="Times New Roman" w:cs="Times New Roman"/>
-          <w:sz w:val="28"/>
-          <w:szCs w:val="28"/>
-        </w:rPr>
-        <w:t xml:space="preserve">UsingIP </w:t>
+      <w:proofErr w:type="spellStart"/>
+      <w:r>
+        <w:rPr>
+          <w:rFonts w:ascii="Times New Roman" w:hAnsi="Times New Roman" w:cs="Times New Roman"/>
+          <w:sz w:val="28"/>
+          <w:szCs w:val="28"/>
+        </w:rPr>
+        <w:t>UsingIP</w:t>
+      </w:r>
+      <w:proofErr w:type="spellEnd"/>
+      <w:r>
+        <w:rPr>
+          <w:rFonts w:ascii="Times New Roman" w:hAnsi="Times New Roman" w:cs="Times New Roman"/>
+          <w:sz w:val="28"/>
+          <w:szCs w:val="28"/>
+        </w:rPr>
+        <w:t xml:space="preserve"> </w:t>
       </w:r>
       <w:r>
         <w:rPr>
@@ -1849,6 +1973,7 @@
         </w:rPr>
         <w:t xml:space="preserve">feature checks if an IP address is used in the URL, and </w:t>
       </w:r>
+      <w:proofErr w:type="spellStart"/>
       <w:r>
         <w:rPr>
           <w:rFonts w:ascii="Times New Roman" w:hAnsi="Times New Roman" w:cs="Times New Roman"/>
@@ -1857,6 +1982,7 @@
         </w:rPr>
         <w:t>LongURL</w:t>
       </w:r>
+      <w:proofErr w:type="spellEnd"/>
       <w:r>
         <w:rPr>
           <w:rFonts w:ascii="Times New Roman" w:hAnsi="Times New Roman" w:cs="Times New Roman"/>
@@ -1865,6 +1991,7 @@
         </w:rPr>
         <w:t xml:space="preserve"> identifies very long URLs. The </w:t>
       </w:r>
+      <w:proofErr w:type="spellStart"/>
       <w:r>
         <w:rPr>
           <w:rFonts w:ascii="Times New Roman" w:hAnsi="Times New Roman" w:cs="Times New Roman"/>
@@ -1873,6 +2000,7 @@
         </w:rPr>
         <w:t>ShortURL</w:t>
       </w:r>
+      <w:proofErr w:type="spellEnd"/>
       <w:r>
         <w:rPr>
           <w:rFonts w:ascii="Times New Roman" w:hAnsi="Times New Roman" w:cs="Times New Roman"/>
@@ -1897,6 +2025,7 @@
         </w:rPr>
         <w:t xml:space="preserve"> and </w:t>
       </w:r>
+      <w:proofErr w:type="spellStart"/>
       <w:r>
         <w:rPr>
           <w:rFonts w:ascii="Times New Roman" w:hAnsi="Times New Roman" w:cs="Times New Roman"/>
@@ -1905,6 +2034,7 @@
         </w:rPr>
         <w:t>DomainRegLen</w:t>
       </w:r>
+      <w:proofErr w:type="spellEnd"/>
       <w:r>
         <w:rPr>
           <w:rFonts w:ascii="Times New Roman" w:hAnsi="Times New Roman" w:cs="Times New Roman"/>
@@ -1913,6 +2043,7 @@
         </w:rPr>
         <w:t xml:space="preserve">, check if the URL uses HTTPS and the length of domain registration. Features like </w:t>
       </w:r>
+      <w:proofErr w:type="spellStart"/>
       <w:r>
         <w:rPr>
           <w:rFonts w:ascii="Times New Roman" w:hAnsi="Times New Roman" w:cs="Times New Roman"/>
@@ -1921,6 +2052,7 @@
         </w:rPr>
         <w:t>RequestURL</w:t>
       </w:r>
+      <w:proofErr w:type="spellEnd"/>
       <w:r>
         <w:rPr>
           <w:rFonts w:ascii="Times New Roman" w:hAnsi="Times New Roman" w:cs="Times New Roman"/>
@@ -1929,6 +2061,7 @@
         </w:rPr>
         <w:t xml:space="preserve"> and </w:t>
       </w:r>
+      <w:proofErr w:type="spellStart"/>
       <w:r>
         <w:rPr>
           <w:rFonts w:ascii="Times New Roman" w:hAnsi="Times New Roman" w:cs="Times New Roman"/>
@@ -1937,6 +2070,7 @@
         </w:rPr>
         <w:t>AnchorURL</w:t>
       </w:r>
+      <w:proofErr w:type="spellEnd"/>
       <w:r>
         <w:rPr>
           <w:rFonts w:ascii="Times New Roman" w:hAnsi="Times New Roman" w:cs="Times New Roman"/>
@@ -2107,46 +2241,44 @@
           <w:sz w:val="28"/>
           <w:szCs w:val="28"/>
         </w:rPr>
-        <w:t>Data</w:t>
-      </w:r>
-      <w:r>
-        <w:rPr>
-          <w:rFonts w:ascii="Times New Roman" w:hAnsi="Times New Roman" w:cs="Times New Roman"/>
-          <w:i/>
-          <w:iCs/>
-          <w:sz w:val="28"/>
-          <w:szCs w:val="28"/>
-        </w:rPr>
-        <w:t xml:space="preserve"> preprocessing</w:t>
-      </w:r>
-      <w:r>
-        <w:rPr>
-          <w:rFonts w:ascii="Times New Roman" w:hAnsi="Times New Roman" w:cs="Times New Roman"/>
-          <w:i/>
-          <w:iCs/>
-          <w:sz w:val="28"/>
-          <w:szCs w:val="28"/>
-        </w:rPr>
-        <w:t>:</w:t>
-      </w:r>
-    </w:p>
-    <w:p>
-      <w:pPr>
-        <w:spacing w:line="360" w:lineRule="auto"/>
-        <w:jc w:val="both"/>
-        <w:rPr>
-          <w:rFonts w:ascii="Times New Roman" w:hAnsi="Times New Roman" w:cs="Times New Roman"/>
-          <w:sz w:val="28"/>
-          <w:szCs w:val="28"/>
-        </w:rPr>
-      </w:pPr>
-      <w:r>
-        <w:rPr>
-          <w:rFonts w:ascii="Times New Roman" w:hAnsi="Times New Roman" w:cs="Times New Roman"/>
-          <w:sz w:val="28"/>
-          <w:szCs w:val="28"/>
-        </w:rPr>
-        <w:t xml:space="preserve">In the data preprocessing stage, we first examined the dataset to understand its structure and content. We checked the number of rows and columns and reviewed the column names for clarity. Using data.info(), we retrieved basic information such as data types and non-null counts. We also assessed the uniqueness of values in each </w:t>
+        <w:t>Data preprocessing:</w:t>
+      </w:r>
+    </w:p>
+    <w:p>
+      <w:pPr>
+        <w:spacing w:line="360" w:lineRule="auto"/>
+        <w:jc w:val="both"/>
+        <w:rPr>
+          <w:rFonts w:ascii="Times New Roman" w:hAnsi="Times New Roman" w:cs="Times New Roman"/>
+          <w:sz w:val="28"/>
+          <w:szCs w:val="28"/>
+        </w:rPr>
+      </w:pPr>
+      <w:r>
+        <w:rPr>
+          <w:rFonts w:ascii="Times New Roman" w:hAnsi="Times New Roman" w:cs="Times New Roman"/>
+          <w:sz w:val="28"/>
+          <w:szCs w:val="28"/>
+        </w:rPr>
+        <w:t>In the data preprocessing stage, we first examined the dataset to understand its structure and content. We checked the number of rows and columns and reviewed the column names for clarity. Using </w:t>
+      </w:r>
+      <w:proofErr w:type="gramStart"/>
+      <w:r>
+        <w:rPr>
+          <w:rFonts w:ascii="Times New Roman" w:hAnsi="Times New Roman" w:cs="Times New Roman"/>
+          <w:sz w:val="28"/>
+          <w:szCs w:val="28"/>
+        </w:rPr>
+        <w:t>data.info(</w:t>
+      </w:r>
+      <w:proofErr w:type="gramEnd"/>
+      <w:r>
+        <w:rPr>
+          <w:rFonts w:ascii="Times New Roman" w:hAnsi="Times New Roman" w:cs="Times New Roman"/>
+          <w:sz w:val="28"/>
+          <w:szCs w:val="28"/>
+        </w:rPr>
+        <w:t xml:space="preserve">), we retrieved basic information such as data types and non-null counts. We also assessed the uniqueness of values in each </w:t>
       </w:r>
       <w:r>
         <w:rPr>
@@ -2155,7 +2287,27 @@
           <w:szCs w:val="28"/>
         </w:rPr>
         <w:lastRenderedPageBreak/>
-        <w:t>column with data.nunique(). An irrelevant column, "Index", was removed to streamline the dataset and focus on important features for phishing detection. These steps ensured the dataset was clean and ready for further analysis.</w:t>
+        <w:t>column with </w:t>
+      </w:r>
+      <w:proofErr w:type="spellStart"/>
+      <w:proofErr w:type="gramStart"/>
+      <w:r>
+        <w:rPr>
+          <w:rFonts w:ascii="Times New Roman" w:hAnsi="Times New Roman" w:cs="Times New Roman"/>
+          <w:sz w:val="28"/>
+          <w:szCs w:val="28"/>
+        </w:rPr>
+        <w:t>data.nunique</w:t>
+      </w:r>
+      <w:proofErr w:type="spellEnd"/>
+      <w:proofErr w:type="gramEnd"/>
+      <w:r>
+        <w:rPr>
+          <w:rFonts w:ascii="Times New Roman" w:hAnsi="Times New Roman" w:cs="Times New Roman"/>
+          <w:sz w:val="28"/>
+          <w:szCs w:val="28"/>
+        </w:rPr>
+        <w:t>(). An irrelevant column, "Index", was removed to streamline the dataset and focus on important features for phishing detection. These steps ensured the dataset was clean and ready for further analysis.</w:t>
       </w:r>
     </w:p>
     <w:p>
@@ -2320,7 +2472,25 @@
           <w:sz w:val="28"/>
           <w:szCs w:val="28"/>
         </w:rPr>
-        <w:t>We assessed behavioral features like website forwarding, status bar customization, disabled right-click, pop-ups, and iframe redirection. We also measured domain and traffic metrics such as domain age, DNS records, website traffic, page rank, Google indexing, and links pointing to the page. Additionally, we identified suspicious URLs and IP addresses using predefined patterns.</w:t>
+        <w:t xml:space="preserve">We assessed behavioral features like website forwarding, status bar customization, disabled right-click, pop-ups, and </w:t>
+      </w:r>
+      <w:proofErr w:type="spellStart"/>
+      <w:r>
+        <w:rPr>
+          <w:rFonts w:ascii="Times New Roman" w:hAnsi="Times New Roman" w:cs="Times New Roman"/>
+          <w:sz w:val="28"/>
+          <w:szCs w:val="28"/>
+        </w:rPr>
+        <w:t>iframe</w:t>
+      </w:r>
+      <w:proofErr w:type="spellEnd"/>
+      <w:r>
+        <w:rPr>
+          <w:rFonts w:ascii="Times New Roman" w:hAnsi="Times New Roman" w:cs="Times New Roman"/>
+          <w:sz w:val="28"/>
+          <w:szCs w:val="28"/>
+        </w:rPr>
+        <w:t xml:space="preserve"> redirection. We also measured domain and traffic metrics such as domain age, DNS records, website traffic, page rank, Google indexing, and links pointing to the page. Additionally, we identified suspicious URLs and IP addresses using predefined patterns.</w:t>
       </w:r>
     </w:p>
     <w:p>
@@ -2671,7 +2841,61 @@
           <w:sz w:val="28"/>
           <w:szCs w:val="28"/>
         </w:rPr>
-        <w:t>In this study, we used supervised machine learning techniques to detect phishing websites. We split the dataset into 80% for training and 20% for testing, using a random split (random_state = 42) for reproducibility. We separated the target variable, 'Label', from the features, which were used as inputs for the models. We trained several classification models, including Logistic Regression, k-Nearest Neighbors, Support Vector Classifier, Naive Bayes, Decision Tree, Random Forest, Gradient Boosting, Xgboost, and Multilayer Perceptrons. We evaluated the models using Accuracy and F1 score to measure their performance. This helped us find the most effective model for detecting phishing websites based on the given features.</w:t>
+        <w:t>In this study, we used supervised machine learning techniques to detect phishing websites. We split the dataset into 80% for training and 20% for testing, using a random split (</w:t>
+      </w:r>
+      <w:proofErr w:type="spellStart"/>
+      <w:r>
+        <w:rPr>
+          <w:rFonts w:ascii="Times New Roman" w:hAnsi="Times New Roman" w:cs="Times New Roman"/>
+          <w:sz w:val="28"/>
+          <w:szCs w:val="28"/>
+        </w:rPr>
+        <w:t>random_state</w:t>
+      </w:r>
+      <w:proofErr w:type="spellEnd"/>
+      <w:r>
+        <w:rPr>
+          <w:rFonts w:ascii="Times New Roman" w:hAnsi="Times New Roman" w:cs="Times New Roman"/>
+          <w:sz w:val="28"/>
+          <w:szCs w:val="28"/>
+        </w:rPr>
+        <w:t xml:space="preserve"> = 42) for reproducibility. We separated the target variable, 'Label', from the features, which were used as inputs for the models. We trained several classification models, including Logistic Regression, k-Nearest Neighbors, Support Vector Classifier, Naive Bayes, Decision Tree, Random Forest, Gradient Boosting, </w:t>
+      </w:r>
+      <w:proofErr w:type="spellStart"/>
+      <w:r>
+        <w:rPr>
+          <w:rFonts w:ascii="Times New Roman" w:hAnsi="Times New Roman" w:cs="Times New Roman"/>
+          <w:sz w:val="28"/>
+          <w:szCs w:val="28"/>
+        </w:rPr>
+        <w:t>Xgboost</w:t>
+      </w:r>
+      <w:proofErr w:type="spellEnd"/>
+      <w:r>
+        <w:rPr>
+          <w:rFonts w:ascii="Times New Roman" w:hAnsi="Times New Roman" w:cs="Times New Roman"/>
+          <w:sz w:val="28"/>
+          <w:szCs w:val="28"/>
+        </w:rPr>
+        <w:t xml:space="preserve">, and Multilayer </w:t>
+      </w:r>
+      <w:proofErr w:type="spellStart"/>
+      <w:r>
+        <w:rPr>
+          <w:rFonts w:ascii="Times New Roman" w:hAnsi="Times New Roman" w:cs="Times New Roman"/>
+          <w:sz w:val="28"/>
+          <w:szCs w:val="28"/>
+        </w:rPr>
+        <w:t>Perceptrons</w:t>
+      </w:r>
+      <w:proofErr w:type="spellEnd"/>
+      <w:r>
+        <w:rPr>
+          <w:rFonts w:ascii="Times New Roman" w:hAnsi="Times New Roman" w:cs="Times New Roman"/>
+          <w:sz w:val="28"/>
+          <w:szCs w:val="28"/>
+        </w:rPr>
+        <w:t>. We evaluated the models using Accuracy and F1 score to measure their performance. This helped us find the most effective model for detecting phishing websites based on the given features.</w:t>
       </w:r>
     </w:p>
     <w:p>
@@ -2937,6 +3161,7 @@
         </w:rPr>
         <w:t xml:space="preserve"> </w:t>
       </w:r>
+      <w:proofErr w:type="spellStart"/>
       <w:r>
         <w:rPr>
           <w:rFonts w:ascii="Times New Roman" w:hAnsi="Times New Roman" w:cs="Times New Roman"/>
@@ -2947,6 +3172,7 @@
         </w:rPr>
         <w:t>CatBoost</w:t>
       </w:r>
+      <w:proofErr w:type="spellEnd"/>
       <w:r>
         <w:rPr>
           <w:rFonts w:ascii="Times New Roman" w:hAnsi="Times New Roman" w:cs="Times New Roman"/>
@@ -3315,13 +3541,23 @@
                 <w:bCs/>
               </w:rPr>
             </w:pPr>
+            <w:proofErr w:type="spellStart"/>
             <w:r>
               <w:rPr>
                 <w:rFonts w:ascii="Times New Roman" w:hAnsi="Times New Roman" w:cs="Times New Roman"/>
                 <w:b/>
                 <w:bCs/>
               </w:rPr>
-              <w:t>CatBoost Classifier</w:t>
+              <w:t>CatBoost</w:t>
+            </w:r>
+            <w:proofErr w:type="spellEnd"/>
+            <w:r>
+              <w:rPr>
+                <w:rFonts w:ascii="Times New Roman" w:hAnsi="Times New Roman" w:cs="Times New Roman"/>
+                <w:b/>
+                <w:bCs/>
+              </w:rPr>
+              <w:t xml:space="preserve"> Classifier</w:t>
             </w:r>
           </w:p>
         </w:tc>
@@ -4342,11 +4578,369 @@
           <w:sz w:val="28"/>
           <w:szCs w:val="28"/>
         </w:rPr>
-        <w:t>The table</w:t>
-      </w:r>
-      <w:r>
-        <w:rPr>
-          <w:rFonts w:ascii="Times New Roman" w:hAnsi="Times New Roman" w:cs="Times New Roman"/>
+        <w:t xml:space="preserve">The table2 shows the performance of machine learning models for detecting phishing websites. Gradient Boosting had the highest accuracy (97.4%) and F1 score (0.974), followed by </w:t>
+      </w:r>
+      <w:proofErr w:type="spellStart"/>
+      <w:r>
+        <w:rPr>
+          <w:rFonts w:ascii="Times New Roman" w:hAnsi="Times New Roman" w:cs="Times New Roman"/>
+          <w:sz w:val="28"/>
+          <w:szCs w:val="28"/>
+        </w:rPr>
+        <w:t>CatBoost</w:t>
+      </w:r>
+      <w:proofErr w:type="spellEnd"/>
+      <w:r>
+        <w:rPr>
+          <w:rFonts w:ascii="Times New Roman" w:hAnsi="Times New Roman" w:cs="Times New Roman"/>
+          <w:sz w:val="28"/>
+          <w:szCs w:val="28"/>
+        </w:rPr>
+        <w:t xml:space="preserve"> (97.2%). Random Forest and Multi-layer Perceptron </w:t>
+      </w:r>
+      <w:r>
+        <w:rPr>
+          <w:rFonts w:ascii="Times New Roman" w:hAnsi="Times New Roman" w:cs="Times New Roman"/>
+          <w:sz w:val="28"/>
+          <w:szCs w:val="28"/>
+        </w:rPr>
+        <w:lastRenderedPageBreak/>
+        <w:t xml:space="preserve">also performed well. Naive Bayes had the lowest accuracy, making it less effective </w:t>
+      </w:r>
+      <w:r>
+        <w:rPr>
+          <w:rFonts w:ascii="Times New Roman" w:hAnsi="Times New Roman" w:cs="Times New Roman"/>
+          <w:i/>
+          <w:iCs/>
+          <w:noProof/>
+          <w:sz w:val="28"/>
+          <w:szCs w:val="28"/>
+        </w:rPr>
+        <w:drawing>
+          <wp:anchor distT="0" distB="0" distL="114300" distR="114300" simplePos="0" relativeHeight="251663360" behindDoc="1" locked="0" layoutInCell="1" allowOverlap="1">
+            <wp:simplePos x="0" y="0"/>
+            <wp:positionH relativeFrom="margin">
+              <wp:align>right</wp:align>
+            </wp:positionH>
+            <wp:positionV relativeFrom="paragraph">
+              <wp:posOffset>781050</wp:posOffset>
+            </wp:positionV>
+            <wp:extent cx="5943600" cy="1571625"/>
+            <wp:effectExtent l="0" t="0" r="0" b="9525"/>
+            <wp:wrapTight wrapText="bothSides">
+              <wp:wrapPolygon edited="0">
+                <wp:start x="0" y="0"/>
+                <wp:lineTo x="0" y="21469"/>
+                <wp:lineTo x="21531" y="21469"/>
+                <wp:lineTo x="21531" y="0"/>
+                <wp:lineTo x="0" y="0"/>
+              </wp:wrapPolygon>
+            </wp:wrapTight>
+            <wp:docPr id="341223135" name="Picture 4"/>
+            <wp:cNvGraphicFramePr>
+              <a:graphicFrameLocks xmlns:a="http://schemas.openxmlformats.org/drawingml/2006/main" noChangeAspect="1"/>
+            </wp:cNvGraphicFramePr>
+            <a:graphic xmlns:a="http://schemas.openxmlformats.org/drawingml/2006/main">
+              <a:graphicData uri="http://schemas.openxmlformats.org/drawingml/2006/picture">
+                <pic:pic xmlns:pic="http://schemas.openxmlformats.org/drawingml/2006/picture">
+                  <pic:nvPicPr>
+                    <pic:cNvPr id="341223135" name="Picture 341223135"/>
+                    <pic:cNvPicPr/>
+                  </pic:nvPicPr>
+                  <pic:blipFill rotWithShape="1">
+                    <a:blip r:embed="rId9">
+                      <a:extLst>
+                        <a:ext uri="{28A0092B-C50C-407E-A947-70E740481C1C}">
+                          <a14:useLocalDpi xmlns:a14="http://schemas.microsoft.com/office/drawing/2010/main" val="0"/>
+                        </a:ext>
+                      </a:extLst>
+                    </a:blip>
+                    <a:srcRect b="13036"/>
+                    <a:stretch/>
+                  </pic:blipFill>
+                  <pic:spPr bwMode="auto">
+                    <a:xfrm>
+                      <a:off x="0" y="0"/>
+                      <a:ext cx="5943600" cy="1571625"/>
+                    </a:xfrm>
+                    <a:prstGeom prst="rect">
+                      <a:avLst/>
+                    </a:prstGeom>
+                    <a:ln>
+                      <a:noFill/>
+                    </a:ln>
+                    <a:extLst>
+                      <a:ext uri="{53640926-AAD7-44D8-BBD7-CCE9431645EC}">
+                        <a14:shadowObscured xmlns:a14="http://schemas.microsoft.com/office/drawing/2010/main"/>
+                      </a:ext>
+                    </a:extLst>
+                  </pic:spPr>
+                </pic:pic>
+              </a:graphicData>
+            </a:graphic>
+          </wp:anchor>
+        </w:drawing>
+      </w:r>
+      <w:r>
+        <w:rPr>
+          <w:rFonts w:ascii="Times New Roman" w:hAnsi="Times New Roman" w:cs="Times New Roman"/>
+          <w:sz w:val="28"/>
+          <w:szCs w:val="28"/>
+        </w:rPr>
+        <w:t>for this task.</w:t>
+      </w:r>
+    </w:p>
+    <w:p>
+      <w:pPr>
+        <w:spacing w:line="360" w:lineRule="auto"/>
+        <w:jc w:val="both"/>
+        <w:rPr>
+          <w:rFonts w:ascii="Times New Roman" w:hAnsi="Times New Roman" w:cs="Times New Roman"/>
+          <w:i/>
+          <w:iCs/>
+          <w:sz w:val="28"/>
+          <w:szCs w:val="28"/>
+        </w:rPr>
+      </w:pPr>
+    </w:p>
+    <w:p>
+      <w:pPr>
+        <w:spacing w:line="360" w:lineRule="auto"/>
+        <w:jc w:val="both"/>
+        <w:rPr>
+          <w:rFonts w:ascii="Times New Roman" w:hAnsi="Times New Roman" w:cs="Times New Roman"/>
+          <w:i/>
+          <w:iCs/>
+          <w:sz w:val="28"/>
+          <w:szCs w:val="28"/>
+        </w:rPr>
+      </w:pPr>
+      <w:r>
+        <w:rPr>
+          <w:rFonts w:ascii="Times New Roman" w:hAnsi="Times New Roman" w:cs="Times New Roman"/>
+          <w:i/>
+          <w:iCs/>
+          <w:sz w:val="28"/>
+          <w:szCs w:val="28"/>
+        </w:rPr>
+        <w:t>3.5</w:t>
+      </w:r>
+      <w:r>
+        <w:rPr>
+          <w:rFonts w:ascii="Times New Roman" w:hAnsi="Times New Roman" w:cs="Times New Roman"/>
+          <w:i/>
+          <w:iCs/>
+          <w:sz w:val="28"/>
+          <w:szCs w:val="28"/>
+        </w:rPr>
+        <w:t xml:space="preserve"> </w:t>
+      </w:r>
+      <w:r>
+        <w:rPr>
+          <w:rFonts w:ascii="Times New Roman" w:hAnsi="Times New Roman" w:cs="Times New Roman"/>
+          <w:i/>
+          <w:iCs/>
+          <w:sz w:val="28"/>
+          <w:szCs w:val="28"/>
+        </w:rPr>
+        <w:t>Web Application</w:t>
+      </w:r>
+      <w:r>
+        <w:rPr>
+          <w:rFonts w:ascii="Times New Roman" w:hAnsi="Times New Roman" w:cs="Times New Roman"/>
+          <w:i/>
+          <w:iCs/>
+          <w:sz w:val="28"/>
+          <w:szCs w:val="28"/>
+        </w:rPr>
+        <w:t>:</w:t>
+      </w:r>
+    </w:p>
+    <w:p>
+      <w:pPr>
+        <w:spacing w:line="360" w:lineRule="auto"/>
+        <w:jc w:val="both"/>
+        <w:rPr>
+          <w:rFonts w:ascii="Times New Roman" w:hAnsi="Times New Roman" w:cs="Times New Roman"/>
+          <w:i/>
+          <w:iCs/>
+          <w:sz w:val="28"/>
+          <w:szCs w:val="28"/>
+        </w:rPr>
+      </w:pPr>
+      <w:r>
+        <w:rPr>
+          <w:rFonts w:ascii="Times New Roman" w:hAnsi="Times New Roman" w:cs="Times New Roman"/>
+          <w:i/>
+          <w:iCs/>
+          <w:sz w:val="28"/>
+          <w:szCs w:val="28"/>
+        </w:rPr>
+        <w:t>3.5.1 Machine Learning Integration:</w:t>
+      </w:r>
+    </w:p>
+    <w:p>
+      <w:pPr>
+        <w:spacing w:line="360" w:lineRule="auto"/>
+        <w:jc w:val="both"/>
+        <w:rPr>
+          <w:rFonts w:ascii="Times New Roman" w:hAnsi="Times New Roman" w:cs="Times New Roman"/>
+          <w:sz w:val="28"/>
+          <w:szCs w:val="28"/>
+        </w:rPr>
+      </w:pPr>
+      <w:r>
+        <w:rPr>
+          <w:rFonts w:ascii="Times New Roman" w:hAnsi="Times New Roman" w:cs="Times New Roman"/>
+          <w:sz w:val="28"/>
+          <w:szCs w:val="28"/>
+        </w:rPr>
+        <w:t>Integrating the machine learning model into the web application is crucial for real-time phishing website detection. This section explains how the trained Gradient Boosting Classifier (GBC) is incorporated into the backend system to make predictions based on user inputs.</w:t>
+      </w:r>
+      <w:r>
+        <w:rPr>
+          <w:rFonts w:ascii="Times New Roman" w:hAnsi="Times New Roman" w:cs="Times New Roman"/>
+          <w:sz w:val="28"/>
+          <w:szCs w:val="28"/>
+        </w:rPr>
+        <w:t xml:space="preserve"> T</w:t>
+      </w:r>
+      <w:r>
+        <w:rPr>
+          <w:rFonts w:ascii="Times New Roman" w:hAnsi="Times New Roman" w:cs="Times New Roman"/>
+          <w:sz w:val="28"/>
+          <w:szCs w:val="28"/>
+        </w:rPr>
+        <w:t>o deploy the machine learning model, we used the Python pickle library to serialize it. Serialization saves the trained model as a file, which can then be loaded into the web application to make predictions. The following code snippet shows how this is done</w:t>
+      </w:r>
+    </w:p>
+    <w:p>
+      <w:pPr>
+        <w:spacing w:line="360" w:lineRule="auto"/>
+        <w:jc w:val="both"/>
+        <w:rPr>
+          <w:rFonts w:ascii="Times New Roman" w:hAnsi="Times New Roman" w:cs="Times New Roman"/>
+          <w:i/>
+          <w:iCs/>
+          <w:sz w:val="28"/>
+          <w:szCs w:val="28"/>
+        </w:rPr>
+      </w:pPr>
+      <w:r>
+        <w:rPr>
+          <w:rFonts w:ascii="Times New Roman" w:hAnsi="Times New Roman" w:cs="Times New Roman"/>
+          <w:i/>
+          <w:iCs/>
+          <w:noProof/>
+          <w:sz w:val="28"/>
+          <w:szCs w:val="28"/>
+        </w:rPr>
+        <w:drawing>
+          <wp:anchor distT="0" distB="0" distL="114300" distR="114300" simplePos="0" relativeHeight="251662336" behindDoc="1" locked="0" layoutInCell="1" allowOverlap="1">
+            <wp:simplePos x="0" y="0"/>
+            <wp:positionH relativeFrom="column">
+              <wp:posOffset>876300</wp:posOffset>
+            </wp:positionH>
+            <wp:positionV relativeFrom="paragraph">
+              <wp:posOffset>39370</wp:posOffset>
+            </wp:positionV>
+            <wp:extent cx="3604391" cy="590550"/>
+            <wp:effectExtent l="0" t="0" r="0" b="0"/>
+            <wp:wrapTight wrapText="bothSides">
+              <wp:wrapPolygon edited="0">
+                <wp:start x="0" y="0"/>
+                <wp:lineTo x="0" y="20903"/>
+                <wp:lineTo x="21463" y="20903"/>
+                <wp:lineTo x="21463" y="0"/>
+                <wp:lineTo x="0" y="0"/>
+              </wp:wrapPolygon>
+            </wp:wrapTight>
+            <wp:docPr id="2025466636" name="Picture 2"/>
+            <wp:cNvGraphicFramePr>
+              <a:graphicFrameLocks xmlns:a="http://schemas.openxmlformats.org/drawingml/2006/main" noChangeAspect="1"/>
+            </wp:cNvGraphicFramePr>
+            <a:graphic xmlns:a="http://schemas.openxmlformats.org/drawingml/2006/main">
+              <a:graphicData uri="http://schemas.openxmlformats.org/drawingml/2006/picture">
+                <pic:pic xmlns:pic="http://schemas.openxmlformats.org/drawingml/2006/picture">
+                  <pic:nvPicPr>
+                    <pic:cNvPr id="2025466636" name="Picture 2025466636"/>
+                    <pic:cNvPicPr/>
+                  </pic:nvPicPr>
+                  <pic:blipFill rotWithShape="1">
+                    <a:blip r:embed="rId10">
+                      <a:extLst>
+                        <a:ext uri="{28A0092B-C50C-407E-A947-70E740481C1C}">
+                          <a14:useLocalDpi xmlns:a14="http://schemas.microsoft.com/office/drawing/2010/main" val="0"/>
+                        </a:ext>
+                      </a:extLst>
+                    </a:blip>
+                    <a:srcRect l="7052" t="39339" r="64583" b="52394"/>
+                    <a:stretch/>
+                  </pic:blipFill>
+                  <pic:spPr bwMode="auto">
+                    <a:xfrm>
+                      <a:off x="0" y="0"/>
+                      <a:ext cx="3604391" cy="590550"/>
+                    </a:xfrm>
+                    <a:prstGeom prst="rect">
+                      <a:avLst/>
+                    </a:prstGeom>
+                    <a:ln>
+                      <a:noFill/>
+                    </a:ln>
+                    <a:extLst>
+                      <a:ext uri="{53640926-AAD7-44D8-BBD7-CCE9431645EC}">
+                        <a14:shadowObscured xmlns:a14="http://schemas.microsoft.com/office/drawing/2010/main"/>
+                      </a:ext>
+                    </a:extLst>
+                  </pic:spPr>
+                </pic:pic>
+              </a:graphicData>
+            </a:graphic>
+          </wp:anchor>
+        </w:drawing>
+      </w:r>
+    </w:p>
+    <w:p>
+      <w:pPr>
+        <w:spacing w:line="360" w:lineRule="auto"/>
+        <w:jc w:val="both"/>
+        <w:rPr>
+          <w:rFonts w:ascii="Times New Roman" w:hAnsi="Times New Roman" w:cs="Times New Roman"/>
+          <w:i/>
+          <w:iCs/>
+          <w:sz w:val="28"/>
+          <w:szCs w:val="28"/>
+        </w:rPr>
+      </w:pPr>
+    </w:p>
+    <w:p>
+      <w:pPr>
+        <w:spacing w:line="360" w:lineRule="auto"/>
+        <w:jc w:val="both"/>
+        <w:rPr>
+          <w:rFonts w:ascii="Times New Roman" w:hAnsi="Times New Roman" w:cs="Times New Roman"/>
+          <w:i/>
+          <w:iCs/>
+          <w:sz w:val="28"/>
+          <w:szCs w:val="28"/>
+        </w:rPr>
+      </w:pPr>
+      <w:r>
+        <w:rPr>
+          <w:rFonts w:ascii="Times New Roman" w:hAnsi="Times New Roman" w:cs="Times New Roman"/>
+          <w:i/>
+          <w:iCs/>
+          <w:sz w:val="28"/>
+          <w:szCs w:val="28"/>
+        </w:rPr>
+        <w:t>3.5.</w:t>
+      </w:r>
+      <w:r>
+        <w:rPr>
+          <w:rFonts w:ascii="Times New Roman" w:hAnsi="Times New Roman" w:cs="Times New Roman"/>
+          <w:i/>
+          <w:iCs/>
           <w:sz w:val="28"/>
           <w:szCs w:val="28"/>
         </w:rPr>
@@ -4355,10 +4949,41 @@
       <w:r>
         <w:rPr>
           <w:rFonts w:ascii="Times New Roman" w:hAnsi="Times New Roman" w:cs="Times New Roman"/>
-          <w:sz w:val="28"/>
-          <w:szCs w:val="28"/>
-        </w:rPr>
-        <w:t xml:space="preserve"> shows the performance of machine learning models for detecting phishing websites. Gradient Boosting had the highest accuracy (97.4%) and F1 score (0.974), followed by CatBoost (97.2%). Random Forest and Multi-layer Perceptron </w:t>
+          <w:i/>
+          <w:iCs/>
+          <w:sz w:val="28"/>
+          <w:szCs w:val="28"/>
+        </w:rPr>
+        <w:t xml:space="preserve"> Backend Implementation</w:t>
+      </w:r>
+      <w:r>
+        <w:rPr>
+          <w:rFonts w:ascii="Times New Roman" w:hAnsi="Times New Roman" w:cs="Times New Roman"/>
+          <w:i/>
+          <w:iCs/>
+          <w:sz w:val="28"/>
+          <w:szCs w:val="28"/>
+        </w:rPr>
+        <w:t>:</w:t>
+      </w:r>
+    </w:p>
+    <w:p>
+      <w:pPr>
+        <w:spacing w:line="360" w:lineRule="auto"/>
+        <w:jc w:val="both"/>
+        <w:rPr>
+          <w:rFonts w:ascii="Times New Roman" w:hAnsi="Times New Roman" w:cs="Times New Roman"/>
+          <w:sz w:val="28"/>
+          <w:szCs w:val="28"/>
+        </w:rPr>
+      </w:pPr>
+      <w:r>
+        <w:rPr>
+          <w:rFonts w:ascii="Times New Roman" w:hAnsi="Times New Roman" w:cs="Times New Roman"/>
+          <w:sz w:val="28"/>
+          <w:szCs w:val="28"/>
+        </w:rPr>
+        <w:t xml:space="preserve">The backend is the core of the phishing detection web application, allowing smooth communication between the user interface and the machine learning model. We used Flask, a lightweight Python web framework, for the backend because it is simple, </w:t>
       </w:r>
       <w:r>
         <w:rPr>
@@ -4367,60 +4992,171 @@
           <w:szCs w:val="28"/>
         </w:rPr>
         <w:lastRenderedPageBreak/>
-        <w:t>also performed well. Naive Bayes had the lowest accuracy, making it less effective for this task.</w:t>
-      </w:r>
-    </w:p>
-    <w:p>
-      <w:pPr>
-        <w:spacing w:line="360" w:lineRule="auto"/>
-        <w:jc w:val="both"/>
-        <w:rPr>
-          <w:rFonts w:ascii="Times New Roman" w:hAnsi="Times New Roman" w:cs="Times New Roman"/>
-          <w:i/>
-          <w:iCs/>
-          <w:sz w:val="28"/>
-          <w:szCs w:val="28"/>
-        </w:rPr>
-      </w:pPr>
-      <w:r>
-        <w:rPr>
-          <w:rFonts w:ascii="Times New Roman" w:hAnsi="Times New Roman" w:cs="Times New Roman"/>
-          <w:i/>
-          <w:iCs/>
-          <w:sz w:val="28"/>
-          <w:szCs w:val="28"/>
-        </w:rPr>
-        <w:t>3.</w:t>
-      </w:r>
-      <w:r>
-        <w:rPr>
-          <w:rFonts w:ascii="Times New Roman" w:hAnsi="Times New Roman" w:cs="Times New Roman"/>
-          <w:i/>
-          <w:iCs/>
-          <w:sz w:val="28"/>
-          <w:szCs w:val="28"/>
-        </w:rPr>
-        <w:t>5</w:t>
-      </w:r>
-      <w:r>
-        <w:rPr>
-          <w:rFonts w:ascii="Times New Roman" w:hAnsi="Times New Roman" w:cs="Times New Roman"/>
-          <w:i/>
-          <w:iCs/>
-          <w:sz w:val="28"/>
-          <w:szCs w:val="28"/>
-        </w:rPr>
+        <w:t>flexible, and supports quick development and integration with machine learning models.</w:t>
+      </w:r>
+    </w:p>
+    <w:p>
+      <w:pPr>
+        <w:spacing w:line="360" w:lineRule="auto"/>
+        <w:jc w:val="both"/>
+        <w:rPr>
+          <w:rFonts w:ascii="Times New Roman" w:hAnsi="Times New Roman" w:cs="Times New Roman"/>
+          <w:sz w:val="28"/>
+          <w:szCs w:val="28"/>
+        </w:rPr>
+      </w:pPr>
+      <w:r>
+        <w:rPr>
+          <w:rFonts w:ascii="Times New Roman" w:hAnsi="Times New Roman" w:cs="Times New Roman"/>
+          <w:sz w:val="28"/>
+          <w:szCs w:val="28"/>
+        </w:rPr>
+        <w:t>The trained Gradient Boosting Classifier (GBC) model, saved using the pickle library, is loaded into the Flask application when it starts. This ensures the model is ready to process inputs and make real-time predictions.</w:t>
+      </w:r>
+    </w:p>
+    <w:p>
+      <w:pPr>
+        <w:spacing w:line="360" w:lineRule="auto"/>
+        <w:jc w:val="both"/>
+        <w:rPr>
+          <w:rFonts w:ascii="Times New Roman" w:hAnsi="Times New Roman" w:cs="Times New Roman"/>
+          <w:sz w:val="28"/>
+          <w:szCs w:val="28"/>
+        </w:rPr>
+      </w:pPr>
+      <w:r>
+        <w:rPr>
+          <w:rFonts w:ascii="Times New Roman" w:hAnsi="Times New Roman" w:cs="Times New Roman"/>
+          <w:sz w:val="28"/>
+          <w:szCs w:val="28"/>
+        </w:rPr>
+        <w:t xml:space="preserve">The backend of the phishing detection system has several routes to manage user interactions and predictions. The Home Route (/) shows the home page where users can submit URLs. The Prediction Route (/result) processes the submitted URL by extracting 30 features using the </w:t>
+      </w:r>
+      <w:r>
+        <w:rPr>
+          <w:rFonts w:ascii="Times New Roman" w:hAnsi="Times New Roman" w:cs="Times New Roman"/>
+          <w:sz w:val="28"/>
+          <w:szCs w:val="28"/>
+        </w:rPr>
+        <w:t>feature.py</w:t>
+      </w:r>
+      <w:r>
+        <w:rPr>
+          <w:rFonts w:ascii="Times New Roman" w:hAnsi="Times New Roman" w:cs="Times New Roman"/>
+          <w:sz w:val="28"/>
+          <w:szCs w:val="28"/>
+        </w:rPr>
+        <w:t xml:space="preserve"> class. These features are then passed to the Gradient Boosting Classifier (GBC) model to predict if the URL is "Phishing" or "Legitimate." The results are displayed to the user and saved in the database. The Use Cases Route (/</w:t>
+      </w:r>
+      <w:proofErr w:type="spellStart"/>
+      <w:r>
+        <w:rPr>
+          <w:rFonts w:ascii="Times New Roman" w:hAnsi="Times New Roman" w:cs="Times New Roman"/>
+          <w:sz w:val="28"/>
+          <w:szCs w:val="28"/>
+        </w:rPr>
+        <w:t>usecases</w:t>
+      </w:r>
+      <w:proofErr w:type="spellEnd"/>
+      <w:r>
+        <w:rPr>
+          <w:rFonts w:ascii="Times New Roman" w:hAnsi="Times New Roman" w:cs="Times New Roman"/>
+          <w:sz w:val="28"/>
+          <w:szCs w:val="28"/>
+        </w:rPr>
+        <w:t>) explains the application's uses, and the URLs Route (/</w:t>
+      </w:r>
+      <w:proofErr w:type="spellStart"/>
+      <w:r>
+        <w:rPr>
+          <w:rFonts w:ascii="Times New Roman" w:hAnsi="Times New Roman" w:cs="Times New Roman"/>
+          <w:sz w:val="28"/>
+          <w:szCs w:val="28"/>
+        </w:rPr>
+        <w:t>urls</w:t>
+      </w:r>
+      <w:proofErr w:type="spellEnd"/>
+      <w:r>
+        <w:rPr>
+          <w:rFonts w:ascii="Times New Roman" w:hAnsi="Times New Roman" w:cs="Times New Roman"/>
+          <w:sz w:val="28"/>
+          <w:szCs w:val="28"/>
+        </w:rPr>
+        <w:t>) lists all analyzed URLs and their predictions. This setup ensures smooth user interaction and reliable record-keeping.</w:t>
+      </w:r>
+      <w:r>
         <w:t xml:space="preserve"> </w:t>
       </w:r>
       <w:r>
         <w:rPr>
           <w:rFonts w:ascii="Times New Roman" w:hAnsi="Times New Roman" w:cs="Times New Roman"/>
-          <w:i/>
-          <w:iCs/>
-          <w:sz w:val="28"/>
-          <w:szCs w:val="28"/>
-        </w:rPr>
-        <w:t>Web Application</w:t>
+          <w:sz w:val="28"/>
+          <w:szCs w:val="28"/>
+        </w:rPr>
+        <w:t>The system starts by collecting URLs to check for phishing, which users can enter on a webpage. After gathering the URLs, the system extracts key information from the web pages. This information, known as features, is essential for training and testing the machine learning models. The features are derived from the domain, HTML content, and address bar of the URLs.</w:t>
+      </w:r>
+    </w:p>
+    <w:p>
+      <w:pPr>
+        <w:spacing w:line="360" w:lineRule="auto"/>
+        <w:jc w:val="both"/>
+        <w:rPr>
+          <w:rFonts w:ascii="Times New Roman" w:hAnsi="Times New Roman" w:cs="Times New Roman"/>
+          <w:i/>
+          <w:iCs/>
+          <w:sz w:val="28"/>
+          <w:szCs w:val="28"/>
+        </w:rPr>
+      </w:pPr>
+      <w:r>
+        <w:rPr>
+          <w:rFonts w:ascii="Times New Roman" w:hAnsi="Times New Roman" w:cs="Times New Roman"/>
+          <w:i/>
+          <w:iCs/>
+          <w:sz w:val="28"/>
+          <w:szCs w:val="28"/>
+        </w:rPr>
+        <w:t>3.5.</w:t>
+      </w:r>
+      <w:r>
+        <w:rPr>
+          <w:rFonts w:ascii="Times New Roman" w:hAnsi="Times New Roman" w:cs="Times New Roman"/>
+          <w:i/>
+          <w:iCs/>
+          <w:sz w:val="28"/>
+          <w:szCs w:val="28"/>
+        </w:rPr>
+        <w:t>3</w:t>
+      </w:r>
+      <w:r>
+        <w:rPr>
+          <w:rFonts w:ascii="Times New Roman" w:hAnsi="Times New Roman" w:cs="Times New Roman"/>
+          <w:i/>
+          <w:iCs/>
+          <w:sz w:val="28"/>
+          <w:szCs w:val="28"/>
+        </w:rPr>
+        <w:t xml:space="preserve"> </w:t>
+      </w:r>
+      <w:r>
+        <w:rPr>
+          <w:rFonts w:ascii="Times New Roman" w:hAnsi="Times New Roman" w:cs="Times New Roman"/>
+          <w:i/>
+          <w:iCs/>
+          <w:sz w:val="28"/>
+          <w:szCs w:val="28"/>
+        </w:rPr>
+        <w:t>Front</w:t>
+      </w:r>
+      <w:r>
+        <w:rPr>
+          <w:rFonts w:ascii="Times New Roman" w:hAnsi="Times New Roman" w:cs="Times New Roman"/>
+          <w:i/>
+          <w:iCs/>
+          <w:sz w:val="28"/>
+          <w:szCs w:val="28"/>
+        </w:rPr>
+        <w:t>end Implementation</w:t>
       </w:r>
       <w:r>
         <w:rPr>
@@ -4439,6 +5175,495 @@
         <w:jc w:val="both"/>
         <w:rPr>
           <w:rFonts w:ascii="Times New Roman" w:hAnsi="Times New Roman" w:cs="Times New Roman"/>
+          <w:sz w:val="28"/>
+          <w:szCs w:val="28"/>
+        </w:rPr>
+      </w:pPr>
+      <w:r>
+        <w:rPr>
+          <w:rFonts w:ascii="Times New Roman" w:hAnsi="Times New Roman" w:cs="Times New Roman"/>
+          <w:sz w:val="28"/>
+          <w:szCs w:val="28"/>
+        </w:rPr>
+        <w:t>The frontend of the phishing detection system is designed to be user-friendly and interactive. Users can input URLs through a web page, which is built using HTML and rendered by Flask.</w:t>
+      </w:r>
+    </w:p>
+    <w:p>
+      <w:pPr>
+        <w:spacing w:line="360" w:lineRule="auto"/>
+        <w:jc w:val="both"/>
+        <w:rPr>
+          <w:rFonts w:ascii="Times New Roman" w:hAnsi="Times New Roman" w:cs="Times New Roman"/>
+          <w:sz w:val="28"/>
+          <w:szCs w:val="28"/>
+        </w:rPr>
+      </w:pPr>
+      <w:r>
+        <w:rPr>
+          <w:rFonts w:ascii="Times New Roman" w:hAnsi="Times New Roman" w:cs="Times New Roman"/>
+          <w:noProof/>
+          <w:sz w:val="28"/>
+          <w:szCs w:val="28"/>
+        </w:rPr>
+        <w:lastRenderedPageBreak/>
+        <w:drawing>
+          <wp:inline distT="0" distB="0" distL="0" distR="0">
+            <wp:extent cx="5943600" cy="2924175"/>
+            <wp:effectExtent l="0" t="0" r="0" b="9525"/>
+            <wp:docPr id="1682462297" name="Picture 5"/>
+            <wp:cNvGraphicFramePr>
+              <a:graphicFrameLocks xmlns:a="http://schemas.openxmlformats.org/drawingml/2006/main" noChangeAspect="1"/>
+            </wp:cNvGraphicFramePr>
+            <a:graphic xmlns:a="http://schemas.openxmlformats.org/drawingml/2006/main">
+              <a:graphicData uri="http://schemas.openxmlformats.org/drawingml/2006/picture">
+                <pic:pic xmlns:pic="http://schemas.openxmlformats.org/drawingml/2006/picture">
+                  <pic:nvPicPr>
+                    <pic:cNvPr id="1682462297" name="Picture 1682462297"/>
+                    <pic:cNvPicPr/>
+                  </pic:nvPicPr>
+                  <pic:blipFill rotWithShape="1">
+                    <a:blip r:embed="rId11">
+                      <a:extLst>
+                        <a:ext uri="{28A0092B-C50C-407E-A947-70E740481C1C}">
+                          <a14:useLocalDpi xmlns:a14="http://schemas.microsoft.com/office/drawing/2010/main" val="0"/>
+                        </a:ext>
+                      </a:extLst>
+                    </a:blip>
+                    <a:srcRect t="5701" b="6785"/>
+                    <a:stretch/>
+                  </pic:blipFill>
+                  <pic:spPr bwMode="auto">
+                    <a:xfrm>
+                      <a:off x="0" y="0"/>
+                      <a:ext cx="5943600" cy="2924175"/>
+                    </a:xfrm>
+                    <a:prstGeom prst="rect">
+                      <a:avLst/>
+                    </a:prstGeom>
+                    <a:ln>
+                      <a:noFill/>
+                    </a:ln>
+                    <a:extLst>
+                      <a:ext uri="{53640926-AAD7-44D8-BBD7-CCE9431645EC}">
+                        <a14:shadowObscured xmlns:a14="http://schemas.microsoft.com/office/drawing/2010/main"/>
+                      </a:ext>
+                    </a:extLst>
+                  </pic:spPr>
+                </pic:pic>
+              </a:graphicData>
+            </a:graphic>
+          </wp:inline>
+        </w:drawing>
+      </w:r>
+    </w:p>
+    <w:p>
+      <w:pPr>
+        <w:spacing w:line="360" w:lineRule="auto"/>
+        <w:jc w:val="both"/>
+        <w:rPr>
+          <w:rFonts w:ascii="Times New Roman" w:hAnsi="Times New Roman" w:cs="Times New Roman"/>
+          <w:sz w:val="28"/>
+          <w:szCs w:val="28"/>
+        </w:rPr>
+      </w:pPr>
+      <w:r>
+        <w:rPr>
+          <w:rFonts w:ascii="Times New Roman" w:hAnsi="Times New Roman" w:cs="Times New Roman"/>
+          <w:sz w:val="28"/>
+          <w:szCs w:val="28"/>
+        </w:rPr>
+        <w:t>A simple form with a URL input field and a submit button for phishing analysis on the home page</w:t>
+      </w:r>
+      <w:r>
+        <w:rPr>
+          <w:rFonts w:ascii="Times New Roman" w:hAnsi="Times New Roman" w:cs="Times New Roman"/>
+          <w:sz w:val="28"/>
+          <w:szCs w:val="28"/>
+        </w:rPr>
+        <w:t>.</w:t>
+      </w:r>
+    </w:p>
+    <w:p>
+      <w:pPr>
+        <w:spacing w:line="360" w:lineRule="auto"/>
+        <w:jc w:val="both"/>
+        <w:rPr>
+          <w:rFonts w:ascii="Times New Roman" w:hAnsi="Times New Roman" w:cs="Times New Roman"/>
+          <w:sz w:val="28"/>
+          <w:szCs w:val="28"/>
+        </w:rPr>
+      </w:pPr>
+      <w:r>
+        <w:rPr>
+          <w:rFonts w:ascii="Times New Roman" w:hAnsi="Times New Roman" w:cs="Times New Roman"/>
+          <w:noProof/>
+          <w:sz w:val="28"/>
+          <w:szCs w:val="28"/>
+        </w:rPr>
+        <w:drawing>
+          <wp:inline distT="0" distB="0" distL="0" distR="0">
+            <wp:extent cx="5943600" cy="2914650"/>
+            <wp:effectExtent l="0" t="0" r="0" b="0"/>
+            <wp:docPr id="1616766841" name="Picture 1"/>
+            <wp:cNvGraphicFramePr>
+              <a:graphicFrameLocks xmlns:a="http://schemas.openxmlformats.org/drawingml/2006/main" noChangeAspect="1"/>
+            </wp:cNvGraphicFramePr>
+            <a:graphic xmlns:a="http://schemas.openxmlformats.org/drawingml/2006/main">
+              <a:graphicData uri="http://schemas.openxmlformats.org/drawingml/2006/picture">
+                <pic:pic xmlns:pic="http://schemas.openxmlformats.org/drawingml/2006/picture">
+                  <pic:nvPicPr>
+                    <pic:cNvPr id="1616766841" name="Picture 1616766841"/>
+                    <pic:cNvPicPr/>
+                  </pic:nvPicPr>
+                  <pic:blipFill rotWithShape="1">
+                    <a:blip r:embed="rId12">
+                      <a:extLst>
+                        <a:ext uri="{28A0092B-C50C-407E-A947-70E740481C1C}">
+                          <a14:useLocalDpi xmlns:a14="http://schemas.microsoft.com/office/drawing/2010/main" val="0"/>
+                        </a:ext>
+                      </a:extLst>
+                    </a:blip>
+                    <a:srcRect t="6556" b="6214"/>
+                    <a:stretch/>
+                  </pic:blipFill>
+                  <pic:spPr bwMode="auto">
+                    <a:xfrm>
+                      <a:off x="0" y="0"/>
+                      <a:ext cx="5943600" cy="2914650"/>
+                    </a:xfrm>
+                    <a:prstGeom prst="rect">
+                      <a:avLst/>
+                    </a:prstGeom>
+                    <a:ln>
+                      <a:noFill/>
+                    </a:ln>
+                    <a:extLst>
+                      <a:ext uri="{53640926-AAD7-44D8-BBD7-CCE9431645EC}">
+                        <a14:shadowObscured xmlns:a14="http://schemas.microsoft.com/office/drawing/2010/main"/>
+                      </a:ext>
+                    </a:extLst>
+                  </pic:spPr>
+                </pic:pic>
+              </a:graphicData>
+            </a:graphic>
+          </wp:inline>
+        </w:drawing>
+      </w:r>
+    </w:p>
+    <w:p>
+      <w:pPr>
+        <w:spacing w:line="360" w:lineRule="auto"/>
+        <w:jc w:val="both"/>
+        <w:rPr>
+          <w:rFonts w:ascii="Times New Roman" w:hAnsi="Times New Roman" w:cs="Times New Roman"/>
+          <w:i/>
+          <w:iCs/>
+          <w:sz w:val="28"/>
+          <w:szCs w:val="28"/>
+        </w:rPr>
+      </w:pPr>
+      <w:r>
+        <w:rPr>
+          <w:rFonts w:ascii="Times New Roman" w:hAnsi="Times New Roman" w:cs="Times New Roman"/>
+          <w:sz w:val="28"/>
+          <w:szCs w:val="28"/>
+        </w:rPr>
+        <w:t>A list displaying all analyzed URLs along with their predictions, providing a record of past analyses</w:t>
+      </w:r>
+      <w:r>
+        <w:rPr>
+          <w:rFonts w:ascii="Times New Roman" w:hAnsi="Times New Roman" w:cs="Times New Roman"/>
+          <w:i/>
+          <w:iCs/>
+          <w:sz w:val="28"/>
+          <w:szCs w:val="28"/>
+        </w:rPr>
+        <w:t>.</w:t>
+      </w:r>
+    </w:p>
+    <w:p>
+      <w:pPr>
+        <w:spacing w:line="360" w:lineRule="auto"/>
+        <w:jc w:val="both"/>
+        <w:rPr>
+          <w:rFonts w:ascii="Times New Roman" w:hAnsi="Times New Roman" w:cs="Times New Roman"/>
+          <w:i/>
+          <w:iCs/>
+          <w:sz w:val="28"/>
+          <w:szCs w:val="28"/>
+        </w:rPr>
+      </w:pPr>
+      <w:r>
+        <w:rPr>
+          <w:rFonts w:ascii="Times New Roman" w:hAnsi="Times New Roman" w:cs="Times New Roman"/>
+          <w:i/>
+          <w:iCs/>
+          <w:noProof/>
+          <w:sz w:val="28"/>
+          <w:szCs w:val="28"/>
+        </w:rPr>
+        <w:lastRenderedPageBreak/>
+        <w:drawing>
+          <wp:inline distT="0" distB="0" distL="0" distR="0">
+            <wp:extent cx="5943600" cy="2943225"/>
+            <wp:effectExtent l="0" t="0" r="0" b="9525"/>
+            <wp:docPr id="1086486226" name="Picture 7"/>
+            <wp:cNvGraphicFramePr>
+              <a:graphicFrameLocks xmlns:a="http://schemas.openxmlformats.org/drawingml/2006/main" noChangeAspect="1"/>
+            </wp:cNvGraphicFramePr>
+            <a:graphic xmlns:a="http://schemas.openxmlformats.org/drawingml/2006/main">
+              <a:graphicData uri="http://schemas.openxmlformats.org/drawingml/2006/picture">
+                <pic:pic xmlns:pic="http://schemas.openxmlformats.org/drawingml/2006/picture">
+                  <pic:nvPicPr>
+                    <pic:cNvPr id="1086486226" name="Picture 1086486226"/>
+                    <pic:cNvPicPr/>
+                  </pic:nvPicPr>
+                  <pic:blipFill rotWithShape="1">
+                    <a:blip r:embed="rId13">
+                      <a:extLst>
+                        <a:ext uri="{28A0092B-C50C-407E-A947-70E740481C1C}">
+                          <a14:useLocalDpi xmlns:a14="http://schemas.microsoft.com/office/drawing/2010/main" val="0"/>
+                        </a:ext>
+                      </a:extLst>
+                    </a:blip>
+                    <a:srcRect t="6555" b="5360"/>
+                    <a:stretch/>
+                  </pic:blipFill>
+                  <pic:spPr bwMode="auto">
+                    <a:xfrm>
+                      <a:off x="0" y="0"/>
+                      <a:ext cx="5943600" cy="2943225"/>
+                    </a:xfrm>
+                    <a:prstGeom prst="rect">
+                      <a:avLst/>
+                    </a:prstGeom>
+                    <a:ln>
+                      <a:noFill/>
+                    </a:ln>
+                    <a:extLst>
+                      <a:ext uri="{53640926-AAD7-44D8-BBD7-CCE9431645EC}">
+                        <a14:shadowObscured xmlns:a14="http://schemas.microsoft.com/office/drawing/2010/main"/>
+                      </a:ext>
+                    </a:extLst>
+                  </pic:spPr>
+                </pic:pic>
+              </a:graphicData>
+            </a:graphic>
+          </wp:inline>
+        </w:drawing>
+      </w:r>
+    </w:p>
+    <w:p>
+      <w:pPr>
+        <w:spacing w:line="360" w:lineRule="auto"/>
+        <w:jc w:val="both"/>
+        <w:rPr>
+          <w:rFonts w:ascii="Times New Roman" w:hAnsi="Times New Roman" w:cs="Times New Roman"/>
+          <w:i/>
+          <w:iCs/>
+          <w:sz w:val="28"/>
+          <w:szCs w:val="28"/>
+        </w:rPr>
+      </w:pPr>
+      <w:r>
+        <w:rPr>
+          <w:rFonts w:ascii="Times New Roman" w:hAnsi="Times New Roman" w:cs="Times New Roman"/>
+          <w:sz w:val="28"/>
+          <w:szCs w:val="28"/>
+        </w:rPr>
+        <w:t>A page describing various use cases of the phishing detection system to help users understand its practical applications</w:t>
+      </w:r>
+      <w:r>
+        <w:rPr>
+          <w:rFonts w:ascii="Times New Roman" w:hAnsi="Times New Roman" w:cs="Times New Roman"/>
+          <w:i/>
+          <w:iCs/>
+          <w:sz w:val="28"/>
+          <w:szCs w:val="28"/>
+        </w:rPr>
+        <w:t>.</w:t>
+      </w:r>
+    </w:p>
+    <w:p>
+      <w:pPr>
+        <w:spacing w:line="360" w:lineRule="auto"/>
+        <w:jc w:val="both"/>
+        <w:rPr>
+          <w:rFonts w:ascii="Times New Roman" w:hAnsi="Times New Roman" w:cs="Times New Roman"/>
+          <w:i/>
+          <w:iCs/>
+          <w:sz w:val="28"/>
+          <w:szCs w:val="28"/>
+        </w:rPr>
+      </w:pPr>
+      <w:r>
+        <w:rPr>
+          <w:rFonts w:ascii="Times New Roman" w:hAnsi="Times New Roman" w:cs="Times New Roman"/>
+          <w:i/>
+          <w:iCs/>
+          <w:sz w:val="28"/>
+          <w:szCs w:val="28"/>
+        </w:rPr>
+        <w:t>3.5.</w:t>
+      </w:r>
+      <w:r>
+        <w:rPr>
+          <w:rFonts w:ascii="Times New Roman" w:hAnsi="Times New Roman" w:cs="Times New Roman"/>
+          <w:i/>
+          <w:iCs/>
+          <w:sz w:val="28"/>
+          <w:szCs w:val="28"/>
+        </w:rPr>
+        <w:t>4</w:t>
+      </w:r>
+      <w:r>
+        <w:rPr>
+          <w:rFonts w:ascii="Times New Roman" w:hAnsi="Times New Roman" w:cs="Times New Roman"/>
+          <w:i/>
+          <w:iCs/>
+          <w:sz w:val="28"/>
+          <w:szCs w:val="28"/>
+        </w:rPr>
+        <w:t xml:space="preserve"> </w:t>
+      </w:r>
+      <w:r>
+        <w:rPr>
+          <w:rFonts w:ascii="Times New Roman" w:hAnsi="Times New Roman" w:cs="Times New Roman"/>
+          <w:i/>
+          <w:iCs/>
+          <w:sz w:val="28"/>
+          <w:szCs w:val="28"/>
+        </w:rPr>
+        <w:t>Database connectivity:</w:t>
+      </w:r>
+    </w:p>
+    <w:p>
+      <w:pPr>
+        <w:spacing w:line="360" w:lineRule="auto"/>
+        <w:jc w:val="both"/>
+        <w:rPr>
+          <w:rFonts w:ascii="Times New Roman" w:hAnsi="Times New Roman" w:cs="Times New Roman"/>
+          <w:sz w:val="28"/>
+          <w:szCs w:val="28"/>
+        </w:rPr>
+      </w:pPr>
+      <w:r>
+        <w:rPr>
+          <w:rFonts w:ascii="Times New Roman" w:hAnsi="Times New Roman" w:cs="Times New Roman"/>
+          <w:sz w:val="28"/>
+          <w:szCs w:val="28"/>
+        </w:rPr>
+        <w:t>Database connectivity is crucial for a phishing detection system as it ensures efficient storage, retrieval, and management of data. It allows storing analyzed URLs and their predictions, providing a persistent record for future reference. This setup supports user interaction by storing their submissions and predictions, enabling them to review past results. With a scalable database, the system can handle growing data volumes efficiently, ensuring quick data retrieval for both user-facing displays and backend processes.</w:t>
+      </w:r>
+    </w:p>
+    <w:p>
+      <w:pPr>
+        <w:spacing w:line="360" w:lineRule="auto"/>
+        <w:jc w:val="both"/>
+        <w:rPr>
+          <w:rFonts w:ascii="Times New Roman" w:hAnsi="Times New Roman" w:cs="Times New Roman"/>
+          <w:sz w:val="28"/>
+          <w:szCs w:val="28"/>
+        </w:rPr>
+      </w:pPr>
+    </w:p>
+    <w:p>
+      <w:pPr>
+        <w:spacing w:line="360" w:lineRule="auto"/>
+        <w:jc w:val="both"/>
+        <w:rPr>
+          <w:rFonts w:ascii="Times New Roman" w:hAnsi="Times New Roman" w:cs="Times New Roman"/>
+          <w:sz w:val="28"/>
+          <w:szCs w:val="28"/>
+        </w:rPr>
+      </w:pPr>
+    </w:p>
+    <w:p>
+      <w:pPr>
+        <w:spacing w:line="360" w:lineRule="auto"/>
+        <w:jc w:val="both"/>
+        <w:rPr>
+          <w:rFonts w:ascii="Times New Roman" w:hAnsi="Times New Roman" w:cs="Times New Roman"/>
+          <w:i/>
+          <w:iCs/>
+          <w:sz w:val="28"/>
+          <w:szCs w:val="28"/>
+        </w:rPr>
+      </w:pPr>
+    </w:p>
+    <w:p>
+      <w:pPr>
+        <w:spacing w:line="360" w:lineRule="auto"/>
+        <w:jc w:val="both"/>
+        <w:rPr>
+          <w:rFonts w:ascii="Times New Roman" w:hAnsi="Times New Roman" w:cs="Times New Roman"/>
+          <w:i/>
+          <w:iCs/>
+          <w:sz w:val="28"/>
+          <w:szCs w:val="28"/>
+        </w:rPr>
+      </w:pPr>
+    </w:p>
+    <w:p>
+      <w:pPr>
+        <w:spacing w:line="360" w:lineRule="auto"/>
+        <w:jc w:val="both"/>
+        <w:rPr>
+          <w:rFonts w:ascii="Times New Roman" w:hAnsi="Times New Roman" w:cs="Times New Roman"/>
+          <w:i/>
+          <w:iCs/>
+          <w:sz w:val="28"/>
+          <w:szCs w:val="28"/>
+        </w:rPr>
+      </w:pPr>
+    </w:p>
+    <w:p>
+      <w:pPr>
+        <w:spacing w:line="360" w:lineRule="auto"/>
+        <w:jc w:val="both"/>
+        <w:rPr>
+          <w:rFonts w:ascii="Times New Roman" w:hAnsi="Times New Roman" w:cs="Times New Roman"/>
+          <w:i/>
+          <w:iCs/>
+          <w:sz w:val="28"/>
+          <w:szCs w:val="28"/>
+        </w:rPr>
+      </w:pPr>
+    </w:p>
+    <w:p>
+      <w:pPr>
+        <w:spacing w:line="360" w:lineRule="auto"/>
+        <w:jc w:val="both"/>
+        <w:rPr>
+          <w:rFonts w:ascii="Times New Roman" w:hAnsi="Times New Roman" w:cs="Times New Roman"/>
+          <w:i/>
+          <w:iCs/>
+          <w:sz w:val="28"/>
+          <w:szCs w:val="28"/>
+        </w:rPr>
+      </w:pPr>
+    </w:p>
+    <w:p>
+      <w:pPr>
+        <w:spacing w:line="360" w:lineRule="auto"/>
+        <w:jc w:val="both"/>
+        <w:rPr>
+          <w:rFonts w:ascii="Times New Roman" w:hAnsi="Times New Roman" w:cs="Times New Roman"/>
+          <w:i/>
+          <w:iCs/>
+          <w:sz w:val="28"/>
+          <w:szCs w:val="28"/>
+        </w:rPr>
+      </w:pPr>
+    </w:p>
+    <w:p>
+      <w:pPr>
+        <w:spacing w:line="360" w:lineRule="auto"/>
+        <w:jc w:val="both"/>
+        <w:rPr>
+          <w:rFonts w:ascii="Times New Roman" w:hAnsi="Times New Roman" w:cs="Times New Roman"/>
+          <w:i/>
+          <w:iCs/>
           <w:sz w:val="28"/>
           <w:szCs w:val="28"/>
         </w:rPr>
@@ -5358,7 +6583,7 @@
   <w:style w:type="paragraph" w:default="1" w:styleId="Normal">
     <w:name w:val="Normal"/>
     <w:qFormat/>
-    <w:rsid w:val="00C16845"/>
+    <w:rsid w:val="001D58FA"/>
   </w:style>
   <w:style w:type="paragraph" w:styleId="Heading1">
     <w:name w:val="heading 1"/>
@@ -5562,6 +6787,7 @@
   <w:style w:type="character" w:default="1" w:styleId="DefaultParagraphFont">
     <w:name w:val="Default Paragraph Font"/>
     <w:uiPriority w:val="1"/>
+    <w:semiHidden/>
     <w:unhideWhenUsed/>
   </w:style>
   <w:style w:type="table" w:default="1" w:styleId="TableNormal">

--- a/Research_Paper/ABSTRACT_research.docx
+++ b/Research_Paper/ABSTRACT_research.docx
@@ -1,6 +1,6 @@
 
 <file path=word/document.xml><?xml version="1.0" encoding="utf-8"?>
-<w:document xmlns:wpc="http://schemas.microsoft.com/office/word/2010/wordprocessingCanvas" xmlns:cx="http://schemas.microsoft.com/office/drawing/2014/chartex" xmlns:cx1="http://schemas.microsoft.com/office/drawing/2015/9/8/chartex" xmlns:cx2="http://schemas.microsoft.com/office/drawing/2015/10/21/chartex" xmlns:cx3="http://schemas.microsoft.com/office/drawing/2016/5/9/chartex" xmlns:cx4="http://schemas.microsoft.com/office/drawing/2016/5/10/chartex" xmlns:cx5="http://schemas.microsoft.com/office/drawing/2016/5/11/chartex" xmlns:cx6="http://schemas.microsoft.com/office/drawing/2016/5/12/chartex" xmlns:cx7="http://schemas.microsoft.com/office/drawing/2016/5/13/chartex" xmlns:cx8="http://schemas.microsoft.com/office/drawing/2016/5/14/chartex" xmlns:mc="http://schemas.openxmlformats.org/markup-compatibility/2006" xmlns:aink="http://schemas.microsoft.com/office/drawing/2016/ink" xmlns:am3d="http://schemas.microsoft.com/office/drawing/2017/model3d" xmlns:o="urn:schemas-microsoft-com:office:office" xmlns:oel="http://schemas.microsoft.com/office/2019/extlst" xmlns:r="http://schemas.openxmlformats.org/officeDocument/2006/relationships" xmlns:m="http://schemas.openxmlformats.org/officeDocument/2006/math" xmlns:v="urn:schemas-microsoft-com:vml" xmlns:wp14="http://schemas.microsoft.com/office/word/2010/wordprocessingDrawing" xmlns:wp="http://schemas.openxmlformats.org/drawingml/2006/wordprocessingDrawing" xmlns:w10="urn:schemas-microsoft-com:office:word" xmlns:w="http://schemas.openxmlformats.org/wordprocessingml/2006/main" xmlns:w14="http://schemas.microsoft.com/office/word/2010/wordml" xmlns:w15="http://schemas.microsoft.com/office/word/2012/wordml" xmlns:w16cex="http://schemas.microsoft.com/office/word/2018/wordml/cex" xmlns:w16cid="http://schemas.microsoft.com/office/word/2016/wordml/cid" xmlns:w16="http://schemas.microsoft.com/office/word/2018/wordml" xmlns:w16du="http://schemas.microsoft.com/office/word/2023/wordml/word16du" xmlns:w16sdtdh="http://schemas.microsoft.com/office/word/2020/wordml/sdtdatahash" xmlns:w16sdtfl="http://schemas.microsoft.com/office/word/2024/wordml/sdtformatlock" xmlns:w16se="http://schemas.microsoft.com/office/word/2015/wordml/symex" xmlns:wpg="http://schemas.microsoft.com/office/word/2010/wordprocessingGroup" xmlns:wpi="http://schemas.microsoft.com/office/word/2010/wordprocessingInk" xmlns:wne="http://schemas.microsoft.com/office/word/2006/wordml" xmlns:wps="http://schemas.microsoft.com/office/word/2010/wordprocessingShape" mc:Ignorable="w14 w15 w16se w16cid w16 w16cex w16sdtdh w16sdtfl w16du wp14">
+<w:document xmlns:wpc="http://schemas.microsoft.com/office/word/2010/wordprocessingCanvas" xmlns:mc="http://schemas.openxmlformats.org/markup-compatibility/2006" xmlns:o="urn:schemas-microsoft-com:office:office" xmlns:r="http://schemas.openxmlformats.org/officeDocument/2006/relationships" xmlns:m="http://schemas.openxmlformats.org/officeDocument/2006/math" xmlns:v="urn:schemas-microsoft-com:vml" xmlns:wp14="http://schemas.microsoft.com/office/word/2010/wordprocessingDrawing" xmlns:wp="http://schemas.openxmlformats.org/drawingml/2006/wordprocessingDrawing" xmlns:w10="urn:schemas-microsoft-com:office:word" xmlns:w="http://schemas.openxmlformats.org/wordprocessingml/2006/main" xmlns:w14="http://schemas.microsoft.com/office/word/2010/wordml" xmlns:w15="http://schemas.microsoft.com/office/word/2012/wordml" xmlns:wpg="http://schemas.microsoft.com/office/word/2010/wordprocessingGroup" xmlns:wpi="http://schemas.microsoft.com/office/word/2010/wordprocessingInk" xmlns:wne="http://schemas.microsoft.com/office/word/2006/wordml" xmlns:wps="http://schemas.microsoft.com/office/word/2010/wordprocessingShape" mc:Ignorable="w14 w15 wp14">
   <w:body>
     <w:p>
       <w:pPr>
@@ -361,17 +361,6 @@
     </w:p>
     <w:p>
       <w:pPr>
-        <w:spacing w:line="276" w:lineRule="auto"/>
-        <w:jc w:val="both"/>
-        <w:rPr>
-          <w:rFonts w:ascii="Times New Roman" w:hAnsi="Times New Roman" w:cs="Times New Roman"/>
-          <w:sz w:val="28"/>
-          <w:szCs w:val="28"/>
-        </w:rPr>
-      </w:pPr>
-    </w:p>
-    <w:p>
-      <w:pPr>
         <w:spacing w:line="360" w:lineRule="auto"/>
         <w:jc w:val="both"/>
         <w:rPr>
@@ -400,17 +389,31 @@
           <w:sz w:val="36"/>
           <w:szCs w:val="36"/>
         </w:rPr>
+        <w:t xml:space="preserve"> </w:t>
+      </w:r>
+      <w:r>
+        <w:rPr>
+          <w:rFonts w:ascii="Times New Roman" w:hAnsi="Times New Roman" w:cs="Times New Roman"/>
+          <w:b/>
+          <w:bCs/>
+          <w:sz w:val="36"/>
+          <w:szCs w:val="36"/>
+        </w:rPr>
         <w:t>Introduction</w:t>
       </w:r>
-    </w:p>
-    <w:p>
-      <w:pPr>
-        <w:spacing w:line="276" w:lineRule="auto"/>
-        <w:jc w:val="both"/>
-        <w:rPr>
-          <w:rFonts w:ascii="Times New Roman" w:hAnsi="Times New Roman" w:cs="Times New Roman"/>
-          <w:sz w:val="28"/>
-          <w:szCs w:val="28"/>
+      <w:bookmarkStart w:id="0" w:name="_GoBack"/>
+      <w:bookmarkEnd w:id="0"/>
+    </w:p>
+    <w:p>
+      <w:pPr>
+        <w:spacing w:line="360" w:lineRule="auto"/>
+        <w:jc w:val="both"/>
+        <w:rPr>
+          <w:rFonts w:ascii="Times New Roman" w:hAnsi="Times New Roman" w:cs="Times New Roman"/>
+          <w:b/>
+          <w:bCs/>
+          <w:sz w:val="36"/>
+          <w:szCs w:val="36"/>
         </w:rPr>
       </w:pPr>
       <w:r>
@@ -577,16 +580,7 @@
           <w:sz w:val="28"/>
           <w:szCs w:val="28"/>
         </w:rPr>
-        <w:t xml:space="preserve">Attackers often change the structure of URLs to make them look real. They might replace characters (like "g00gle.com" instead of "google.com"), use subdomains to mimic trusted sites, or use HTTPS to seem secure. They also use certain top-level domains (TLDs) </w:t>
-      </w:r>
-      <w:proofErr w:type="gramStart"/>
-      <w:r>
-        <w:rPr>
-          <w:rFonts w:ascii="Times New Roman" w:hAnsi="Times New Roman" w:cs="Times New Roman"/>
-          <w:sz w:val="28"/>
-          <w:szCs w:val="28"/>
-        </w:rPr>
-        <w:t xml:space="preserve">like </w:t>
+        <w:t xml:space="preserve">Attackers often change the structure of URLs to make them look real. They might replace characters (like "g00gle.com" instead of "google.com"), use subdomains to mimic trusted sites, or use HTTPS to seem secure. They also use certain top-level domains (TLDs) like </w:t>
       </w:r>
       <w:r>
         <w:rPr>
@@ -596,24 +590,13 @@
         </w:rPr>
         <w:t>.</w:t>
       </w:r>
-      <w:proofErr w:type="spellStart"/>
-      <w:r>
-        <w:rPr>
-          <w:rFonts w:ascii="Times New Roman" w:hAnsi="Times New Roman" w:cs="Times New Roman"/>
-          <w:sz w:val="28"/>
-          <w:szCs w:val="28"/>
-        </w:rPr>
-        <w:t>xyz</w:t>
-      </w:r>
-      <w:proofErr w:type="spellEnd"/>
-      <w:proofErr w:type="gramEnd"/>
-      <w:r>
-        <w:rPr>
-          <w:rFonts w:ascii="Times New Roman" w:hAnsi="Times New Roman" w:cs="Times New Roman"/>
-          <w:sz w:val="28"/>
-          <w:szCs w:val="28"/>
-        </w:rPr>
-        <w:t xml:space="preserve"> or .info because they are cheaper and have fewer rules.</w:t>
+      <w:r>
+        <w:rPr>
+          <w:rFonts w:ascii="Times New Roman" w:hAnsi="Times New Roman" w:cs="Times New Roman"/>
+          <w:sz w:val="28"/>
+          <w:szCs w:val="28"/>
+        </w:rPr>
+        <w:t>xyz or .info because they are cheaper and have fewer rules.</w:t>
       </w:r>
     </w:p>
     <w:p>
@@ -757,33 +740,24 @@
           <w:sz w:val="28"/>
           <w:szCs w:val="28"/>
         </w:rPr>
-        <w:t xml:space="preserve"> scams resulted in losses of over $43 billion between 2016 and 2022 (FBI</w:t>
-      </w:r>
-      <w:proofErr w:type="gramStart"/>
-      <w:r>
-        <w:rPr>
-          <w:rFonts w:ascii="Times New Roman" w:hAnsi="Times New Roman" w:cs="Times New Roman"/>
-          <w:sz w:val="28"/>
-          <w:szCs w:val="28"/>
-        </w:rPr>
-        <w:t>).</w:t>
-      </w:r>
-      <w:r>
-        <w:rPr>
-          <w:rFonts w:ascii="Times New Roman" w:hAnsi="Times New Roman" w:cs="Times New Roman"/>
-          <w:sz w:val="28"/>
-          <w:szCs w:val="28"/>
-        </w:rPr>
-        <w:t>Machine</w:t>
-      </w:r>
-      <w:proofErr w:type="gramEnd"/>
-      <w:r>
-        <w:rPr>
-          <w:rFonts w:ascii="Times New Roman" w:hAnsi="Times New Roman" w:cs="Times New Roman"/>
-          <w:sz w:val="28"/>
-          <w:szCs w:val="28"/>
-        </w:rPr>
-        <w:t xml:space="preserve"> learning is used to detect phishing attacks because it can find patterns and unusual behavior in data, making detection more accurate. Traditional methods with</w:t>
+        <w:t xml:space="preserve"> scams resulted in losses of over $43 billion between 2016 and 2022 (FBI).</w:t>
+      </w:r>
+      <w:r>
+        <w:rPr>
+          <w:rFonts w:ascii="Times New Roman" w:hAnsi="Times New Roman" w:cs="Times New Roman"/>
+          <w:sz w:val="28"/>
+          <w:szCs w:val="28"/>
+        </w:rPr>
+        <w:t xml:space="preserve">Machine learning is used to detect phishing attacks because it can </w:t>
+      </w:r>
+      <w:r>
+        <w:rPr>
+          <w:rFonts w:ascii="Times New Roman" w:hAnsi="Times New Roman" w:cs="Times New Roman"/>
+          <w:sz w:val="28"/>
+          <w:szCs w:val="28"/>
+        </w:rPr>
+        <w:lastRenderedPageBreak/>
+        <w:t>find patterns and unusual behavior in data, making detection more accurate. Traditional methods with</w:t>
       </w:r>
       <w:r>
         <w:rPr>
@@ -799,16 +773,7 @@
           <w:sz w:val="28"/>
           <w:szCs w:val="28"/>
         </w:rPr>
-        <w:t xml:space="preserve">fixed rules don't work well against new phishing tricks, </w:t>
-      </w:r>
-      <w:r>
-        <w:rPr>
-          <w:rFonts w:ascii="Times New Roman" w:hAnsi="Times New Roman" w:cs="Times New Roman"/>
-          <w:sz w:val="28"/>
-          <w:szCs w:val="28"/>
-        </w:rPr>
-        <w:lastRenderedPageBreak/>
-        <w:t>but machine learning can adapt to new threats. Its ability to learn over time makes it a great solution.</w:t>
+        <w:t>fixed rules don't work well against new phishing tricks, but machine learning can adapt to new threats. Its ability to learn over time makes it a great solution.</w:t>
       </w:r>
     </w:p>
     <w:p>
@@ -1123,16 +1088,8 @@
           <w:sz w:val="28"/>
           <w:szCs w:val="28"/>
         </w:rPr>
-        <w:t xml:space="preserve">List-based phishing detection uses blacklists of known phishing websites and whitelists of trusted websites. Whitelists have verified, legitimate websites and only </w:t>
-      </w:r>
-      <w:r>
-        <w:rPr>
-          <w:rFonts w:ascii="Times New Roman" w:hAnsi="Times New Roman" w:cs="Times New Roman"/>
-          <w:sz w:val="28"/>
-          <w:szCs w:val="28"/>
-        </w:rPr>
         <w:lastRenderedPageBreak/>
-        <w:t>allow access if the URL is on the list. Blacklists record known phishing websites and block access to those URLs</w:t>
+        <w:t>List-based phishing detection uses blacklists of known phishing websites and whitelists of trusted websites. Whitelists have verified, legitimate websites and only allow access if the URL is on the list. Blacklists record known phishing websites and block access to those URLs</w:t>
       </w:r>
       <w:r>
         <w:rPr>
@@ -1253,33 +1210,15 @@
           <w:sz w:val="28"/>
           <w:szCs w:val="28"/>
         </w:rPr>
-        <w:t>[12</w:t>
-      </w:r>
-      <w:proofErr w:type="gramStart"/>
-      <w:r>
-        <w:rPr>
-          <w:rFonts w:ascii="Times New Roman" w:hAnsi="Times New Roman" w:cs="Times New Roman"/>
-          <w:sz w:val="28"/>
-          <w:szCs w:val="28"/>
-        </w:rPr>
-        <w:t xml:space="preserve">] </w:t>
-      </w:r>
-      <w:r>
-        <w:rPr>
-          <w:rFonts w:ascii="Times New Roman" w:hAnsi="Times New Roman" w:cs="Times New Roman"/>
-          <w:sz w:val="28"/>
-          <w:szCs w:val="28"/>
-        </w:rPr>
-        <w:t>.They</w:t>
-      </w:r>
-      <w:proofErr w:type="gramEnd"/>
-      <w:r>
-        <w:rPr>
-          <w:rFonts w:ascii="Times New Roman" w:hAnsi="Times New Roman" w:cs="Times New Roman"/>
-          <w:sz w:val="28"/>
-          <w:szCs w:val="28"/>
-        </w:rPr>
-        <w:t xml:space="preserve"> also flag behaviors such as hidden content in </w:t>
+        <w:t xml:space="preserve">[12] </w:t>
+      </w:r>
+      <w:r>
+        <w:rPr>
+          <w:rFonts w:ascii="Times New Roman" w:hAnsi="Times New Roman" w:cs="Times New Roman"/>
+          <w:sz w:val="28"/>
+          <w:szCs w:val="28"/>
+        </w:rPr>
+        <w:t xml:space="preserve">.They also flag behaviors such as hidden content in </w:t>
       </w:r>
       <w:proofErr w:type="spellStart"/>
       <w:r>
@@ -1383,19 +1322,8 @@
           <w:sz w:val="28"/>
           <w:szCs w:val="28"/>
         </w:rPr>
-        <w:t>Machine learning-based phishing detection systems use algorithms to analyze and classify websites based on patterns and features from data. These systems learn from past data, looking at key details like URL structure, domain age, HTTP usage, and webpage content. Algorithms such as Random Forest, Support Vector Machines (SVM), and Neural Networks are often used for these tasks. Machine learning is good at finding complex and subtle patterns that traditional methods might miss, making it effective at detecting new phishing attacks.</w:t>
-      </w:r>
-    </w:p>
-    <w:p>
-      <w:pPr>
-        <w:spacing w:line="360" w:lineRule="auto"/>
-        <w:jc w:val="both"/>
-        <w:rPr>
-          <w:rFonts w:ascii="Times New Roman" w:hAnsi="Times New Roman" w:cs="Times New Roman"/>
-          <w:sz w:val="28"/>
-          <w:szCs w:val="28"/>
-        </w:rPr>
-      </w:pPr>
+        <w:t xml:space="preserve">Machine learning-based phishing detection systems use algorithms to analyze and classify websites based on patterns and features from data. These systems learn from past data, looking at key details like URL structure, domain age, HTTP usage, and webpage content. Algorithms such as Random Forest, Support Vector Machines (SVM), and Neural Networks are often used for these tasks. Machine learning is </w:t>
+      </w:r>
       <w:r>
         <w:rPr>
           <w:rFonts w:ascii="Times New Roman" w:hAnsi="Times New Roman" w:cs="Times New Roman"/>
@@ -1403,6 +1331,25 @@
           <w:szCs w:val="28"/>
         </w:rPr>
         <w:lastRenderedPageBreak/>
+        <w:t>good at finding complex and subtle patterns that traditional methods might miss, making it effective at detecting new phishing attacks.</w:t>
+      </w:r>
+    </w:p>
+    <w:p>
+      <w:pPr>
+        <w:spacing w:line="360" w:lineRule="auto"/>
+        <w:jc w:val="both"/>
+        <w:rPr>
+          <w:rFonts w:ascii="Times New Roman" w:hAnsi="Times New Roman" w:cs="Times New Roman"/>
+          <w:sz w:val="28"/>
+          <w:szCs w:val="28"/>
+        </w:rPr>
+      </w:pPr>
+      <w:r>
+        <w:rPr>
+          <w:rFonts w:ascii="Times New Roman" w:hAnsi="Times New Roman" w:cs="Times New Roman"/>
+          <w:sz w:val="28"/>
+          <w:szCs w:val="28"/>
+        </w:rPr>
         <w:t xml:space="preserve">In [6] </w:t>
       </w:r>
       <w:r>
@@ -1508,19 +1455,8 @@
           <w:sz w:val="28"/>
           <w:szCs w:val="28"/>
         </w:rPr>
-        <w:t>The paper suggests a system to detect phishing URLs using machine learning, aiming to warn users about phishing attacks in real-time. It highlights the challenge of quickly changing phishing tactics. The main gap is the lack of an automated process for detecting phishing attacks. The method involves analyzing URLs for patterns and features that indicate phishing, allowing for the detection of multiple phishing attempts at once.</w:t>
-      </w:r>
-    </w:p>
-    <w:p>
-      <w:pPr>
-        <w:spacing w:line="360" w:lineRule="auto"/>
-        <w:jc w:val="both"/>
-        <w:rPr>
-          <w:rFonts w:ascii="Times New Roman" w:hAnsi="Times New Roman" w:cs="Times New Roman"/>
-          <w:sz w:val="28"/>
-          <w:szCs w:val="28"/>
-        </w:rPr>
-      </w:pPr>
+        <w:t xml:space="preserve">The paper suggests a system to detect phishing URLs using machine learning, aiming to warn users about phishing attacks in real-time. It highlights the challenge of quickly changing phishing tactics. The main gap is the lack of an automated </w:t>
+      </w:r>
       <w:r>
         <w:rPr>
           <w:rFonts w:ascii="Times New Roman" w:hAnsi="Times New Roman" w:cs="Times New Roman"/>
@@ -1528,6 +1464,25 @@
           <w:szCs w:val="28"/>
         </w:rPr>
         <w:lastRenderedPageBreak/>
+        <w:t>process for detecting phishing attacks. The method involves analyzing URLs for patterns and features that indicate phishing, allowing for the detection of multiple phishing attempts at once.</w:t>
+      </w:r>
+    </w:p>
+    <w:p>
+      <w:pPr>
+        <w:spacing w:line="360" w:lineRule="auto"/>
+        <w:jc w:val="both"/>
+        <w:rPr>
+          <w:rFonts w:ascii="Times New Roman" w:hAnsi="Times New Roman" w:cs="Times New Roman"/>
+          <w:sz w:val="28"/>
+          <w:szCs w:val="28"/>
+        </w:rPr>
+      </w:pPr>
+      <w:r>
+        <w:rPr>
+          <w:rFonts w:ascii="Times New Roman" w:hAnsi="Times New Roman" w:cs="Times New Roman"/>
+          <w:sz w:val="28"/>
+          <w:szCs w:val="28"/>
+        </w:rPr>
         <w:t>In the system outlined in [1</w:t>
       </w:r>
       <w:r>
@@ -1818,6 +1773,7 @@
           <w:sz w:val="28"/>
           <w:szCs w:val="28"/>
         </w:rPr>
+        <w:lastRenderedPageBreak/>
         <w:t>3.1</w:t>
       </w:r>
       <w:r>
@@ -1858,7 +1814,6 @@
           <w:sz w:val="28"/>
           <w:szCs w:val="28"/>
         </w:rPr>
-        <w:lastRenderedPageBreak/>
         <w:drawing>
           <wp:anchor distT="0" distB="0" distL="114300" distR="114300" simplePos="0" relativeHeight="251660288" behindDoc="1" locked="0" layoutInCell="1" allowOverlap="1" wp14:anchorId="35182DC8">
             <wp:simplePos x="0" y="0"/>
@@ -2260,7 +2215,16 @@
           <w:sz w:val="28"/>
           <w:szCs w:val="28"/>
         </w:rPr>
-        <w:t>In the data preprocessing stage, we first examined the dataset to understand its structure and content. We checked the number of rows and columns and reviewed the column names for clarity. Using </w:t>
+        <w:t xml:space="preserve">In the data preprocessing stage, we first examined the dataset to understand its structure and content. We checked the number of rows and columns and reviewed </w:t>
+      </w:r>
+      <w:r>
+        <w:rPr>
+          <w:rFonts w:ascii="Times New Roman" w:hAnsi="Times New Roman" w:cs="Times New Roman"/>
+          <w:sz w:val="28"/>
+          <w:szCs w:val="28"/>
+        </w:rPr>
+        <w:lastRenderedPageBreak/>
+        <w:t>the column names for clarity. Using </w:t>
       </w:r>
       <w:proofErr w:type="gramStart"/>
       <w:r>
@@ -2278,16 +2242,7 @@
           <w:sz w:val="28"/>
           <w:szCs w:val="28"/>
         </w:rPr>
-        <w:t xml:space="preserve">), we retrieved basic information such as data types and non-null counts. We also assessed the uniqueness of values in each </w:t>
-      </w:r>
-      <w:r>
-        <w:rPr>
-          <w:rFonts w:ascii="Times New Roman" w:hAnsi="Times New Roman" w:cs="Times New Roman"/>
-          <w:sz w:val="28"/>
-          <w:szCs w:val="28"/>
-        </w:rPr>
-        <w:lastRenderedPageBreak/>
-        <w:t>column with </w:t>
+        <w:t>), we retrieved basic information such as data types and non-null counts. We also assessed the uniqueness of values in each column with </w:t>
       </w:r>
       <w:proofErr w:type="spellStart"/>
       <w:proofErr w:type="gramStart"/>
@@ -2300,6 +2255,14 @@
         <w:t>data.nunique</w:t>
       </w:r>
       <w:proofErr w:type="spellEnd"/>
+      <w:r>
+        <w:rPr>
+          <w:rFonts w:ascii="Times New Roman" w:hAnsi="Times New Roman" w:cs="Times New Roman"/>
+          <w:sz w:val="28"/>
+          <w:szCs w:val="28"/>
+        </w:rPr>
+        <w:t>(</w:t>
+      </w:r>
       <w:proofErr w:type="gramEnd"/>
       <w:r>
         <w:rPr>
@@ -2307,7 +2270,7 @@
           <w:sz w:val="28"/>
           <w:szCs w:val="28"/>
         </w:rPr>
-        <w:t>(). An irrelevant column, "Index", was removed to streamline the dataset and focus on important features for phishing detection. These steps ensured the dataset was clean and ready for further analysis.</w:t>
+        <w:t>). An irrelevant column, "Index", was removed to streamline the dataset and focus on important features for phishing detection. These steps ensured the dataset was clean and ready for further analysis.</w:t>
       </w:r>
     </w:p>
     <w:p>
@@ -2490,7 +2453,16 @@
           <w:sz w:val="28"/>
           <w:szCs w:val="28"/>
         </w:rPr>
-        <w:t xml:space="preserve"> redirection. We also measured domain and traffic metrics such as domain age, DNS records, website traffic, page rank, Google indexing, and links pointing to the page. Additionally, we identified suspicious URLs and IP addresses using predefined patterns.</w:t>
+        <w:t xml:space="preserve"> redirection. We also measured domain and traffic metrics such as domain age, DNS records, website traffic, page rank, Google indexing, and links pointing to the </w:t>
+      </w:r>
+      <w:r>
+        <w:rPr>
+          <w:rFonts w:ascii="Times New Roman" w:hAnsi="Times New Roman" w:cs="Times New Roman"/>
+          <w:sz w:val="28"/>
+          <w:szCs w:val="28"/>
+        </w:rPr>
+        <w:lastRenderedPageBreak/>
+        <w:t>page. Additionally, we identified suspicious URLs and IP addresses using predefined patterns.</w:t>
       </w:r>
     </w:p>
     <w:p>
@@ -2521,7 +2493,6 @@
           <w:sz w:val="28"/>
           <w:szCs w:val="28"/>
         </w:rPr>
-        <w:lastRenderedPageBreak/>
         <w:drawing>
           <wp:anchor distT="0" distB="0" distL="114300" distR="114300" simplePos="0" relativeHeight="251661312" behindDoc="1" locked="0" layoutInCell="1" allowOverlap="1">
             <wp:simplePos x="0" y="0"/>
@@ -2895,39 +2866,47 @@
           <w:sz w:val="28"/>
           <w:szCs w:val="28"/>
         </w:rPr>
-        <w:t>. We evaluated the models using Accuracy and F1 score to measure their performance. This helped us find the most effective model for detecting phishing websites based on the given features.</w:t>
-      </w:r>
-    </w:p>
-    <w:p>
-      <w:pPr>
-        <w:spacing w:line="360" w:lineRule="auto"/>
-        <w:jc w:val="both"/>
-        <w:rPr>
-          <w:rFonts w:ascii="Times New Roman" w:hAnsi="Times New Roman" w:cs="Times New Roman"/>
-          <w:sz w:val="28"/>
-          <w:szCs w:val="28"/>
-        </w:rPr>
-      </w:pPr>
-    </w:p>
-    <w:p>
-      <w:pPr>
-        <w:spacing w:line="360" w:lineRule="auto"/>
-        <w:jc w:val="both"/>
-        <w:rPr>
-          <w:rFonts w:ascii="Times New Roman" w:hAnsi="Times New Roman" w:cs="Times New Roman"/>
-          <w:sz w:val="28"/>
-          <w:szCs w:val="28"/>
-        </w:rPr>
-      </w:pPr>
-      <w:r>
-        <w:rPr>
-          <w:rFonts w:ascii="Times New Roman" w:hAnsi="Times New Roman" w:cs="Times New Roman"/>
-          <w:i/>
-          <w:iCs/>
+        <w:t xml:space="preserve">. We evaluated the models </w:t>
+      </w:r>
+      <w:r>
+        <w:rPr>
+          <w:rFonts w:ascii="Times New Roman" w:hAnsi="Times New Roman" w:cs="Times New Roman"/>
           <w:sz w:val="28"/>
           <w:szCs w:val="28"/>
         </w:rPr>
         <w:lastRenderedPageBreak/>
+        <w:t>using Accuracy and F1 score to measure their performance. This helped us find the most effective model for detecting phishing websites based on the given features.</w:t>
+      </w:r>
+    </w:p>
+    <w:p>
+      <w:pPr>
+        <w:spacing w:line="360" w:lineRule="auto"/>
+        <w:jc w:val="both"/>
+        <w:rPr>
+          <w:rFonts w:ascii="Times New Roman" w:hAnsi="Times New Roman" w:cs="Times New Roman"/>
+          <w:sz w:val="28"/>
+          <w:szCs w:val="28"/>
+        </w:rPr>
+      </w:pPr>
+    </w:p>
+    <w:p>
+      <w:pPr>
+        <w:spacing w:line="360" w:lineRule="auto"/>
+        <w:jc w:val="both"/>
+        <w:rPr>
+          <w:rFonts w:ascii="Times New Roman" w:hAnsi="Times New Roman" w:cs="Times New Roman"/>
+          <w:sz w:val="28"/>
+          <w:szCs w:val="28"/>
+        </w:rPr>
+      </w:pPr>
+      <w:r>
+        <w:rPr>
+          <w:rFonts w:ascii="Times New Roman" w:hAnsi="Times New Roman" w:cs="Times New Roman"/>
+          <w:i/>
+          <w:iCs/>
+          <w:sz w:val="28"/>
+          <w:szCs w:val="28"/>
+        </w:rPr>
         <w:t>Logistic Regression</w:t>
       </w:r>
       <w:r>
@@ -3121,28 +3100,36 @@
           <w:sz w:val="28"/>
           <w:szCs w:val="28"/>
         </w:rPr>
-        <w:t>, which combines the results of many decision trees, was used to improve classification accuracy. By averaging the predictions from multiple trees, this method reduced the risk of overfitting and increased the model's reliability. This created a strong and effective model for detecting phishing websites.</w:t>
-      </w:r>
-    </w:p>
-    <w:p>
-      <w:pPr>
-        <w:spacing w:line="360" w:lineRule="auto"/>
-        <w:jc w:val="both"/>
-        <w:rPr>
-          <w:rFonts w:ascii="Times New Roman" w:hAnsi="Times New Roman" w:cs="Times New Roman"/>
-          <w:sz w:val="28"/>
-          <w:szCs w:val="28"/>
-        </w:rPr>
-      </w:pPr>
-      <w:r>
-        <w:rPr>
-          <w:rFonts w:ascii="Times New Roman" w:hAnsi="Times New Roman" w:cs="Times New Roman"/>
-          <w:i/>
-          <w:iCs/>
+        <w:t xml:space="preserve">, which combines the results of many decision trees, was used to improve classification accuracy. By averaging the predictions from multiple trees, this method reduced the risk of </w:t>
+      </w:r>
+      <w:r>
+        <w:rPr>
+          <w:rFonts w:ascii="Times New Roman" w:hAnsi="Times New Roman" w:cs="Times New Roman"/>
           <w:sz w:val="28"/>
           <w:szCs w:val="28"/>
         </w:rPr>
         <w:lastRenderedPageBreak/>
+        <w:t>overfitting and increased the model's reliability. This created a strong and effective model for detecting phishing websites.</w:t>
+      </w:r>
+    </w:p>
+    <w:p>
+      <w:pPr>
+        <w:spacing w:line="360" w:lineRule="auto"/>
+        <w:jc w:val="both"/>
+        <w:rPr>
+          <w:rFonts w:ascii="Times New Roman" w:hAnsi="Times New Roman" w:cs="Times New Roman"/>
+          <w:sz w:val="28"/>
+          <w:szCs w:val="28"/>
+        </w:rPr>
+      </w:pPr>
+      <w:r>
+        <w:rPr>
+          <w:rFonts w:ascii="Times New Roman" w:hAnsi="Times New Roman" w:cs="Times New Roman"/>
+          <w:i/>
+          <w:iCs/>
+          <w:sz w:val="28"/>
+          <w:szCs w:val="28"/>
+        </w:rPr>
         <w:t>Gradient Boosting</w:t>
       </w:r>
       <w:r>
@@ -4578,7 +4565,16 @@
           <w:sz w:val="28"/>
           <w:szCs w:val="28"/>
         </w:rPr>
-        <w:t xml:space="preserve">The table2 shows the performance of machine learning models for detecting phishing websites. Gradient Boosting had the highest accuracy (97.4%) and F1 score (0.974), followed by </w:t>
+        <w:t xml:space="preserve">The table2 shows the performance of machine learning models for detecting phishing websites. Gradient Boosting had the highest accuracy (97.4%) and F1 score </w:t>
+      </w:r>
+      <w:r>
+        <w:rPr>
+          <w:rFonts w:ascii="Times New Roman" w:hAnsi="Times New Roman" w:cs="Times New Roman"/>
+          <w:sz w:val="28"/>
+          <w:szCs w:val="28"/>
+        </w:rPr>
+        <w:lastRenderedPageBreak/>
+        <w:t xml:space="preserve">(0.974), followed by </w:t>
       </w:r>
       <w:proofErr w:type="spellStart"/>
       <w:r>
@@ -4596,16 +4592,7 @@
           <w:sz w:val="28"/>
           <w:szCs w:val="28"/>
         </w:rPr>
-        <w:t xml:space="preserve"> (97.2%). Random Forest and Multi-layer Perceptron </w:t>
-      </w:r>
-      <w:r>
-        <w:rPr>
-          <w:rFonts w:ascii="Times New Roman" w:hAnsi="Times New Roman" w:cs="Times New Roman"/>
-          <w:sz w:val="28"/>
-          <w:szCs w:val="28"/>
-        </w:rPr>
-        <w:lastRenderedPageBreak/>
-        <w:t xml:space="preserve">also performed well. Naive Bayes had the lowest accuracy, making it less effective </w:t>
+        <w:t xml:space="preserve"> (97.2%). Random Forest and Multi-layer Perceptron also performed well. Naive Bayes had the lowest accuracy, making it less effective </w:t>
       </w:r>
       <w:r>
         <w:rPr>
@@ -4698,30 +4685,60 @@
           <w:rFonts w:ascii="Times New Roman" w:hAnsi="Times New Roman" w:cs="Times New Roman"/>
           <w:i/>
           <w:iCs/>
-          <w:sz w:val="28"/>
-          <w:szCs w:val="28"/>
-        </w:rPr>
-      </w:pPr>
-    </w:p>
-    <w:p>
-      <w:pPr>
-        <w:spacing w:line="360" w:lineRule="auto"/>
-        <w:jc w:val="both"/>
-        <w:rPr>
-          <w:rFonts w:ascii="Times New Roman" w:hAnsi="Times New Roman" w:cs="Times New Roman"/>
-          <w:i/>
-          <w:iCs/>
-          <w:sz w:val="28"/>
-          <w:szCs w:val="28"/>
-        </w:rPr>
-      </w:pPr>
-      <w:r>
-        <w:rPr>
-          <w:rFonts w:ascii="Times New Roman" w:hAnsi="Times New Roman" w:cs="Times New Roman"/>
-          <w:i/>
-          <w:iCs/>
-          <w:sz w:val="28"/>
-          <w:szCs w:val="28"/>
+          <w:sz w:val="32"/>
+          <w:szCs w:val="32"/>
+        </w:rPr>
+      </w:pPr>
+      <w:r>
+        <w:rPr>
+          <w:rFonts w:ascii="Times New Roman" w:hAnsi="Times New Roman" w:cs="Times New Roman"/>
+          <w:i/>
+          <w:iCs/>
+          <w:sz w:val="24"/>
+          <w:szCs w:val="24"/>
+        </w:rPr>
+        <w:t xml:space="preserve">                                                        </w:t>
+      </w:r>
+      <w:r>
+        <w:rPr>
+          <w:rFonts w:ascii="Times New Roman" w:hAnsi="Times New Roman" w:cs="Times New Roman"/>
+          <w:i/>
+          <w:iCs/>
+          <w:sz w:val="24"/>
+          <w:szCs w:val="24"/>
+        </w:rPr>
+        <w:t>Fig4: Implementation</w:t>
+      </w:r>
+      <w:r>
+        <w:rPr>
+          <w:rFonts w:ascii="Times New Roman" w:hAnsi="Times New Roman" w:cs="Times New Roman"/>
+          <w:i/>
+          <w:iCs/>
+          <w:sz w:val="32"/>
+          <w:szCs w:val="32"/>
+        </w:rPr>
+        <w:t xml:space="preserve"> </w:t>
+      </w:r>
+    </w:p>
+    <w:p>
+      <w:pPr>
+        <w:spacing w:line="360" w:lineRule="auto"/>
+        <w:jc w:val="both"/>
+        <w:rPr>
+          <w:rFonts w:ascii="Times New Roman" w:hAnsi="Times New Roman" w:cs="Times New Roman"/>
+          <w:i/>
+          <w:iCs/>
+          <w:sz w:val="32"/>
+          <w:szCs w:val="32"/>
+        </w:rPr>
+      </w:pPr>
+      <w:r>
+        <w:rPr>
+          <w:rFonts w:ascii="Times New Roman" w:hAnsi="Times New Roman" w:cs="Times New Roman"/>
+          <w:i/>
+          <w:iCs/>
+          <w:sz w:val="32"/>
+          <w:szCs w:val="32"/>
         </w:rPr>
         <w:t>3.5</w:t>
       </w:r>
@@ -4730,8 +4747,8 @@
           <w:rFonts w:ascii="Times New Roman" w:hAnsi="Times New Roman" w:cs="Times New Roman"/>
           <w:i/>
           <w:iCs/>
-          <w:sz w:val="28"/>
-          <w:szCs w:val="28"/>
+          <w:sz w:val="32"/>
+          <w:szCs w:val="32"/>
         </w:rPr>
         <w:t xml:space="preserve"> </w:t>
       </w:r>
@@ -4740,8 +4757,8 @@
           <w:rFonts w:ascii="Times New Roman" w:hAnsi="Times New Roman" w:cs="Times New Roman"/>
           <w:i/>
           <w:iCs/>
-          <w:sz w:val="28"/>
-          <w:szCs w:val="28"/>
+          <w:sz w:val="32"/>
+          <w:szCs w:val="32"/>
         </w:rPr>
         <w:t>Web Application</w:t>
       </w:r>
@@ -4750,8 +4767,8 @@
           <w:rFonts w:ascii="Times New Roman" w:hAnsi="Times New Roman" w:cs="Times New Roman"/>
           <w:i/>
           <w:iCs/>
-          <w:sz w:val="28"/>
-          <w:szCs w:val="28"/>
+          <w:sz w:val="32"/>
+          <w:szCs w:val="32"/>
         </w:rPr>
         <w:t>:</w:t>
       </w:r>
@@ -4922,6 +4939,39 @@
           <w:rFonts w:ascii="Times New Roman" w:hAnsi="Times New Roman" w:cs="Times New Roman"/>
           <w:i/>
           <w:iCs/>
+          <w:sz w:val="24"/>
+          <w:szCs w:val="24"/>
+        </w:rPr>
+      </w:pPr>
+      <w:r>
+        <w:rPr>
+          <w:rFonts w:ascii="Times New Roman" w:hAnsi="Times New Roman" w:cs="Times New Roman"/>
+          <w:i/>
+          <w:iCs/>
+          <w:sz w:val="24"/>
+          <w:szCs w:val="24"/>
+        </w:rPr>
+        <w:t xml:space="preserve">                                          </w:t>
+      </w:r>
+      <w:r>
+        <w:rPr>
+          <w:rFonts w:ascii="Times New Roman" w:hAnsi="Times New Roman" w:cs="Times New Roman"/>
+          <w:i/>
+          <w:iCs/>
+          <w:sz w:val="24"/>
+          <w:szCs w:val="24"/>
+        </w:rPr>
+        <w:t>Fig 5: deployment of the ML</w:t>
+      </w:r>
+    </w:p>
+    <w:p>
+      <w:pPr>
+        <w:spacing w:line="360" w:lineRule="auto"/>
+        <w:jc w:val="both"/>
+        <w:rPr>
+          <w:rFonts w:ascii="Times New Roman" w:hAnsi="Times New Roman" w:cs="Times New Roman"/>
+          <w:i/>
+          <w:iCs/>
           <w:sz w:val="28"/>
           <w:szCs w:val="28"/>
         </w:rPr>
@@ -4983,16 +5033,8 @@
           <w:sz w:val="28"/>
           <w:szCs w:val="28"/>
         </w:rPr>
-        <w:t xml:space="preserve">The backend is the core of the phishing detection web application, allowing smooth communication between the user interface and the machine learning model. We used Flask, a lightweight Python web framework, for the backend because it is simple, </w:t>
-      </w:r>
-      <w:r>
-        <w:rPr>
-          <w:rFonts w:ascii="Times New Roman" w:hAnsi="Times New Roman" w:cs="Times New Roman"/>
-          <w:sz w:val="28"/>
-          <w:szCs w:val="28"/>
-        </w:rPr>
         <w:lastRenderedPageBreak/>
-        <w:t>flexible, and supports quick development and integration with machine learning models.</w:t>
+        <w:t>The backend is the core of the phishing detection web application, allowing smooth communication between the user interface and the machine learning model. We used Flask, a lightweight Python web framework, for the backend because it is simple, flexible, and supports quick development and integration with machine learning models.</w:t>
       </w:r>
     </w:p>
     <w:p>
@@ -5262,6 +5304,36 @@
         <w:jc w:val="both"/>
         <w:rPr>
           <w:rFonts w:ascii="Times New Roman" w:hAnsi="Times New Roman" w:cs="Times New Roman"/>
+          <w:i/>
+          <w:sz w:val="24"/>
+          <w:szCs w:val="24"/>
+        </w:rPr>
+      </w:pPr>
+      <w:r>
+        <w:rPr>
+          <w:rFonts w:ascii="Times New Roman" w:hAnsi="Times New Roman" w:cs="Times New Roman"/>
+          <w:i/>
+          <w:sz w:val="24"/>
+          <w:szCs w:val="24"/>
+        </w:rPr>
+        <w:t xml:space="preserve">                                       </w:t>
+      </w:r>
+      <w:r>
+        <w:rPr>
+          <w:rFonts w:ascii="Times New Roman" w:hAnsi="Times New Roman" w:cs="Times New Roman"/>
+          <w:i/>
+          <w:sz w:val="24"/>
+          <w:szCs w:val="24"/>
+        </w:rPr>
+        <w:t>Fig 6: Home page with input form for user</w:t>
+      </w:r>
+    </w:p>
+    <w:p>
+      <w:pPr>
+        <w:spacing w:line="360" w:lineRule="auto"/>
+        <w:jc w:val="both"/>
+        <w:rPr>
+          <w:rFonts w:ascii="Times New Roman" w:hAnsi="Times New Roman" w:cs="Times New Roman"/>
           <w:sz w:val="28"/>
           <w:szCs w:val="28"/>
         </w:rPr>
@@ -5348,6 +5420,57 @@
             </a:graphic>
           </wp:inline>
         </w:drawing>
+      </w:r>
+    </w:p>
+    <w:p>
+      <w:pPr>
+        <w:spacing w:line="360" w:lineRule="auto"/>
+        <w:jc w:val="both"/>
+        <w:rPr>
+          <w:rFonts w:ascii="Times New Roman" w:hAnsi="Times New Roman" w:cs="Times New Roman"/>
+          <w:i/>
+          <w:sz w:val="24"/>
+          <w:szCs w:val="24"/>
+        </w:rPr>
+      </w:pPr>
+      <w:r>
+        <w:rPr>
+          <w:rFonts w:ascii="Times New Roman" w:hAnsi="Times New Roman" w:cs="Times New Roman"/>
+          <w:sz w:val="28"/>
+          <w:szCs w:val="28"/>
+        </w:rPr>
+        <w:t xml:space="preserve">                                       </w:t>
+      </w:r>
+      <w:r>
+        <w:rPr>
+          <w:rFonts w:ascii="Times New Roman" w:hAnsi="Times New Roman" w:cs="Times New Roman"/>
+          <w:i/>
+          <w:sz w:val="24"/>
+          <w:szCs w:val="24"/>
+        </w:rPr>
+        <w:t xml:space="preserve">Fig 7: List of </w:t>
+      </w:r>
+      <w:proofErr w:type="spellStart"/>
+      <w:proofErr w:type="gramStart"/>
+      <w:r>
+        <w:rPr>
+          <w:rFonts w:ascii="Times New Roman" w:hAnsi="Times New Roman" w:cs="Times New Roman"/>
+          <w:i/>
+          <w:sz w:val="24"/>
+          <w:szCs w:val="24"/>
+        </w:rPr>
+        <w:t>Url’s</w:t>
+      </w:r>
+      <w:proofErr w:type="spellEnd"/>
+      <w:proofErr w:type="gramEnd"/>
+      <w:r>
+        <w:rPr>
+          <w:rFonts w:ascii="Times New Roman" w:hAnsi="Times New Roman" w:cs="Times New Roman"/>
+          <w:i/>
+          <w:sz w:val="24"/>
+          <w:szCs w:val="24"/>
+        </w:rPr>
+        <w:t xml:space="preserve"> and their result </w:t>
       </w:r>
     </w:p>
     <w:p>
@@ -5461,6 +5584,39 @@
           <w:rFonts w:ascii="Times New Roman" w:hAnsi="Times New Roman" w:cs="Times New Roman"/>
           <w:i/>
           <w:iCs/>
+          <w:sz w:val="24"/>
+          <w:szCs w:val="24"/>
+        </w:rPr>
+      </w:pPr>
+      <w:r>
+        <w:rPr>
+          <w:rFonts w:ascii="Times New Roman" w:hAnsi="Times New Roman" w:cs="Times New Roman"/>
+          <w:i/>
+          <w:iCs/>
+          <w:sz w:val="28"/>
+          <w:szCs w:val="28"/>
+        </w:rPr>
+        <w:t xml:space="preserve">                                           </w:t>
+      </w:r>
+      <w:r>
+        <w:rPr>
+          <w:rFonts w:ascii="Times New Roman" w:hAnsi="Times New Roman" w:cs="Times New Roman"/>
+          <w:i/>
+          <w:iCs/>
+          <w:sz w:val="24"/>
+          <w:szCs w:val="24"/>
+        </w:rPr>
+        <w:t>Fig 8: uses cases for phishing</w:t>
+      </w:r>
+    </w:p>
+    <w:p>
+      <w:pPr>
+        <w:spacing w:line="360" w:lineRule="auto"/>
+        <w:jc w:val="both"/>
+        <w:rPr>
+          <w:rFonts w:ascii="Times New Roman" w:hAnsi="Times New Roman" w:cs="Times New Roman"/>
+          <w:i/>
+          <w:iCs/>
           <w:sz w:val="28"/>
           <w:szCs w:val="28"/>
         </w:rPr>
@@ -5562,136 +5718,1659 @@
         <w:jc w:val="both"/>
         <w:rPr>
           <w:rFonts w:ascii="Times New Roman" w:hAnsi="Times New Roman" w:cs="Times New Roman"/>
-          <w:sz w:val="28"/>
-          <w:szCs w:val="28"/>
-        </w:rPr>
-      </w:pPr>
-    </w:p>
-    <w:p>
-      <w:pPr>
-        <w:spacing w:line="360" w:lineRule="auto"/>
-        <w:jc w:val="both"/>
-        <w:rPr>
-          <w:rFonts w:ascii="Times New Roman" w:hAnsi="Times New Roman" w:cs="Times New Roman"/>
-          <w:sz w:val="28"/>
-          <w:szCs w:val="28"/>
-        </w:rPr>
-      </w:pPr>
-    </w:p>
-    <w:p>
-      <w:pPr>
-        <w:spacing w:line="360" w:lineRule="auto"/>
-        <w:jc w:val="both"/>
-        <w:rPr>
-          <w:rFonts w:ascii="Times New Roman" w:hAnsi="Times New Roman" w:cs="Times New Roman"/>
-          <w:i/>
-          <w:iCs/>
-          <w:sz w:val="28"/>
-          <w:szCs w:val="28"/>
-        </w:rPr>
-      </w:pPr>
-    </w:p>
-    <w:p>
-      <w:pPr>
-        <w:spacing w:line="360" w:lineRule="auto"/>
-        <w:jc w:val="both"/>
-        <w:rPr>
-          <w:rFonts w:ascii="Times New Roman" w:hAnsi="Times New Roman" w:cs="Times New Roman"/>
-          <w:i/>
-          <w:iCs/>
-          <w:sz w:val="28"/>
-          <w:szCs w:val="28"/>
-        </w:rPr>
-      </w:pPr>
-    </w:p>
-    <w:p>
-      <w:pPr>
-        <w:spacing w:line="360" w:lineRule="auto"/>
-        <w:jc w:val="both"/>
-        <w:rPr>
-          <w:rFonts w:ascii="Times New Roman" w:hAnsi="Times New Roman" w:cs="Times New Roman"/>
-          <w:i/>
-          <w:iCs/>
-          <w:sz w:val="28"/>
-          <w:szCs w:val="28"/>
-        </w:rPr>
-      </w:pPr>
-    </w:p>
-    <w:p>
-      <w:pPr>
-        <w:spacing w:line="360" w:lineRule="auto"/>
-        <w:jc w:val="both"/>
-        <w:rPr>
-          <w:rFonts w:ascii="Times New Roman" w:hAnsi="Times New Roman" w:cs="Times New Roman"/>
-          <w:i/>
-          <w:iCs/>
-          <w:sz w:val="28"/>
-          <w:szCs w:val="28"/>
-        </w:rPr>
-      </w:pPr>
-    </w:p>
-    <w:p>
-      <w:pPr>
-        <w:spacing w:line="360" w:lineRule="auto"/>
-        <w:jc w:val="both"/>
-        <w:rPr>
-          <w:rFonts w:ascii="Times New Roman" w:hAnsi="Times New Roman" w:cs="Times New Roman"/>
-          <w:i/>
-          <w:iCs/>
-          <w:sz w:val="28"/>
-          <w:szCs w:val="28"/>
-        </w:rPr>
-      </w:pPr>
-    </w:p>
-    <w:p>
-      <w:pPr>
-        <w:spacing w:line="360" w:lineRule="auto"/>
-        <w:jc w:val="both"/>
-        <w:rPr>
-          <w:rFonts w:ascii="Times New Roman" w:hAnsi="Times New Roman" w:cs="Times New Roman"/>
-          <w:i/>
-          <w:iCs/>
-          <w:sz w:val="28"/>
-          <w:szCs w:val="28"/>
-        </w:rPr>
-      </w:pPr>
-    </w:p>
-    <w:p>
-      <w:pPr>
-        <w:spacing w:line="360" w:lineRule="auto"/>
-        <w:jc w:val="both"/>
-        <w:rPr>
-          <w:rFonts w:ascii="Times New Roman" w:hAnsi="Times New Roman" w:cs="Times New Roman"/>
-          <w:i/>
-          <w:iCs/>
-          <w:sz w:val="28"/>
-          <w:szCs w:val="28"/>
-        </w:rPr>
-      </w:pPr>
-    </w:p>
-    <w:p>
-      <w:pPr>
-        <w:spacing w:line="360" w:lineRule="auto"/>
-        <w:jc w:val="both"/>
-        <w:rPr>
-          <w:rFonts w:ascii="Times New Roman" w:hAnsi="Times New Roman" w:cs="Times New Roman"/>
-          <w:i/>
-          <w:iCs/>
-          <w:sz w:val="28"/>
-          <w:szCs w:val="28"/>
-        </w:rPr>
-      </w:pPr>
-    </w:p>
-    <w:p>
-      <w:pPr>
-        <w:spacing w:line="360" w:lineRule="auto"/>
-        <w:jc w:val="both"/>
-        <w:rPr>
-          <w:rFonts w:ascii="Times New Roman" w:hAnsi="Times New Roman" w:cs="Times New Roman"/>
-          <w:i/>
-          <w:iCs/>
-          <w:sz w:val="28"/>
-          <w:szCs w:val="28"/>
+          <w:b/>
+          <w:sz w:val="36"/>
+          <w:szCs w:val="36"/>
+        </w:rPr>
+      </w:pPr>
+      <w:r>
+        <w:rPr>
+          <w:rFonts w:ascii="Times New Roman" w:hAnsi="Times New Roman" w:cs="Times New Roman"/>
+          <w:b/>
+          <w:sz w:val="36"/>
+          <w:szCs w:val="36"/>
+        </w:rPr>
+        <w:t>4. Results:</w:t>
+      </w:r>
+    </w:p>
+    <w:p>
+      <w:pPr>
+        <w:spacing w:line="276" w:lineRule="auto"/>
+        <w:jc w:val="both"/>
+        <w:rPr>
+          <w:rFonts w:ascii="Times New Roman" w:hAnsi="Times New Roman" w:cs="Times New Roman"/>
+          <w:sz w:val="28"/>
+          <w:szCs w:val="28"/>
+        </w:rPr>
+      </w:pPr>
+      <w:r>
+        <w:rPr>
+          <w:rFonts w:ascii="Times New Roman" w:hAnsi="Times New Roman" w:cs="Times New Roman"/>
+          <w:sz w:val="28"/>
+          <w:szCs w:val="28"/>
+        </w:rPr>
+        <w:t>This section shows the main results of our research, including both numerical and descriptive analyses of the data we collected.</w:t>
+      </w:r>
+    </w:p>
+    <w:p>
+      <w:pPr>
+        <w:spacing w:line="276" w:lineRule="auto"/>
+        <w:jc w:val="both"/>
+        <w:rPr>
+          <w:rFonts w:ascii="Times New Roman" w:hAnsi="Times New Roman" w:cs="Times New Roman"/>
+          <w:sz w:val="28"/>
+          <w:szCs w:val="28"/>
+        </w:rPr>
+      </w:pPr>
+      <w:r>
+        <w:rPr>
+          <w:rFonts w:ascii="Times New Roman" w:hAnsi="Times New Roman" w:cs="Times New Roman"/>
+          <w:sz w:val="28"/>
+          <w:szCs w:val="28"/>
+        </w:rPr>
+        <w:lastRenderedPageBreak/>
+        <w:t xml:space="preserve">The Gradient Boosting Classifier was the best, with an accuracy of 97.4%, an F1-score of 97.4%, recall of 98.8%, and precision of 98.9%. </w:t>
+      </w:r>
+      <w:proofErr w:type="spellStart"/>
+      <w:r>
+        <w:rPr>
+          <w:rFonts w:ascii="Times New Roman" w:hAnsi="Times New Roman" w:cs="Times New Roman"/>
+          <w:sz w:val="28"/>
+          <w:szCs w:val="28"/>
+        </w:rPr>
+        <w:t>CatBoost</w:t>
+      </w:r>
+      <w:proofErr w:type="spellEnd"/>
+      <w:r>
+        <w:rPr>
+          <w:rFonts w:ascii="Times New Roman" w:hAnsi="Times New Roman" w:cs="Times New Roman"/>
+          <w:sz w:val="28"/>
+          <w:szCs w:val="28"/>
+        </w:rPr>
+        <w:t xml:space="preserve"> Classifier and Random Forest also performed well, showing high scores in all metrics and proving their effectiveness for this task.</w:t>
+      </w:r>
+    </w:p>
+    <w:p>
+      <w:pPr>
+        <w:spacing w:line="276" w:lineRule="auto"/>
+        <w:jc w:val="both"/>
+        <w:rPr>
+          <w:rFonts w:ascii="Times New Roman" w:hAnsi="Times New Roman" w:cs="Times New Roman"/>
+          <w:sz w:val="28"/>
+          <w:szCs w:val="28"/>
+        </w:rPr>
+      </w:pPr>
+      <w:r>
+        <w:rPr>
+          <w:rFonts w:ascii="Times New Roman" w:hAnsi="Times New Roman" w:cs="Times New Roman"/>
+          <w:noProof/>
+          <w:sz w:val="28"/>
+          <w:szCs w:val="28"/>
+        </w:rPr>
+        <w:drawing>
+          <wp:anchor distT="0" distB="0" distL="114300" distR="114300" simplePos="0" relativeHeight="251664384" behindDoc="1" locked="0" layoutInCell="1" allowOverlap="1" wp14:anchorId="342EBE8F" wp14:editId="005154B0">
+            <wp:simplePos x="0" y="0"/>
+            <wp:positionH relativeFrom="column">
+              <wp:posOffset>962025</wp:posOffset>
+            </wp:positionH>
+            <wp:positionV relativeFrom="paragraph">
+              <wp:posOffset>1205865</wp:posOffset>
+            </wp:positionV>
+            <wp:extent cx="4476750" cy="2669540"/>
+            <wp:effectExtent l="0" t="0" r="0" b="0"/>
+            <wp:wrapTight wrapText="bothSides">
+              <wp:wrapPolygon edited="0">
+                <wp:start x="0" y="0"/>
+                <wp:lineTo x="0" y="21425"/>
+                <wp:lineTo x="21508" y="21425"/>
+                <wp:lineTo x="21508" y="0"/>
+                <wp:lineTo x="0" y="0"/>
+              </wp:wrapPolygon>
+            </wp:wrapTight>
+            <wp:docPr id="1" name="Picture 1"/>
+            <wp:cNvGraphicFramePr>
+              <a:graphicFrameLocks xmlns:a="http://schemas.openxmlformats.org/drawingml/2006/main" noChangeAspect="1"/>
+            </wp:cNvGraphicFramePr>
+            <a:graphic xmlns:a="http://schemas.openxmlformats.org/drawingml/2006/main">
+              <a:graphicData uri="http://schemas.openxmlformats.org/drawingml/2006/picture">
+                <pic:pic xmlns:pic="http://schemas.openxmlformats.org/drawingml/2006/picture">
+                  <pic:nvPicPr>
+                    <pic:cNvPr id="1" name="download (1).png"/>
+                    <pic:cNvPicPr/>
+                  </pic:nvPicPr>
+                  <pic:blipFill>
+                    <a:blip r:embed="rId14" cstate="print">
+                      <a:extLst>
+                        <a:ext uri="{28A0092B-C50C-407E-A947-70E740481C1C}">
+                          <a14:useLocalDpi xmlns:a14="http://schemas.microsoft.com/office/drawing/2010/main" val="0"/>
+                        </a:ext>
+                      </a:extLst>
+                    </a:blip>
+                    <a:stretch>
+                      <a:fillRect/>
+                    </a:stretch>
+                  </pic:blipFill>
+                  <pic:spPr>
+                    <a:xfrm>
+                      <a:off x="0" y="0"/>
+                      <a:ext cx="4476750" cy="2669540"/>
+                    </a:xfrm>
+                    <a:prstGeom prst="rect">
+                      <a:avLst/>
+                    </a:prstGeom>
+                  </pic:spPr>
+                </pic:pic>
+              </a:graphicData>
+            </a:graphic>
+            <wp14:sizeRelH relativeFrom="margin">
+              <wp14:pctWidth>0</wp14:pctWidth>
+            </wp14:sizeRelH>
+            <wp14:sizeRelV relativeFrom="margin">
+              <wp14:pctHeight>0</wp14:pctHeight>
+            </wp14:sizeRelV>
+          </wp:anchor>
+        </w:drawing>
+      </w:r>
+      <w:r>
+        <w:rPr>
+          <w:rFonts w:ascii="Times New Roman" w:hAnsi="Times New Roman" w:cs="Times New Roman"/>
+          <w:sz w:val="28"/>
+          <w:szCs w:val="28"/>
+        </w:rPr>
+        <w:t xml:space="preserve">The Web application using Flask with integration of machine learning, takes the input from the user and classify it, whether the given </w:t>
+      </w:r>
+      <w:proofErr w:type="spellStart"/>
+      <w:proofErr w:type="gramStart"/>
+      <w:r>
+        <w:rPr>
+          <w:rFonts w:ascii="Times New Roman" w:hAnsi="Times New Roman" w:cs="Times New Roman"/>
+          <w:sz w:val="28"/>
+          <w:szCs w:val="28"/>
+        </w:rPr>
+        <w:t>url</w:t>
+      </w:r>
+      <w:proofErr w:type="spellEnd"/>
+      <w:proofErr w:type="gramEnd"/>
+      <w:r>
+        <w:rPr>
+          <w:rFonts w:ascii="Times New Roman" w:hAnsi="Times New Roman" w:cs="Times New Roman"/>
+          <w:sz w:val="28"/>
+          <w:szCs w:val="28"/>
+        </w:rPr>
+        <w:t xml:space="preserve"> is phishing or legitimate.</w:t>
+      </w:r>
+      <w:r>
+        <w:rPr>
+          <w:rFonts w:ascii="Times New Roman" w:hAnsi="Times New Roman" w:cs="Times New Roman"/>
+          <w:sz w:val="28"/>
+          <w:szCs w:val="28"/>
+        </w:rPr>
+        <w:t xml:space="preserve"> The application contains the phishing tests and social engineering for the people awareness on the phishing attacks. It also contains the data of the phishing and legitimate </w:t>
+      </w:r>
+      <w:proofErr w:type="spellStart"/>
+      <w:r>
+        <w:rPr>
+          <w:rFonts w:ascii="Times New Roman" w:hAnsi="Times New Roman" w:cs="Times New Roman"/>
+          <w:sz w:val="28"/>
+          <w:szCs w:val="28"/>
+        </w:rPr>
+        <w:t>urls</w:t>
+      </w:r>
+      <w:proofErr w:type="spellEnd"/>
+      <w:r>
+        <w:rPr>
+          <w:rFonts w:ascii="Times New Roman" w:hAnsi="Times New Roman" w:cs="Times New Roman"/>
+          <w:sz w:val="28"/>
+          <w:szCs w:val="28"/>
+        </w:rPr>
+        <w:t xml:space="preserve"> as well.</w:t>
+      </w:r>
+    </w:p>
+    <w:p>
+      <w:pPr>
+        <w:spacing w:line="276" w:lineRule="auto"/>
+        <w:jc w:val="both"/>
+        <w:rPr>
+          <w:rFonts w:ascii="Times New Roman" w:hAnsi="Times New Roman" w:cs="Times New Roman"/>
+          <w:sz w:val="28"/>
+          <w:szCs w:val="28"/>
+        </w:rPr>
+      </w:pPr>
+    </w:p>
+    <w:p>
+      <w:pPr>
+        <w:spacing w:line="360" w:lineRule="auto"/>
+        <w:jc w:val="both"/>
+        <w:rPr>
+          <w:rFonts w:ascii="Times New Roman" w:hAnsi="Times New Roman" w:cs="Times New Roman"/>
+          <w:i/>
+          <w:iCs/>
+          <w:sz w:val="28"/>
+          <w:szCs w:val="28"/>
+        </w:rPr>
+      </w:pPr>
+    </w:p>
+    <w:p>
+      <w:pPr>
+        <w:spacing w:line="360" w:lineRule="auto"/>
+        <w:jc w:val="both"/>
+        <w:rPr>
+          <w:rFonts w:ascii="Times New Roman" w:hAnsi="Times New Roman" w:cs="Times New Roman"/>
+          <w:i/>
+          <w:iCs/>
+          <w:sz w:val="28"/>
+          <w:szCs w:val="28"/>
+        </w:rPr>
+      </w:pPr>
+    </w:p>
+    <w:p>
+      <w:pPr>
+        <w:spacing w:line="360" w:lineRule="auto"/>
+        <w:jc w:val="both"/>
+        <w:rPr>
+          <w:rFonts w:ascii="Times New Roman" w:hAnsi="Times New Roman" w:cs="Times New Roman"/>
+          <w:i/>
+          <w:iCs/>
+          <w:sz w:val="28"/>
+          <w:szCs w:val="28"/>
+        </w:rPr>
+      </w:pPr>
+    </w:p>
+    <w:p>
+      <w:pPr>
+        <w:spacing w:line="360" w:lineRule="auto"/>
+        <w:jc w:val="both"/>
+        <w:rPr>
+          <w:rFonts w:ascii="Times New Roman" w:hAnsi="Times New Roman" w:cs="Times New Roman"/>
+          <w:i/>
+          <w:iCs/>
+          <w:sz w:val="28"/>
+          <w:szCs w:val="28"/>
+        </w:rPr>
+      </w:pPr>
+    </w:p>
+    <w:p>
+      <w:pPr>
+        <w:spacing w:line="360" w:lineRule="auto"/>
+        <w:jc w:val="both"/>
+        <w:rPr>
+          <w:rFonts w:ascii="Times New Roman" w:hAnsi="Times New Roman" w:cs="Times New Roman"/>
+          <w:i/>
+          <w:iCs/>
+          <w:sz w:val="28"/>
+          <w:szCs w:val="28"/>
+        </w:rPr>
+      </w:pPr>
+    </w:p>
+    <w:p>
+      <w:pPr>
+        <w:spacing w:line="360" w:lineRule="auto"/>
+        <w:jc w:val="both"/>
+        <w:rPr>
+          <w:rFonts w:ascii="Times New Roman" w:hAnsi="Times New Roman" w:cs="Times New Roman"/>
+          <w:i/>
+          <w:iCs/>
+          <w:sz w:val="28"/>
+          <w:szCs w:val="28"/>
+        </w:rPr>
+      </w:pPr>
+    </w:p>
+    <w:p>
+      <w:pPr>
+        <w:spacing w:line="360" w:lineRule="auto"/>
+        <w:jc w:val="both"/>
+        <w:rPr>
+          <w:rFonts w:ascii="Times New Roman" w:hAnsi="Times New Roman" w:cs="Times New Roman"/>
+          <w:i/>
+          <w:iCs/>
+          <w:sz w:val="24"/>
+          <w:szCs w:val="24"/>
+        </w:rPr>
+      </w:pPr>
+      <w:r>
+        <w:rPr>
+          <w:rFonts w:ascii="Times New Roman" w:hAnsi="Times New Roman" w:cs="Times New Roman"/>
+          <w:i/>
+          <w:iCs/>
+          <w:sz w:val="24"/>
+          <w:szCs w:val="24"/>
+        </w:rPr>
+        <w:t xml:space="preserve">                            </w:t>
+      </w:r>
+      <w:r>
+        <w:rPr>
+          <w:rFonts w:ascii="Times New Roman" w:hAnsi="Times New Roman" w:cs="Times New Roman"/>
+          <w:i/>
+          <w:iCs/>
+          <w:sz w:val="24"/>
+          <w:szCs w:val="24"/>
+        </w:rPr>
+        <w:t xml:space="preserve">                 </w:t>
+      </w:r>
+      <w:r>
+        <w:rPr>
+          <w:rFonts w:ascii="Times New Roman" w:hAnsi="Times New Roman" w:cs="Times New Roman"/>
+          <w:i/>
+          <w:iCs/>
+          <w:sz w:val="24"/>
+          <w:szCs w:val="24"/>
+        </w:rPr>
+        <w:t>Fig 9: Visualization of each model accuracy</w:t>
+      </w:r>
+    </w:p>
+    <w:p>
+      <w:pPr>
+        <w:spacing w:line="360" w:lineRule="auto"/>
+        <w:jc w:val="both"/>
+        <w:rPr>
+          <w:rFonts w:ascii="Times New Roman" w:hAnsi="Times New Roman" w:cs="Times New Roman"/>
+          <w:i/>
+          <w:iCs/>
+          <w:sz w:val="28"/>
+          <w:szCs w:val="28"/>
+        </w:rPr>
+      </w:pPr>
+    </w:p>
+    <w:p>
+      <w:pPr>
+        <w:spacing w:line="360" w:lineRule="auto"/>
+        <w:jc w:val="both"/>
+        <w:rPr>
+          <w:rFonts w:ascii="Times New Roman" w:hAnsi="Times New Roman" w:cs="Times New Roman"/>
+          <w:i/>
+          <w:iCs/>
+          <w:sz w:val="28"/>
+          <w:szCs w:val="28"/>
+        </w:rPr>
+      </w:pPr>
+    </w:p>
+    <w:p>
+      <w:pPr>
+        <w:spacing w:line="360" w:lineRule="auto"/>
+        <w:jc w:val="both"/>
+        <w:rPr>
+          <w:rFonts w:ascii="Times New Roman" w:hAnsi="Times New Roman" w:cs="Times New Roman"/>
+          <w:i/>
+          <w:iCs/>
+          <w:sz w:val="28"/>
+          <w:szCs w:val="28"/>
+        </w:rPr>
+      </w:pPr>
+      <w:r>
+        <w:rPr>
+          <w:rFonts w:ascii="Times New Roman" w:hAnsi="Times New Roman" w:cs="Times New Roman"/>
+          <w:i/>
+          <w:iCs/>
+          <w:noProof/>
+          <w:sz w:val="28"/>
+          <w:szCs w:val="28"/>
+        </w:rPr>
+        <w:drawing>
+          <wp:anchor distT="0" distB="0" distL="114300" distR="114300" simplePos="0" relativeHeight="251665408" behindDoc="1" locked="0" layoutInCell="1" allowOverlap="1" wp14:anchorId="5784E3F1" wp14:editId="20297895">
+            <wp:simplePos x="0" y="0"/>
+            <wp:positionH relativeFrom="column">
+              <wp:posOffset>838200</wp:posOffset>
+            </wp:positionH>
+            <wp:positionV relativeFrom="paragraph">
+              <wp:posOffset>-669925</wp:posOffset>
+            </wp:positionV>
+            <wp:extent cx="4613275" cy="2609850"/>
+            <wp:effectExtent l="0" t="0" r="0" b="0"/>
+            <wp:wrapTight wrapText="bothSides">
+              <wp:wrapPolygon edited="0">
+                <wp:start x="0" y="0"/>
+                <wp:lineTo x="0" y="21442"/>
+                <wp:lineTo x="21496" y="21442"/>
+                <wp:lineTo x="21496" y="0"/>
+                <wp:lineTo x="0" y="0"/>
+              </wp:wrapPolygon>
+            </wp:wrapTight>
+            <wp:docPr id="2" name="Picture 2"/>
+            <wp:cNvGraphicFramePr>
+              <a:graphicFrameLocks xmlns:a="http://schemas.openxmlformats.org/drawingml/2006/main" noChangeAspect="1"/>
+            </wp:cNvGraphicFramePr>
+            <a:graphic xmlns:a="http://schemas.openxmlformats.org/drawingml/2006/main">
+              <a:graphicData uri="http://schemas.openxmlformats.org/drawingml/2006/picture">
+                <pic:pic xmlns:pic="http://schemas.openxmlformats.org/drawingml/2006/picture">
+                  <pic:nvPicPr>
+                    <pic:cNvPr id="2" name="Screenshot (24).png"/>
+                    <pic:cNvPicPr/>
+                  </pic:nvPicPr>
+                  <pic:blipFill rotWithShape="1">
+                    <a:blip r:embed="rId15" cstate="print">
+                      <a:extLst>
+                        <a:ext uri="{28A0092B-C50C-407E-A947-70E740481C1C}">
+                          <a14:useLocalDpi xmlns:a14="http://schemas.microsoft.com/office/drawing/2010/main" val="0"/>
+                        </a:ext>
+                      </a:extLst>
+                    </a:blip>
+                    <a:srcRect t="6374" r="1279" b="9647"/>
+                    <a:stretch/>
+                  </pic:blipFill>
+                  <pic:spPr bwMode="auto">
+                    <a:xfrm>
+                      <a:off x="0" y="0"/>
+                      <a:ext cx="4613275" cy="2609850"/>
+                    </a:xfrm>
+                    <a:prstGeom prst="rect">
+                      <a:avLst/>
+                    </a:prstGeom>
+                    <a:ln>
+                      <a:noFill/>
+                    </a:ln>
+                    <a:extLst>
+                      <a:ext uri="{53640926-AAD7-44D8-BBD7-CCE9431645EC}">
+                        <a14:shadowObscured xmlns:a14="http://schemas.microsoft.com/office/drawing/2010/main"/>
+                      </a:ext>
+                    </a:extLst>
+                  </pic:spPr>
+                </pic:pic>
+              </a:graphicData>
+            </a:graphic>
+            <wp14:sizeRelH relativeFrom="margin">
+              <wp14:pctWidth>0</wp14:pctWidth>
+            </wp14:sizeRelH>
+            <wp14:sizeRelV relativeFrom="margin">
+              <wp14:pctHeight>0</wp14:pctHeight>
+            </wp14:sizeRelV>
+          </wp:anchor>
+        </w:drawing>
+      </w:r>
+    </w:p>
+    <w:p>
+      <w:pPr>
+        <w:spacing w:line="360" w:lineRule="auto"/>
+        <w:jc w:val="both"/>
+        <w:rPr>
+          <w:rFonts w:ascii="Times New Roman" w:hAnsi="Times New Roman" w:cs="Times New Roman"/>
+          <w:i/>
+          <w:iCs/>
+          <w:sz w:val="28"/>
+          <w:szCs w:val="28"/>
+        </w:rPr>
+      </w:pPr>
+    </w:p>
+    <w:p>
+      <w:pPr>
+        <w:spacing w:line="360" w:lineRule="auto"/>
+        <w:jc w:val="both"/>
+        <w:rPr>
+          <w:rFonts w:ascii="Times New Roman" w:hAnsi="Times New Roman" w:cs="Times New Roman"/>
+          <w:i/>
+          <w:iCs/>
+          <w:sz w:val="28"/>
+          <w:szCs w:val="28"/>
+        </w:rPr>
+      </w:pPr>
+    </w:p>
+    <w:p>
+      <w:pPr>
+        <w:spacing w:line="360" w:lineRule="auto"/>
+        <w:jc w:val="both"/>
+        <w:rPr>
+          <w:rFonts w:ascii="Times New Roman" w:hAnsi="Times New Roman" w:cs="Times New Roman"/>
+          <w:i/>
+          <w:iCs/>
+          <w:sz w:val="28"/>
+          <w:szCs w:val="28"/>
+        </w:rPr>
+      </w:pPr>
+    </w:p>
+    <w:p>
+      <w:pPr>
+        <w:spacing w:line="360" w:lineRule="auto"/>
+        <w:jc w:val="both"/>
+        <w:rPr>
+          <w:rFonts w:ascii="Times New Roman" w:hAnsi="Times New Roman" w:cs="Times New Roman"/>
+          <w:i/>
+          <w:iCs/>
+          <w:sz w:val="28"/>
+          <w:szCs w:val="28"/>
+        </w:rPr>
+      </w:pPr>
+    </w:p>
+    <w:p>
+      <w:pPr>
+        <w:spacing w:line="360" w:lineRule="auto"/>
+        <w:jc w:val="both"/>
+        <w:rPr>
+          <w:rFonts w:ascii="Times New Roman" w:hAnsi="Times New Roman" w:cs="Times New Roman"/>
+          <w:b/>
+          <w:iCs/>
+          <w:sz w:val="36"/>
+          <w:szCs w:val="36"/>
+        </w:rPr>
+      </w:pPr>
+      <w:r>
+        <w:rPr>
+          <w:rFonts w:ascii="Times New Roman" w:hAnsi="Times New Roman" w:cs="Times New Roman"/>
+          <w:b/>
+          <w:iCs/>
+          <w:sz w:val="36"/>
+          <w:szCs w:val="36"/>
+        </w:rPr>
+        <w:lastRenderedPageBreak/>
+        <w:t>5.</w:t>
+      </w:r>
+      <w:r>
+        <w:rPr>
+          <w:rFonts w:ascii="Times New Roman" w:hAnsi="Times New Roman" w:cs="Times New Roman"/>
+          <w:b/>
+          <w:iCs/>
+          <w:sz w:val="36"/>
+          <w:szCs w:val="36"/>
+        </w:rPr>
+        <w:t xml:space="preserve"> </w:t>
+      </w:r>
+      <w:r>
+        <w:rPr>
+          <w:rFonts w:ascii="Times New Roman" w:hAnsi="Times New Roman" w:cs="Times New Roman"/>
+          <w:b/>
+          <w:iCs/>
+          <w:sz w:val="36"/>
+          <w:szCs w:val="36"/>
+        </w:rPr>
+        <w:t>Conclusion:</w:t>
+      </w:r>
+    </w:p>
+    <w:p>
+      <w:pPr>
+        <w:spacing w:line="276" w:lineRule="auto"/>
+        <w:jc w:val="both"/>
+        <w:rPr>
+          <w:rFonts w:ascii="Times New Roman" w:hAnsi="Times New Roman" w:cs="Times New Roman"/>
+          <w:sz w:val="28"/>
+          <w:szCs w:val="28"/>
+        </w:rPr>
+      </w:pPr>
+      <w:r>
+        <w:rPr>
+          <w:rFonts w:ascii="Times New Roman" w:hAnsi="Times New Roman" w:cs="Times New Roman"/>
+          <w:sz w:val="28"/>
+          <w:szCs w:val="28"/>
+        </w:rPr>
+        <w:t>This study shows that the Gradient Boosting algorithm is very effective at detecting phishing websites, achieving high scores in all key</w:t>
+      </w:r>
+      <w:r>
+        <w:rPr>
+          <w:rFonts w:ascii="Times New Roman" w:hAnsi="Times New Roman" w:cs="Times New Roman"/>
+          <w:sz w:val="28"/>
+          <w:szCs w:val="28"/>
+        </w:rPr>
+        <w:t xml:space="preserve"> evaluation metrics. </w:t>
+      </w:r>
+      <w:r>
+        <w:rPr>
+          <w:rFonts w:ascii="Times New Roman" w:hAnsi="Times New Roman" w:cs="Times New Roman"/>
+          <w:sz w:val="28"/>
+          <w:szCs w:val="28"/>
+        </w:rPr>
+        <w:t xml:space="preserve">The research also highlights the importance of using thorough evaluation metrics to improve </w:t>
+      </w:r>
+      <w:proofErr w:type="spellStart"/>
+      <w:r>
+        <w:rPr>
+          <w:rFonts w:ascii="Times New Roman" w:hAnsi="Times New Roman" w:cs="Times New Roman"/>
+          <w:sz w:val="28"/>
+          <w:szCs w:val="28"/>
+        </w:rPr>
+        <w:t>cybersecurity</w:t>
+      </w:r>
+      <w:proofErr w:type="spellEnd"/>
+      <w:r>
+        <w:rPr>
+          <w:rFonts w:ascii="Times New Roman" w:hAnsi="Times New Roman" w:cs="Times New Roman"/>
+          <w:sz w:val="28"/>
+          <w:szCs w:val="28"/>
+        </w:rPr>
+        <w:t xml:space="preserve"> methods. By carefully measuring detection performance, researchers can improve current techniques and address new threats.</w:t>
+      </w:r>
+    </w:p>
+    <w:p>
+      <w:pPr>
+        <w:spacing w:line="276" w:lineRule="auto"/>
+        <w:jc w:val="both"/>
+        <w:rPr>
+          <w:rFonts w:ascii="Times New Roman" w:hAnsi="Times New Roman" w:cs="Times New Roman"/>
+          <w:sz w:val="28"/>
+          <w:szCs w:val="28"/>
+        </w:rPr>
+      </w:pPr>
+      <w:r>
+        <w:rPr>
+          <w:rFonts w:ascii="Times New Roman" w:hAnsi="Times New Roman" w:cs="Times New Roman"/>
+          <w:sz w:val="28"/>
+          <w:szCs w:val="28"/>
+        </w:rPr>
+        <w:t>As online attacks become more sophisticated, machine learning methods like Gradient Boosting are essential for better online security. To help users, a user-friendly web application has been created to easily check and identify potential phishing websites.</w:t>
+      </w:r>
+    </w:p>
+    <w:p>
+      <w:pPr>
+        <w:spacing w:line="276" w:lineRule="auto"/>
+        <w:jc w:val="both"/>
+        <w:rPr>
+          <w:rFonts w:ascii="Times New Roman" w:hAnsi="Times New Roman" w:cs="Times New Roman"/>
+          <w:sz w:val="28"/>
+          <w:szCs w:val="28"/>
+        </w:rPr>
+      </w:pPr>
+      <w:r>
+        <w:rPr>
+          <w:rFonts w:ascii="Times New Roman" w:hAnsi="Times New Roman" w:cs="Times New Roman"/>
+          <w:sz w:val="28"/>
+          <w:szCs w:val="28"/>
+        </w:rPr>
+        <w:t xml:space="preserve">This research advances phishing detection and emphasizes the need for </w:t>
+      </w:r>
+      <w:r>
+        <w:rPr>
+          <w:rFonts w:ascii="Times New Roman" w:hAnsi="Times New Roman" w:cs="Times New Roman"/>
+          <w:sz w:val="28"/>
+          <w:szCs w:val="28"/>
+        </w:rPr>
+        <w:t xml:space="preserve">ongoing innovation and </w:t>
+      </w:r>
+      <w:r>
+        <w:rPr>
+          <w:rFonts w:ascii="Times New Roman" w:hAnsi="Times New Roman" w:cs="Times New Roman"/>
+          <w:sz w:val="28"/>
+          <w:szCs w:val="28"/>
+        </w:rPr>
+        <w:t xml:space="preserve">Alertness in </w:t>
+      </w:r>
+      <w:proofErr w:type="spellStart"/>
+      <w:r>
+        <w:rPr>
+          <w:rFonts w:ascii="Times New Roman" w:hAnsi="Times New Roman" w:cs="Times New Roman"/>
+          <w:sz w:val="28"/>
+          <w:szCs w:val="28"/>
+        </w:rPr>
+        <w:t>cybersecurity</w:t>
+      </w:r>
+      <w:proofErr w:type="spellEnd"/>
+      <w:r>
+        <w:rPr>
+          <w:rFonts w:ascii="Times New Roman" w:hAnsi="Times New Roman" w:cs="Times New Roman"/>
+          <w:sz w:val="28"/>
+          <w:szCs w:val="28"/>
+        </w:rPr>
+        <w:t>.</w:t>
+      </w:r>
+    </w:p>
+    <w:p>
+      <w:pPr>
+        <w:spacing w:line="276" w:lineRule="auto"/>
+        <w:jc w:val="both"/>
+        <w:rPr>
+          <w:rFonts w:ascii="Times New Roman" w:hAnsi="Times New Roman" w:cs="Times New Roman"/>
+          <w:b/>
+          <w:sz w:val="36"/>
+          <w:szCs w:val="36"/>
+        </w:rPr>
+      </w:pPr>
+      <w:r>
+        <w:rPr>
+          <w:rFonts w:ascii="Times New Roman" w:hAnsi="Times New Roman" w:cs="Times New Roman"/>
+          <w:b/>
+          <w:sz w:val="36"/>
+          <w:szCs w:val="36"/>
+        </w:rPr>
+        <w:t>6.</w:t>
+      </w:r>
+      <w:r>
+        <w:rPr>
+          <w:rFonts w:ascii="Times New Roman" w:hAnsi="Times New Roman" w:cs="Times New Roman"/>
+          <w:b/>
+          <w:sz w:val="36"/>
+          <w:szCs w:val="36"/>
+        </w:rPr>
+        <w:t xml:space="preserve"> </w:t>
+      </w:r>
+      <w:r>
+        <w:rPr>
+          <w:rFonts w:ascii="Times New Roman" w:hAnsi="Times New Roman" w:cs="Times New Roman"/>
+          <w:b/>
+          <w:sz w:val="36"/>
+          <w:szCs w:val="36"/>
+        </w:rPr>
+        <w:t>References:</w:t>
+      </w:r>
+    </w:p>
+    <w:p>
+      <w:pPr>
+        <w:rPr>
+          <w:rFonts w:ascii="Times New Roman" w:hAnsi="Times New Roman" w:cs="Times New Roman"/>
+          <w:sz w:val="28"/>
+          <w:szCs w:val="28"/>
+        </w:rPr>
+      </w:pPr>
+      <w:r>
+        <w:rPr>
+          <w:rFonts w:ascii="Times New Roman" w:hAnsi="Times New Roman" w:cs="Times New Roman"/>
+          <w:sz w:val="28"/>
+          <w:szCs w:val="28"/>
+        </w:rPr>
+        <w:t>[1]</w:t>
+      </w:r>
+      <w:r>
+        <w:rPr>
+          <w:sz w:val="28"/>
+          <w:szCs w:val="28"/>
+        </w:rPr>
+        <w:t xml:space="preserve"> </w:t>
+      </w:r>
+      <w:r>
+        <w:rPr>
+          <w:rFonts w:ascii="Times New Roman" w:hAnsi="Times New Roman" w:cs="Times New Roman"/>
+          <w:sz w:val="28"/>
+          <w:szCs w:val="28"/>
+        </w:rPr>
+        <w:t xml:space="preserve">IBM. (2019). </w:t>
+      </w:r>
+      <w:r>
+        <w:rPr>
+          <w:rFonts w:ascii="Times New Roman" w:hAnsi="Times New Roman" w:cs="Times New Roman"/>
+          <w:i/>
+          <w:iCs/>
+          <w:sz w:val="28"/>
+          <w:szCs w:val="28"/>
+        </w:rPr>
+        <w:t>Cost of a Data Breach Report 2019</w:t>
+      </w:r>
+      <w:r>
+        <w:rPr>
+          <w:rFonts w:ascii="Times New Roman" w:hAnsi="Times New Roman" w:cs="Times New Roman"/>
+          <w:sz w:val="28"/>
+          <w:szCs w:val="28"/>
+        </w:rPr>
+        <w:t xml:space="preserve">. Retrieved from </w:t>
+      </w:r>
+      <w:hyperlink r:id="rId16" w:history="1">
+        <w:r>
+          <w:rPr>
+            <w:rStyle w:val="Hyperlink"/>
+            <w:rFonts w:ascii="Times New Roman" w:hAnsi="Times New Roman" w:cs="Times New Roman"/>
+            <w:sz w:val="28"/>
+            <w:szCs w:val="28"/>
+          </w:rPr>
+          <w:t>https://www.ibm.com/security/data-breach</w:t>
+        </w:r>
+      </w:hyperlink>
+    </w:p>
+    <w:p>
+      <w:pPr>
+        <w:rPr>
+          <w:rFonts w:ascii="Times New Roman" w:hAnsi="Times New Roman" w:cs="Times New Roman"/>
+          <w:sz w:val="28"/>
+          <w:szCs w:val="28"/>
+        </w:rPr>
+      </w:pPr>
+      <w:r>
+        <w:rPr>
+          <w:rFonts w:ascii="Times New Roman" w:hAnsi="Times New Roman" w:cs="Times New Roman"/>
+          <w:sz w:val="28"/>
+          <w:szCs w:val="28"/>
+        </w:rPr>
+        <w:t>[2]</w:t>
+      </w:r>
+      <w:r>
+        <w:t xml:space="preserve"> </w:t>
+      </w:r>
+      <w:proofErr w:type="spellStart"/>
+      <w:r>
+        <w:rPr>
+          <w:rFonts w:ascii="Times New Roman" w:hAnsi="Times New Roman" w:cs="Times New Roman"/>
+          <w:sz w:val="28"/>
+          <w:szCs w:val="28"/>
+        </w:rPr>
+        <w:t>Cybersecurity</w:t>
+      </w:r>
+      <w:proofErr w:type="spellEnd"/>
+      <w:r>
+        <w:rPr>
+          <w:rFonts w:ascii="Times New Roman" w:hAnsi="Times New Roman" w:cs="Times New Roman"/>
+          <w:sz w:val="28"/>
+          <w:szCs w:val="28"/>
+        </w:rPr>
+        <w:t xml:space="preserve"> Ventures. (2020). </w:t>
+      </w:r>
+      <w:r>
+        <w:rPr>
+          <w:rFonts w:ascii="Times New Roman" w:hAnsi="Times New Roman" w:cs="Times New Roman"/>
+          <w:i/>
+          <w:iCs/>
+          <w:sz w:val="28"/>
+          <w:szCs w:val="28"/>
+        </w:rPr>
+        <w:t>Cybercrime to cost the world $10.5 trillion annually by 2025</w:t>
+      </w:r>
+      <w:r>
+        <w:rPr>
+          <w:rFonts w:ascii="Times New Roman" w:hAnsi="Times New Roman" w:cs="Times New Roman"/>
+          <w:sz w:val="28"/>
+          <w:szCs w:val="28"/>
+        </w:rPr>
+        <w:t xml:space="preserve">. Retrieved from </w:t>
+      </w:r>
+      <w:hyperlink r:id="rId17" w:history="1">
+        <w:r>
+          <w:rPr>
+            <w:rStyle w:val="Hyperlink"/>
+            <w:rFonts w:ascii="Times New Roman" w:hAnsi="Times New Roman" w:cs="Times New Roman"/>
+            <w:sz w:val="28"/>
+            <w:szCs w:val="28"/>
+          </w:rPr>
+          <w:t>https://cybersecurityventures.com/cybercrime-damages-6-trillion-by-2021/</w:t>
+        </w:r>
+      </w:hyperlink>
+    </w:p>
+    <w:p>
+      <w:pPr>
+        <w:rPr>
+          <w:rFonts w:ascii="Times New Roman" w:hAnsi="Times New Roman" w:cs="Times New Roman"/>
+          <w:sz w:val="28"/>
+          <w:szCs w:val="28"/>
+        </w:rPr>
+      </w:pPr>
+      <w:r>
+        <w:rPr>
+          <w:rFonts w:ascii="Times New Roman" w:hAnsi="Times New Roman" w:cs="Times New Roman"/>
+          <w:sz w:val="28"/>
+          <w:szCs w:val="28"/>
+        </w:rPr>
+        <w:t>[3]</w:t>
+      </w:r>
+      <w:r>
+        <w:t xml:space="preserve"> </w:t>
+      </w:r>
+      <w:r>
+        <w:rPr>
+          <w:rFonts w:ascii="Times New Roman" w:hAnsi="Times New Roman" w:cs="Times New Roman"/>
+          <w:sz w:val="28"/>
+          <w:szCs w:val="28"/>
+        </w:rPr>
+        <w:t xml:space="preserve">Verizon. (2022). </w:t>
+      </w:r>
+      <w:r>
+        <w:rPr>
+          <w:rFonts w:ascii="Times New Roman" w:hAnsi="Times New Roman" w:cs="Times New Roman"/>
+          <w:i/>
+          <w:iCs/>
+          <w:sz w:val="28"/>
+          <w:szCs w:val="28"/>
+        </w:rPr>
+        <w:t>2022 Data Breach Investigations Report</w:t>
+      </w:r>
+      <w:r>
+        <w:rPr>
+          <w:rFonts w:ascii="Times New Roman" w:hAnsi="Times New Roman" w:cs="Times New Roman"/>
+          <w:sz w:val="28"/>
+          <w:szCs w:val="28"/>
+        </w:rPr>
+        <w:t xml:space="preserve">. Retrieved from </w:t>
+      </w:r>
+      <w:hyperlink r:id="rId18" w:history="1">
+        <w:r>
+          <w:rPr>
+            <w:rStyle w:val="Hyperlink"/>
+            <w:rFonts w:ascii="Times New Roman" w:hAnsi="Times New Roman" w:cs="Times New Roman"/>
+            <w:sz w:val="28"/>
+            <w:szCs w:val="28"/>
+          </w:rPr>
+          <w:t>https://www.verizon.com/business/resources/reports/dbir/</w:t>
+        </w:r>
+      </w:hyperlink>
+    </w:p>
+    <w:p>
+      <w:pPr>
+        <w:rPr>
+          <w:rFonts w:ascii="Times New Roman" w:hAnsi="Times New Roman" w:cs="Times New Roman"/>
+          <w:sz w:val="28"/>
+          <w:szCs w:val="28"/>
+        </w:rPr>
+      </w:pPr>
+      <w:r>
+        <w:rPr>
+          <w:rFonts w:ascii="Times New Roman" w:hAnsi="Times New Roman" w:cs="Times New Roman"/>
+          <w:sz w:val="28"/>
+          <w:szCs w:val="28"/>
+        </w:rPr>
+        <w:t>[4]</w:t>
+      </w:r>
+      <w:r>
+        <w:t xml:space="preserve"> </w:t>
+      </w:r>
+      <w:r>
+        <w:rPr>
+          <w:rFonts w:ascii="Times New Roman" w:hAnsi="Times New Roman" w:cs="Times New Roman"/>
+          <w:sz w:val="28"/>
+          <w:szCs w:val="28"/>
+        </w:rPr>
+        <w:t xml:space="preserve">Federal Bureau of Investigation (FBI). (2022). </w:t>
+      </w:r>
+      <w:r>
+        <w:rPr>
+          <w:rFonts w:ascii="Times New Roman" w:hAnsi="Times New Roman" w:cs="Times New Roman"/>
+          <w:i/>
+          <w:iCs/>
+          <w:sz w:val="28"/>
+          <w:szCs w:val="28"/>
+        </w:rPr>
+        <w:t>Business Email Compromise: The $43 Billion Scam</w:t>
+      </w:r>
+      <w:r>
+        <w:rPr>
+          <w:rFonts w:ascii="Times New Roman" w:hAnsi="Times New Roman" w:cs="Times New Roman"/>
+          <w:sz w:val="28"/>
+          <w:szCs w:val="28"/>
+        </w:rPr>
+        <w:t xml:space="preserve">. Retrieved from </w:t>
+      </w:r>
+      <w:hyperlink r:id="rId19" w:tgtFrame="_new" w:history="1">
+        <w:r>
+          <w:rPr>
+            <w:rStyle w:val="Hyperlink"/>
+            <w:rFonts w:ascii="Times New Roman" w:hAnsi="Times New Roman" w:cs="Times New Roman"/>
+            <w:sz w:val="28"/>
+            <w:szCs w:val="28"/>
+          </w:rPr>
+          <w:t>https://www.ic3.gov/</w:t>
+        </w:r>
+      </w:hyperlink>
+    </w:p>
+    <w:p>
+      <w:pPr>
+        <w:rPr>
+          <w:rFonts w:ascii="Times New Roman" w:hAnsi="Times New Roman" w:cs="Times New Roman"/>
+          <w:sz w:val="28"/>
+          <w:szCs w:val="28"/>
+        </w:rPr>
+      </w:pPr>
+      <w:r>
+        <w:rPr>
+          <w:rFonts w:ascii="Times New Roman" w:hAnsi="Times New Roman" w:cs="Times New Roman"/>
+          <w:sz w:val="28"/>
+          <w:szCs w:val="28"/>
+        </w:rPr>
+        <w:t>[5]</w:t>
+      </w:r>
+      <w:r>
+        <w:t xml:space="preserve"> </w:t>
+      </w:r>
+      <w:r>
+        <w:rPr>
+          <w:rFonts w:ascii="Times New Roman" w:hAnsi="Times New Roman" w:cs="Times New Roman"/>
+          <w:sz w:val="28"/>
+          <w:szCs w:val="28"/>
+        </w:rPr>
+        <w:t xml:space="preserve">IBM. (2022). </w:t>
+      </w:r>
+      <w:r>
+        <w:rPr>
+          <w:rFonts w:ascii="Times New Roman" w:hAnsi="Times New Roman" w:cs="Times New Roman"/>
+          <w:i/>
+          <w:iCs/>
+          <w:sz w:val="28"/>
+          <w:szCs w:val="28"/>
+        </w:rPr>
+        <w:t>Cost of a Data Breach Report 2022</w:t>
+      </w:r>
+      <w:r>
+        <w:rPr>
+          <w:rFonts w:ascii="Times New Roman" w:hAnsi="Times New Roman" w:cs="Times New Roman"/>
+          <w:sz w:val="28"/>
+          <w:szCs w:val="28"/>
+        </w:rPr>
+        <w:t xml:space="preserve">. Retrieved from </w:t>
+      </w:r>
+      <w:hyperlink r:id="rId20" w:history="1">
+        <w:r>
+          <w:rPr>
+            <w:rStyle w:val="Hyperlink"/>
+            <w:rFonts w:ascii="Times New Roman" w:hAnsi="Times New Roman" w:cs="Times New Roman"/>
+            <w:sz w:val="28"/>
+            <w:szCs w:val="28"/>
+          </w:rPr>
+          <w:t>https://www.ibm.com/security/data-breach</w:t>
+        </w:r>
+      </w:hyperlink>
+      <w:r>
+        <w:rPr>
+          <w:rFonts w:ascii="Times New Roman" w:hAnsi="Times New Roman" w:cs="Times New Roman"/>
+          <w:sz w:val="28"/>
+          <w:szCs w:val="28"/>
+        </w:rPr>
+        <w:t>.</w:t>
+      </w:r>
+    </w:p>
+    <w:p>
+      <w:pPr>
+        <w:rPr>
+          <w:rFonts w:ascii="Times New Roman" w:hAnsi="Times New Roman" w:cs="Times New Roman"/>
+          <w:sz w:val="28"/>
+          <w:szCs w:val="28"/>
+        </w:rPr>
+      </w:pPr>
+      <w:r>
+        <w:rPr>
+          <w:rFonts w:ascii="Times New Roman" w:hAnsi="Times New Roman" w:cs="Times New Roman"/>
+          <w:sz w:val="28"/>
+          <w:szCs w:val="28"/>
+        </w:rPr>
+        <w:t>[6]</w:t>
+      </w:r>
+      <w:r>
+        <w:t xml:space="preserve"> </w:t>
+      </w:r>
+      <w:proofErr w:type="spellStart"/>
+      <w:r>
+        <w:rPr>
+          <w:rFonts w:ascii="Times New Roman" w:hAnsi="Times New Roman" w:cs="Times New Roman"/>
+          <w:sz w:val="28"/>
+          <w:szCs w:val="28"/>
+        </w:rPr>
+        <w:t>Korkmaz</w:t>
+      </w:r>
+      <w:proofErr w:type="spellEnd"/>
+      <w:r>
+        <w:rPr>
+          <w:rFonts w:ascii="Times New Roman" w:hAnsi="Times New Roman" w:cs="Times New Roman"/>
+          <w:sz w:val="28"/>
+          <w:szCs w:val="28"/>
+        </w:rPr>
+        <w:t xml:space="preserve">, M., </w:t>
+      </w:r>
+      <w:proofErr w:type="spellStart"/>
+      <w:r>
+        <w:rPr>
+          <w:rFonts w:ascii="Times New Roman" w:hAnsi="Times New Roman" w:cs="Times New Roman"/>
+          <w:sz w:val="28"/>
+          <w:szCs w:val="28"/>
+        </w:rPr>
+        <w:t>Sahingoz</w:t>
+      </w:r>
+      <w:proofErr w:type="spellEnd"/>
+      <w:r>
+        <w:rPr>
+          <w:rFonts w:ascii="Times New Roman" w:hAnsi="Times New Roman" w:cs="Times New Roman"/>
+          <w:sz w:val="28"/>
+          <w:szCs w:val="28"/>
+        </w:rPr>
+        <w:t xml:space="preserve">, Ö. K., &amp; </w:t>
+      </w:r>
+      <w:proofErr w:type="spellStart"/>
+      <w:r>
+        <w:rPr>
+          <w:rFonts w:ascii="Times New Roman" w:hAnsi="Times New Roman" w:cs="Times New Roman"/>
+          <w:sz w:val="28"/>
+          <w:szCs w:val="28"/>
+        </w:rPr>
+        <w:t>Diri</w:t>
+      </w:r>
+      <w:proofErr w:type="spellEnd"/>
+      <w:r>
+        <w:rPr>
+          <w:rFonts w:ascii="Times New Roman" w:hAnsi="Times New Roman" w:cs="Times New Roman"/>
+          <w:sz w:val="28"/>
+          <w:szCs w:val="28"/>
+        </w:rPr>
+        <w:t xml:space="preserve">, B. (Year). Detection of phishing websites by using machine learning-based URL analysis. </w:t>
+      </w:r>
+      <w:r>
+        <w:rPr>
+          <w:rFonts w:ascii="Times New Roman" w:hAnsi="Times New Roman" w:cs="Times New Roman"/>
+          <w:i/>
+          <w:iCs/>
+          <w:sz w:val="28"/>
+          <w:szCs w:val="28"/>
+        </w:rPr>
+        <w:t>IEEE 49239</w:t>
+      </w:r>
+      <w:r>
+        <w:rPr>
+          <w:rFonts w:ascii="Times New Roman" w:hAnsi="Times New Roman" w:cs="Times New Roman"/>
+          <w:sz w:val="28"/>
+          <w:szCs w:val="28"/>
+        </w:rPr>
+        <w:t>.</w:t>
+      </w:r>
+    </w:p>
+    <w:p>
+      <w:pPr>
+        <w:rPr>
+          <w:rFonts w:ascii="Times New Roman" w:hAnsi="Times New Roman" w:cs="Times New Roman"/>
+          <w:sz w:val="28"/>
+          <w:szCs w:val="28"/>
+        </w:rPr>
+      </w:pPr>
+      <w:r>
+        <w:rPr>
+          <w:rFonts w:ascii="Times New Roman" w:hAnsi="Times New Roman" w:cs="Times New Roman"/>
+          <w:sz w:val="28"/>
+          <w:szCs w:val="28"/>
+        </w:rPr>
+        <w:t>[7]</w:t>
+      </w:r>
+      <w:r>
+        <w:t xml:space="preserve"> </w:t>
+      </w:r>
+      <w:r>
+        <w:rPr>
+          <w:rFonts w:ascii="Times New Roman" w:hAnsi="Times New Roman" w:cs="Times New Roman"/>
+          <w:sz w:val="28"/>
+          <w:szCs w:val="28"/>
+        </w:rPr>
+        <w:t xml:space="preserve">Rashid, J., &amp; </w:t>
+      </w:r>
+      <w:proofErr w:type="spellStart"/>
+      <w:r>
+        <w:rPr>
+          <w:rFonts w:ascii="Times New Roman" w:hAnsi="Times New Roman" w:cs="Times New Roman"/>
+          <w:sz w:val="28"/>
+          <w:szCs w:val="28"/>
+        </w:rPr>
+        <w:t>Nazir</w:t>
+      </w:r>
+      <w:proofErr w:type="spellEnd"/>
+      <w:r>
+        <w:rPr>
+          <w:rFonts w:ascii="Times New Roman" w:hAnsi="Times New Roman" w:cs="Times New Roman"/>
+          <w:sz w:val="28"/>
+          <w:szCs w:val="28"/>
+        </w:rPr>
+        <w:t xml:space="preserve">, T. (2020). Phishing detection using machine learning technique. In </w:t>
+      </w:r>
+      <w:r>
+        <w:rPr>
+          <w:rFonts w:ascii="Times New Roman" w:hAnsi="Times New Roman" w:cs="Times New Roman"/>
+          <w:i/>
+          <w:iCs/>
+          <w:sz w:val="28"/>
+          <w:szCs w:val="28"/>
+        </w:rPr>
+        <w:t>2020 First International Conference of Smart Systems and Emerging Technologies (SMARTTECH)</w:t>
+      </w:r>
+      <w:r>
+        <w:rPr>
+          <w:rFonts w:ascii="Times New Roman" w:hAnsi="Times New Roman" w:cs="Times New Roman"/>
+          <w:sz w:val="28"/>
+          <w:szCs w:val="28"/>
+        </w:rPr>
+        <w:t>.</w:t>
+      </w:r>
+    </w:p>
+    <w:p>
+      <w:pPr>
+        <w:rPr>
+          <w:rFonts w:ascii="Times New Roman" w:hAnsi="Times New Roman" w:cs="Times New Roman"/>
+          <w:sz w:val="28"/>
+          <w:szCs w:val="28"/>
+        </w:rPr>
+      </w:pPr>
+      <w:r>
+        <w:rPr>
+          <w:rFonts w:ascii="Times New Roman" w:hAnsi="Times New Roman" w:cs="Times New Roman"/>
+          <w:sz w:val="28"/>
+          <w:szCs w:val="28"/>
+        </w:rPr>
+        <w:lastRenderedPageBreak/>
+        <w:t>[8]</w:t>
+      </w:r>
+      <w:r>
+        <w:t xml:space="preserve"> </w:t>
+      </w:r>
+      <w:proofErr w:type="spellStart"/>
+      <w:r>
+        <w:rPr>
+          <w:rFonts w:ascii="Times New Roman" w:hAnsi="Times New Roman" w:cs="Times New Roman"/>
+          <w:sz w:val="28"/>
+          <w:szCs w:val="28"/>
+        </w:rPr>
+        <w:t>Razaque</w:t>
+      </w:r>
+      <w:proofErr w:type="spellEnd"/>
+      <w:r>
+        <w:rPr>
+          <w:rFonts w:ascii="Times New Roman" w:hAnsi="Times New Roman" w:cs="Times New Roman"/>
+          <w:sz w:val="28"/>
+          <w:szCs w:val="28"/>
+        </w:rPr>
+        <w:t xml:space="preserve">, A., Ben Haj </w:t>
+      </w:r>
+      <w:proofErr w:type="spellStart"/>
+      <w:r>
+        <w:rPr>
+          <w:rFonts w:ascii="Times New Roman" w:hAnsi="Times New Roman" w:cs="Times New Roman"/>
+          <w:sz w:val="28"/>
+          <w:szCs w:val="28"/>
+        </w:rPr>
+        <w:t>Frej</w:t>
+      </w:r>
+      <w:proofErr w:type="spellEnd"/>
+      <w:r>
+        <w:rPr>
+          <w:rFonts w:ascii="Times New Roman" w:hAnsi="Times New Roman" w:cs="Times New Roman"/>
+          <w:sz w:val="28"/>
+          <w:szCs w:val="28"/>
+        </w:rPr>
+        <w:t xml:space="preserve">, M., </w:t>
+      </w:r>
+      <w:proofErr w:type="spellStart"/>
+      <w:r>
+        <w:rPr>
+          <w:rFonts w:ascii="Times New Roman" w:hAnsi="Times New Roman" w:cs="Times New Roman"/>
+          <w:sz w:val="28"/>
+          <w:szCs w:val="28"/>
+        </w:rPr>
+        <w:t>Sabyrov</w:t>
+      </w:r>
+      <w:proofErr w:type="spellEnd"/>
+      <w:r>
+        <w:rPr>
+          <w:rFonts w:ascii="Times New Roman" w:hAnsi="Times New Roman" w:cs="Times New Roman"/>
+          <w:sz w:val="28"/>
+          <w:szCs w:val="28"/>
+        </w:rPr>
+        <w:t xml:space="preserve">, D., </w:t>
+      </w:r>
+      <w:proofErr w:type="spellStart"/>
+      <w:r>
+        <w:rPr>
+          <w:rFonts w:ascii="Times New Roman" w:hAnsi="Times New Roman" w:cs="Times New Roman"/>
+          <w:sz w:val="28"/>
+          <w:szCs w:val="28"/>
+        </w:rPr>
+        <w:t>Shaikhyn</w:t>
+      </w:r>
+      <w:proofErr w:type="spellEnd"/>
+      <w:r>
+        <w:rPr>
+          <w:rFonts w:ascii="Times New Roman" w:hAnsi="Times New Roman" w:cs="Times New Roman"/>
+          <w:sz w:val="28"/>
+          <w:szCs w:val="28"/>
+        </w:rPr>
+        <w:t xml:space="preserve">, A., </w:t>
+      </w:r>
+      <w:proofErr w:type="spellStart"/>
+      <w:r>
+        <w:rPr>
+          <w:rFonts w:ascii="Times New Roman" w:hAnsi="Times New Roman" w:cs="Times New Roman"/>
+          <w:sz w:val="28"/>
+          <w:szCs w:val="28"/>
+        </w:rPr>
+        <w:t>Amsaad</w:t>
+      </w:r>
+      <w:proofErr w:type="spellEnd"/>
+      <w:r>
+        <w:rPr>
+          <w:rFonts w:ascii="Times New Roman" w:hAnsi="Times New Roman" w:cs="Times New Roman"/>
+          <w:sz w:val="28"/>
+          <w:szCs w:val="28"/>
+        </w:rPr>
+        <w:t xml:space="preserve">, F., &amp; </w:t>
+      </w:r>
+      <w:proofErr w:type="spellStart"/>
+      <w:r>
+        <w:rPr>
+          <w:rFonts w:ascii="Times New Roman" w:hAnsi="Times New Roman" w:cs="Times New Roman"/>
+          <w:sz w:val="28"/>
+          <w:szCs w:val="28"/>
+        </w:rPr>
+        <w:t>Oun</w:t>
+      </w:r>
+      <w:proofErr w:type="spellEnd"/>
+      <w:r>
+        <w:rPr>
+          <w:rFonts w:ascii="Times New Roman" w:hAnsi="Times New Roman" w:cs="Times New Roman"/>
+          <w:sz w:val="28"/>
+          <w:szCs w:val="28"/>
+        </w:rPr>
+        <w:t xml:space="preserve">, A. (2020). Detection of phishing websites using machine learning. </w:t>
+      </w:r>
+      <w:r>
+        <w:rPr>
+          <w:rFonts w:ascii="Times New Roman" w:hAnsi="Times New Roman" w:cs="Times New Roman"/>
+          <w:i/>
+          <w:iCs/>
+          <w:sz w:val="28"/>
+          <w:szCs w:val="28"/>
+        </w:rPr>
+        <w:t>2020 IEEE Cloud Summit</w:t>
+      </w:r>
+      <w:r>
+        <w:rPr>
+          <w:rFonts w:ascii="Times New Roman" w:hAnsi="Times New Roman" w:cs="Times New Roman"/>
+          <w:sz w:val="28"/>
+          <w:szCs w:val="28"/>
+        </w:rPr>
+        <w:t xml:space="preserve">. </w:t>
+      </w:r>
+      <w:hyperlink r:id="rId21" w:history="1">
+        <w:r>
+          <w:rPr>
+            <w:rStyle w:val="Hyperlink"/>
+            <w:rFonts w:ascii="Times New Roman" w:hAnsi="Times New Roman" w:cs="Times New Roman"/>
+            <w:sz w:val="28"/>
+            <w:szCs w:val="28"/>
+          </w:rPr>
+          <w:t>https://doi.org/10.1109/IEEECloudSummit48914.2020.00022</w:t>
+        </w:r>
+      </w:hyperlink>
+    </w:p>
+    <w:p>
+      <w:pPr>
+        <w:rPr>
+          <w:rFonts w:ascii="Times New Roman" w:hAnsi="Times New Roman" w:cs="Times New Roman"/>
+          <w:i/>
+          <w:iCs/>
+          <w:sz w:val="28"/>
+          <w:szCs w:val="28"/>
+        </w:rPr>
+      </w:pPr>
+      <w:r>
+        <w:rPr>
+          <w:rFonts w:ascii="Times New Roman" w:hAnsi="Times New Roman" w:cs="Times New Roman"/>
+          <w:sz w:val="28"/>
+          <w:szCs w:val="28"/>
+        </w:rPr>
+        <w:t>[9]</w:t>
+      </w:r>
+      <w:r>
+        <w:t xml:space="preserve"> </w:t>
+      </w:r>
+      <w:r>
+        <w:rPr>
+          <w:rFonts w:ascii="Times New Roman" w:hAnsi="Times New Roman" w:cs="Times New Roman"/>
+          <w:sz w:val="28"/>
+          <w:szCs w:val="28"/>
+        </w:rPr>
+        <w:t xml:space="preserve">Krishna, V. C., </w:t>
+      </w:r>
+      <w:proofErr w:type="spellStart"/>
+      <w:r>
+        <w:rPr>
+          <w:rFonts w:ascii="Times New Roman" w:hAnsi="Times New Roman" w:cs="Times New Roman"/>
+          <w:sz w:val="28"/>
+          <w:szCs w:val="28"/>
+        </w:rPr>
+        <w:t>Swamy</w:t>
+      </w:r>
+      <w:proofErr w:type="spellEnd"/>
+      <w:r>
+        <w:rPr>
+          <w:rFonts w:ascii="Times New Roman" w:hAnsi="Times New Roman" w:cs="Times New Roman"/>
+          <w:sz w:val="28"/>
+          <w:szCs w:val="28"/>
+        </w:rPr>
+        <w:t xml:space="preserve">, N. C., Mary, V. A., &amp; </w:t>
+      </w:r>
+      <w:proofErr w:type="spellStart"/>
+      <w:r>
+        <w:rPr>
+          <w:rFonts w:ascii="Times New Roman" w:hAnsi="Times New Roman" w:cs="Times New Roman"/>
+          <w:sz w:val="28"/>
+          <w:szCs w:val="28"/>
+        </w:rPr>
+        <w:t>Selvan</w:t>
+      </w:r>
+      <w:proofErr w:type="spellEnd"/>
+      <w:r>
+        <w:rPr>
+          <w:rFonts w:ascii="Times New Roman" w:hAnsi="Times New Roman" w:cs="Times New Roman"/>
+          <w:sz w:val="28"/>
+          <w:szCs w:val="28"/>
+        </w:rPr>
+        <w:t xml:space="preserve">, M. P. (2021). Identification of phishing URLs using machine learning. </w:t>
+      </w:r>
+      <w:r>
+        <w:rPr>
+          <w:rFonts w:ascii="Times New Roman" w:hAnsi="Times New Roman" w:cs="Times New Roman"/>
+          <w:i/>
+          <w:iCs/>
+          <w:sz w:val="28"/>
+          <w:szCs w:val="28"/>
+        </w:rPr>
+        <w:t>Journal of Physics: Conference Series</w:t>
+      </w:r>
+      <w:r>
+        <w:rPr>
+          <w:rFonts w:ascii="Times New Roman" w:hAnsi="Times New Roman" w:cs="Times New Roman"/>
+          <w:i/>
+          <w:iCs/>
+          <w:sz w:val="28"/>
+          <w:szCs w:val="28"/>
+        </w:rPr>
+        <w:t>.</w:t>
+      </w:r>
+    </w:p>
+    <w:p>
+      <w:pPr>
+        <w:rPr>
+          <w:rFonts w:ascii="Times New Roman" w:hAnsi="Times New Roman" w:cs="Times New Roman"/>
+          <w:sz w:val="28"/>
+          <w:szCs w:val="28"/>
+        </w:rPr>
+      </w:pPr>
+      <w:r>
+        <w:rPr>
+          <w:rFonts w:ascii="Times New Roman" w:hAnsi="Times New Roman" w:cs="Times New Roman"/>
+          <w:sz w:val="28"/>
+          <w:szCs w:val="28"/>
+        </w:rPr>
+        <w:t>[10]</w:t>
+      </w:r>
+      <w:r>
+        <w:rPr>
+          <w:rFonts w:ascii="Times New Roman" w:hAnsi="Times New Roman" w:cs="Times New Roman"/>
+        </w:rPr>
+        <w:t xml:space="preserve"> </w:t>
+      </w:r>
+      <w:r>
+        <w:rPr>
+          <w:rFonts w:ascii="Times New Roman" w:hAnsi="Times New Roman" w:cs="Times New Roman"/>
+          <w:sz w:val="28"/>
+          <w:szCs w:val="28"/>
+        </w:rPr>
+        <w:t>Y. Cao, W. Han, and Y. Le, “Anti-phishing based on automated individual white-list,” Proceedings of the 4th ACM workshop on Digital identity management - DIM 08, pp. 51–60, 2008</w:t>
+      </w:r>
+    </w:p>
+    <w:p>
+      <w:pPr>
+        <w:rPr>
+          <w:rFonts w:ascii="Times New Roman" w:hAnsi="Times New Roman" w:cs="Times New Roman"/>
+          <w:sz w:val="28"/>
+          <w:szCs w:val="28"/>
+        </w:rPr>
+      </w:pPr>
+      <w:r>
+        <w:rPr>
+          <w:rFonts w:ascii="Times New Roman" w:hAnsi="Times New Roman" w:cs="Times New Roman"/>
+          <w:sz w:val="28"/>
+          <w:szCs w:val="28"/>
+        </w:rPr>
+        <w:t>[11]</w:t>
+      </w:r>
+      <w:r>
+        <w:t xml:space="preserve"> </w:t>
+      </w:r>
+      <w:r>
+        <w:rPr>
+          <w:rFonts w:ascii="Times New Roman" w:hAnsi="Times New Roman" w:cs="Times New Roman"/>
+          <w:sz w:val="28"/>
+          <w:szCs w:val="28"/>
+        </w:rPr>
+        <w:t xml:space="preserve">M. </w:t>
+      </w:r>
+      <w:proofErr w:type="spellStart"/>
+      <w:r>
+        <w:rPr>
+          <w:rFonts w:ascii="Times New Roman" w:hAnsi="Times New Roman" w:cs="Times New Roman"/>
+          <w:sz w:val="28"/>
+          <w:szCs w:val="28"/>
+        </w:rPr>
+        <w:t>Sharifi</w:t>
+      </w:r>
+      <w:proofErr w:type="spellEnd"/>
+      <w:r>
+        <w:rPr>
+          <w:rFonts w:ascii="Times New Roman" w:hAnsi="Times New Roman" w:cs="Times New Roman"/>
+          <w:sz w:val="28"/>
+          <w:szCs w:val="28"/>
+        </w:rPr>
+        <w:t xml:space="preserve"> and S. H. </w:t>
+      </w:r>
+      <w:proofErr w:type="spellStart"/>
+      <w:r>
+        <w:rPr>
+          <w:rFonts w:ascii="Times New Roman" w:hAnsi="Times New Roman" w:cs="Times New Roman"/>
+          <w:sz w:val="28"/>
+          <w:szCs w:val="28"/>
+        </w:rPr>
+        <w:t>Siadati</w:t>
+      </w:r>
+      <w:proofErr w:type="spellEnd"/>
+      <w:r>
+        <w:rPr>
+          <w:rFonts w:ascii="Times New Roman" w:hAnsi="Times New Roman" w:cs="Times New Roman"/>
+          <w:sz w:val="28"/>
+          <w:szCs w:val="28"/>
+        </w:rPr>
+        <w:t>, “A phishing sites blacklist generator,” 2008 IEEE/ACS International Conference on Computer Systems and Applications, pp. 840–843, 2008</w:t>
+      </w:r>
+    </w:p>
+    <w:p>
+      <w:pPr>
+        <w:rPr>
+          <w:rFonts w:ascii="Times New Roman" w:hAnsi="Times New Roman" w:cs="Times New Roman"/>
+          <w:sz w:val="28"/>
+          <w:szCs w:val="28"/>
+        </w:rPr>
+      </w:pPr>
+      <w:r>
+        <w:rPr>
+          <w:rFonts w:ascii="Times New Roman" w:hAnsi="Times New Roman" w:cs="Times New Roman"/>
+          <w:sz w:val="28"/>
+          <w:szCs w:val="28"/>
+        </w:rPr>
+        <w:t>[12]</w:t>
+      </w:r>
+      <w:r>
+        <w:t xml:space="preserve"> </w:t>
+      </w:r>
+      <w:r>
+        <w:rPr>
+          <w:rFonts w:ascii="Times New Roman" w:hAnsi="Times New Roman" w:cs="Times New Roman"/>
+          <w:sz w:val="28"/>
+          <w:szCs w:val="28"/>
+        </w:rPr>
+        <w:t xml:space="preserve">M. </w:t>
+      </w:r>
+      <w:proofErr w:type="spellStart"/>
+      <w:r>
+        <w:rPr>
+          <w:rFonts w:ascii="Times New Roman" w:hAnsi="Times New Roman" w:cs="Times New Roman"/>
+          <w:sz w:val="28"/>
+          <w:szCs w:val="28"/>
+        </w:rPr>
+        <w:t>Khonji</w:t>
+      </w:r>
+      <w:proofErr w:type="spellEnd"/>
+      <w:r>
+        <w:rPr>
+          <w:rFonts w:ascii="Times New Roman" w:hAnsi="Times New Roman" w:cs="Times New Roman"/>
+          <w:sz w:val="28"/>
+          <w:szCs w:val="28"/>
+        </w:rPr>
+        <w:t>, Y. Iraqi, and A. Jones, “Phishing Detection: A Literature Survey,” IEEE Communications Surveys &amp; Tutorials, vol. 15, no. 4, pp. 2091–2121, 2013.</w:t>
+      </w:r>
+    </w:p>
+    <w:p>
+      <w:pPr>
+        <w:rPr>
+          <w:rFonts w:ascii="Times New Roman" w:hAnsi="Times New Roman" w:cs="Times New Roman"/>
+          <w:sz w:val="28"/>
+          <w:szCs w:val="28"/>
+        </w:rPr>
+      </w:pPr>
+      <w:r>
+        <w:rPr>
+          <w:rFonts w:ascii="Times New Roman" w:hAnsi="Times New Roman" w:cs="Times New Roman"/>
+          <w:sz w:val="28"/>
+          <w:szCs w:val="28"/>
+        </w:rPr>
+        <w:t>[13]</w:t>
+      </w:r>
+      <w:r>
+        <w:t xml:space="preserve"> </w:t>
+      </w:r>
+      <w:r>
+        <w:rPr>
+          <w:rFonts w:ascii="Times New Roman" w:hAnsi="Times New Roman" w:cs="Times New Roman"/>
+          <w:sz w:val="28"/>
+          <w:szCs w:val="28"/>
+        </w:rPr>
+        <w:t xml:space="preserve">E. Buber, B. </w:t>
+      </w:r>
+      <w:proofErr w:type="spellStart"/>
+      <w:r>
+        <w:rPr>
+          <w:rFonts w:ascii="Times New Roman" w:hAnsi="Times New Roman" w:cs="Times New Roman"/>
+          <w:sz w:val="28"/>
+          <w:szCs w:val="28"/>
+        </w:rPr>
+        <w:t>Diri</w:t>
+      </w:r>
+      <w:proofErr w:type="spellEnd"/>
+      <w:r>
+        <w:rPr>
+          <w:rFonts w:ascii="Times New Roman" w:hAnsi="Times New Roman" w:cs="Times New Roman"/>
+          <w:sz w:val="28"/>
+          <w:szCs w:val="28"/>
+        </w:rPr>
+        <w:t xml:space="preserve">, and O. K. </w:t>
+      </w:r>
+      <w:proofErr w:type="spellStart"/>
+      <w:r>
+        <w:rPr>
+          <w:rFonts w:ascii="Times New Roman" w:hAnsi="Times New Roman" w:cs="Times New Roman"/>
+          <w:sz w:val="28"/>
+          <w:szCs w:val="28"/>
+        </w:rPr>
+        <w:t>Sahingoz</w:t>
+      </w:r>
+      <w:proofErr w:type="spellEnd"/>
+      <w:r>
+        <w:rPr>
+          <w:rFonts w:ascii="Times New Roman" w:hAnsi="Times New Roman" w:cs="Times New Roman"/>
+          <w:sz w:val="28"/>
+          <w:szCs w:val="28"/>
+        </w:rPr>
+        <w:t>, “NLP Based Phishing Attack Detection from URLs,” Advances in Intelligent Systems and Computing Intelligent Systems Design and Applications, pp. 608–618, 2018.</w:t>
+      </w:r>
+    </w:p>
+    <w:p>
+      <w:pPr>
+        <w:spacing w:line="276" w:lineRule="auto"/>
+        <w:jc w:val="both"/>
+        <w:rPr>
+          <w:rFonts w:ascii="Times New Roman" w:hAnsi="Times New Roman" w:cs="Times New Roman"/>
+          <w:b/>
+          <w:sz w:val="36"/>
+          <w:szCs w:val="36"/>
+        </w:rPr>
+      </w:pPr>
+    </w:p>
+    <w:p>
+      <w:pPr>
+        <w:spacing w:line="360" w:lineRule="auto"/>
+        <w:jc w:val="both"/>
+        <w:rPr>
+          <w:rFonts w:ascii="Times New Roman" w:hAnsi="Times New Roman" w:cs="Times New Roman"/>
+          <w:b/>
+          <w:iCs/>
+          <w:sz w:val="36"/>
+          <w:szCs w:val="36"/>
         </w:rPr>
       </w:pPr>
     </w:p>
@@ -5719,8 +7398,8 @@
 </file>
 
 <file path=word/numbering.xml><?xml version="1.0" encoding="utf-8"?>
-<w:numbering xmlns:wpc="http://schemas.microsoft.com/office/word/2010/wordprocessingCanvas" xmlns:cx="http://schemas.microsoft.com/office/drawing/2014/chartex" xmlns:cx1="http://schemas.microsoft.com/office/drawing/2015/9/8/chartex" xmlns:cx2="http://schemas.microsoft.com/office/drawing/2015/10/21/chartex" xmlns:cx3="http://schemas.microsoft.com/office/drawing/2016/5/9/chartex" xmlns:cx4="http://schemas.microsoft.com/office/drawing/2016/5/10/chartex" xmlns:cx5="http://schemas.microsoft.com/office/drawing/2016/5/11/chartex" xmlns:cx6="http://schemas.microsoft.com/office/drawing/2016/5/12/chartex" xmlns:cx7="http://schemas.microsoft.com/office/drawing/2016/5/13/chartex" xmlns:cx8="http://schemas.microsoft.com/office/drawing/2016/5/14/chartex" xmlns:mc="http://schemas.openxmlformats.org/markup-compatibility/2006" xmlns:aink="http://schemas.microsoft.com/office/drawing/2016/ink" xmlns:am3d="http://schemas.microsoft.com/office/drawing/2017/model3d" xmlns:o="urn:schemas-microsoft-com:office:office" xmlns:oel="http://schemas.microsoft.com/office/2019/extlst" xmlns:r="http://schemas.openxmlformats.org/officeDocument/2006/relationships" xmlns:m="http://schemas.openxmlformats.org/officeDocument/2006/math" xmlns:v="urn:schemas-microsoft-com:vml" xmlns:wp14="http://schemas.microsoft.com/office/word/2010/wordprocessingDrawing" xmlns:wp="http://schemas.openxmlformats.org/drawingml/2006/wordprocessingDrawing" xmlns:w10="urn:schemas-microsoft-com:office:word" xmlns:w="http://schemas.openxmlformats.org/wordprocessingml/2006/main" xmlns:w14="http://schemas.microsoft.com/office/word/2010/wordml" xmlns:w15="http://schemas.microsoft.com/office/word/2012/wordml" xmlns:w16cex="http://schemas.microsoft.com/office/word/2018/wordml/cex" xmlns:w16cid="http://schemas.microsoft.com/office/word/2016/wordml/cid" xmlns:w16="http://schemas.microsoft.com/office/word/2018/wordml" xmlns:w16du="http://schemas.microsoft.com/office/word/2023/wordml/word16du" xmlns:w16sdtdh="http://schemas.microsoft.com/office/word/2020/wordml/sdtdatahash" xmlns:w16sdtfl="http://schemas.microsoft.com/office/word/2024/wordml/sdtformatlock" xmlns:w16se="http://schemas.microsoft.com/office/word/2015/wordml/symex" xmlns:wpg="http://schemas.microsoft.com/office/word/2010/wordprocessingGroup" xmlns:wpi="http://schemas.microsoft.com/office/word/2010/wordprocessingInk" xmlns:wne="http://schemas.microsoft.com/office/word/2006/wordml" xmlns:wps="http://schemas.microsoft.com/office/word/2010/wordprocessingShape" mc:Ignorable="w14 w15 w16se w16cid w16 w16cex w16sdtdh w16sdtfl w16du wp14">
-  <w:abstractNum w:abstractNumId="0" w15:restartNumberingAfterBreak="0">
+<w:numbering xmlns:wpc="http://schemas.microsoft.com/office/word/2010/wordprocessingCanvas" xmlns:mc="http://schemas.openxmlformats.org/markup-compatibility/2006" xmlns:o="urn:schemas-microsoft-com:office:office" xmlns:r="http://schemas.openxmlformats.org/officeDocument/2006/relationships" xmlns:m="http://schemas.openxmlformats.org/officeDocument/2006/math" xmlns:v="urn:schemas-microsoft-com:vml" xmlns:wp14="http://schemas.microsoft.com/office/word/2010/wordprocessingDrawing" xmlns:wp="http://schemas.openxmlformats.org/drawingml/2006/wordprocessingDrawing" xmlns:w10="urn:schemas-microsoft-com:office:word" xmlns:w="http://schemas.openxmlformats.org/wordprocessingml/2006/main" xmlns:w14="http://schemas.microsoft.com/office/word/2010/wordml" xmlns:w15="http://schemas.microsoft.com/office/word/2012/wordml" xmlns:wpg="http://schemas.microsoft.com/office/word/2010/wordprocessingGroup" xmlns:wpi="http://schemas.microsoft.com/office/word/2010/wordprocessingInk" xmlns:wne="http://schemas.microsoft.com/office/word/2006/wordml" xmlns:wps="http://schemas.microsoft.com/office/word/2010/wordprocessingShape" mc:Ignorable="w14 w15 wp14">
+  <w:abstractNum w:abstractNumId="0">
     <w:nsid w:val="5C94569D"/>
     <w:multiLevelType w:val="hybridMultilevel"/>
     <w:tmpl w:val="26FABF36"/>
@@ -5809,7 +7488,7 @@
       </w:pPr>
     </w:lvl>
   </w:abstractNum>
-  <w:abstractNum w:abstractNumId="1" w15:restartNumberingAfterBreak="0">
+  <w:abstractNum w:abstractNumId="1">
     <w:nsid w:val="6F0722AB"/>
     <w:multiLevelType w:val="hybridMultilevel"/>
     <w:tmpl w:val="D488E0C0"/>
@@ -5898,7 +7577,7 @@
       </w:pPr>
     </w:lvl>
   </w:abstractNum>
-  <w:abstractNum w:abstractNumId="2" w15:restartNumberingAfterBreak="0">
+  <w:abstractNum w:abstractNumId="2">
     <w:nsid w:val="7307213D"/>
     <w:multiLevelType w:val="hybridMultilevel"/>
     <w:tmpl w:val="2E722560"/>
@@ -5987,7 +7666,7 @@
       </w:pPr>
     </w:lvl>
   </w:abstractNum>
-  <w:abstractNum w:abstractNumId="3" w15:restartNumberingAfterBreak="0">
+  <w:abstractNum w:abstractNumId="3">
     <w:nsid w:val="743F6D12"/>
     <w:multiLevelType w:val="hybridMultilevel"/>
     <w:tmpl w:val="EC8E8FEA"/>
@@ -6076,7 +7755,7 @@
       </w:pPr>
     </w:lvl>
   </w:abstractNum>
-  <w:abstractNum w:abstractNumId="4" w15:restartNumberingAfterBreak="0">
+  <w:abstractNum w:abstractNumId="4">
     <w:nsid w:val="7EE73933"/>
     <w:multiLevelType w:val="hybridMultilevel"/>
     <w:tmpl w:val="9D648A2E"/>
@@ -6165,26 +7844,26 @@
       </w:pPr>
     </w:lvl>
   </w:abstractNum>
-  <w:num w:numId="1" w16cid:durableId="2118718798">
+  <w:num w:numId="1">
     <w:abstractNumId w:val="0"/>
   </w:num>
-  <w:num w:numId="2" w16cid:durableId="1746877182">
+  <w:num w:numId="2">
     <w:abstractNumId w:val="1"/>
   </w:num>
-  <w:num w:numId="3" w16cid:durableId="1099570584">
+  <w:num w:numId="3">
     <w:abstractNumId w:val="3"/>
   </w:num>
-  <w:num w:numId="4" w16cid:durableId="992568535">
+  <w:num w:numId="4">
     <w:abstractNumId w:val="4"/>
   </w:num>
-  <w:num w:numId="5" w16cid:durableId="299851172">
+  <w:num w:numId="5">
     <w:abstractNumId w:val="2"/>
   </w:num>
 </w:numbering>
 </file>
 
 <file path=word/styles.xml><?xml version="1.0" encoding="utf-8"?>
-<w:styles xmlns:mc="http://schemas.openxmlformats.org/markup-compatibility/2006" xmlns:r="http://schemas.openxmlformats.org/officeDocument/2006/relationships" xmlns:w="http://schemas.openxmlformats.org/wordprocessingml/2006/main" xmlns:w14="http://schemas.microsoft.com/office/word/2010/wordml" xmlns:w15="http://schemas.microsoft.com/office/word/2012/wordml" xmlns:w16cex="http://schemas.microsoft.com/office/word/2018/wordml/cex" xmlns:w16cid="http://schemas.microsoft.com/office/word/2016/wordml/cid" xmlns:w16="http://schemas.microsoft.com/office/word/2018/wordml" xmlns:w16du="http://schemas.microsoft.com/office/word/2023/wordml/word16du" xmlns:w16sdtdh="http://schemas.microsoft.com/office/word/2020/wordml/sdtdatahash" xmlns:w16sdtfl="http://schemas.microsoft.com/office/word/2024/wordml/sdtformatlock" xmlns:w16se="http://schemas.microsoft.com/office/word/2015/wordml/symex" mc:Ignorable="w14 w15 w16se w16cid w16 w16cex w16sdtdh w16sdtfl w16du">
+<w:styles xmlns:mc="http://schemas.openxmlformats.org/markup-compatibility/2006" xmlns:r="http://schemas.openxmlformats.org/officeDocument/2006/relationships" xmlns:w="http://schemas.openxmlformats.org/wordprocessingml/2006/main" xmlns:w14="http://schemas.microsoft.com/office/word/2010/wordml" xmlns:w15="http://schemas.microsoft.com/office/word/2012/wordml" mc:Ignorable="w14 w15">
   <w:docDefaults>
     <w:rPrDefault>
       <w:rPr>
@@ -6202,7 +7881,7 @@
       </w:pPr>
     </w:pPrDefault>
   </w:docDefaults>
-  <w:latentStyles w:defLockedState="0" w:defUIPriority="99" w:defSemiHidden="0" w:defUnhideWhenUsed="0" w:defQFormat="0" w:count="376">
+  <w:latentStyles w:defLockedState="0" w:defUIPriority="99" w:defSemiHidden="0" w:defUnhideWhenUsed="0" w:defQFormat="0" w:count="371">
     <w:lsdException w:name="Normal" w:uiPriority="0" w:qFormat="1"/>
     <w:lsdException w:name="heading 1" w:uiPriority="9" w:qFormat="1"/>
     <w:lsdException w:name="heading 2" w:semiHidden="1" w:uiPriority="9" w:unhideWhenUsed="1" w:qFormat="1"/>
@@ -6574,11 +8253,6 @@
     <w:lsdException w:name="List Table 5 Dark Accent 6" w:uiPriority="50"/>
     <w:lsdException w:name="List Table 6 Colorful Accent 6" w:uiPriority="51"/>
     <w:lsdException w:name="List Table 7 Colorful Accent 6" w:uiPriority="52"/>
-    <w:lsdException w:name="Mention" w:semiHidden="1" w:unhideWhenUsed="1"/>
-    <w:lsdException w:name="Smart Hyperlink" w:semiHidden="1" w:unhideWhenUsed="1"/>
-    <w:lsdException w:name="Hashtag" w:semiHidden="1" w:unhideWhenUsed="1"/>
-    <w:lsdException w:name="Unresolved Mention" w:semiHidden="1" w:unhideWhenUsed="1"/>
-    <w:lsdException w:name="Smart Link" w:semiHidden="1" w:unhideWhenUsed="1"/>
   </w:latentStyles>
   <w:style w:type="paragraph" w:default="1" w:styleId="Normal">
     <w:name w:val="Normal"/>
@@ -7112,7 +8786,7 @@
       <w:u w:val="single"/>
     </w:rPr>
   </w:style>
-  <w:style w:type="character" w:styleId="UnresolvedMention">
+  <w:style w:type="character" w:customStyle="1" w:styleId="UnresolvedMention">
     <w:name w:val="Unresolved Mention"/>
     <w:basedOn w:val="DefaultParagraphFont"/>
     <w:uiPriority w:val="99"/>
@@ -7146,6 +8820,7 @@
       <w:spacing w:after="0" w:line="240" w:lineRule="auto"/>
     </w:pPr>
     <w:tblPr>
+      <w:tblInd w:w="0" w:type="dxa"/>
       <w:tblBorders>
         <w:top w:val="single" w:sz="4" w:space="0" w:color="auto"/>
         <w:left w:val="single" w:sz="4" w:space="0" w:color="auto"/>
@@ -7154,6 +8829,12 @@
         <w:insideH w:val="single" w:sz="4" w:space="0" w:color="auto"/>
         <w:insideV w:val="single" w:sz="4" w:space="0" w:color="auto"/>
       </w:tblBorders>
+      <w:tblCellMar>
+        <w:top w:w="0" w:type="dxa"/>
+        <w:left w:w="108" w:type="dxa"/>
+        <w:bottom w:w="0" w:type="dxa"/>
+        <w:right w:w="108" w:type="dxa"/>
+      </w:tblCellMar>
     </w:tblPr>
   </w:style>
 </w:styles>
